--- a/documents/DRAFT-cybox-v2.1.1-wd01-part88-win-system-restore-object.docx
+++ b/documents/DRAFT-cybox-v2.1.1-wd01-part88-win-system-restore-object.docx
@@ -3514,21 +3514,7 @@
         <w:rPr>
           <w:i/>
         </w:rPr>
-        <w:t xml:space="preserve">Part 54: </w:t>
-      </w:r>
-      <w:proofErr w:type="gramStart"/>
-      <w:r>
-        <w:rPr>
-          <w:i/>
-        </w:rPr>
-        <w:t>Unix</w:t>
-      </w:r>
-      <w:proofErr w:type="gramEnd"/>
-      <w:r>
-        <w:rPr>
-          <w:i/>
-        </w:rPr>
-        <w:t xml:space="preserve"> File Object</w:t>
+        <w:t>Part 54: Unix File Object</w:t>
       </w:r>
       <w:r>
         <w:t>. [URI]</w:t>
@@ -3636,21 +3622,7 @@
         <w:rPr>
           <w:i/>
         </w:rPr>
-        <w:t xml:space="preserve">Part 56: </w:t>
-      </w:r>
-      <w:proofErr w:type="gramStart"/>
-      <w:r>
-        <w:rPr>
-          <w:i/>
-        </w:rPr>
-        <w:t>Unix</w:t>
-      </w:r>
-      <w:proofErr w:type="gramEnd"/>
-      <w:r>
-        <w:rPr>
-          <w:i/>
-        </w:rPr>
-        <w:t xml:space="preserve"> Pipe Object</w:t>
+        <w:t>Part 56: Unix Pipe Object</w:t>
       </w:r>
       <w:r>
         <w:t>. [URI]</w:t>
@@ -3704,21 +3676,7 @@
         <w:rPr>
           <w:i/>
         </w:rPr>
-        <w:t xml:space="preserve">Part 57: </w:t>
-      </w:r>
-      <w:proofErr w:type="gramStart"/>
-      <w:r>
-        <w:rPr>
-          <w:i/>
-        </w:rPr>
-        <w:t>Unix</w:t>
-      </w:r>
-      <w:proofErr w:type="gramEnd"/>
-      <w:r>
-        <w:rPr>
-          <w:i/>
-        </w:rPr>
-        <w:t xml:space="preserve"> Process Object</w:t>
+        <w:t>Part 57: Unix Process Object</w:t>
       </w:r>
       <w:r>
         <w:t>. [URI]</w:t>
@@ -3772,21 +3730,7 @@
         <w:rPr>
           <w:i/>
         </w:rPr>
-        <w:t xml:space="preserve">Part 58: </w:t>
-      </w:r>
-      <w:proofErr w:type="gramStart"/>
-      <w:r>
-        <w:rPr>
-          <w:i/>
-        </w:rPr>
-        <w:t>Unix</w:t>
-      </w:r>
-      <w:proofErr w:type="gramEnd"/>
-      <w:r>
-        <w:rPr>
-          <w:i/>
-        </w:rPr>
-        <w:t xml:space="preserve"> User Account Object</w:t>
+        <w:t>Part 58: Unix User Account Object</w:t>
       </w:r>
       <w:r>
         <w:t>. [URI]</w:t>
@@ -3840,21 +3784,7 @@
         <w:rPr>
           <w:i/>
         </w:rPr>
-        <w:t xml:space="preserve">Part 59: </w:t>
-      </w:r>
-      <w:proofErr w:type="gramStart"/>
-      <w:r>
-        <w:rPr>
-          <w:i/>
-        </w:rPr>
-        <w:t>Unix</w:t>
-      </w:r>
-      <w:proofErr w:type="gramEnd"/>
-      <w:r>
-        <w:rPr>
-          <w:i/>
-        </w:rPr>
-        <w:t xml:space="preserve"> Volume Object</w:t>
+        <w:t>Part 59: Unix Volume Object</w:t>
       </w:r>
       <w:r>
         <w:t>. [URI]</w:t>
@@ -3908,21 +3838,7 @@
         <w:rPr>
           <w:i/>
         </w:rPr>
-        <w:t xml:space="preserve">Part 60: </w:t>
-      </w:r>
-      <w:proofErr w:type="gramStart"/>
-      <w:r>
-        <w:rPr>
-          <w:i/>
-        </w:rPr>
-        <w:t>Unix</w:t>
-      </w:r>
-      <w:proofErr w:type="gramEnd"/>
-      <w:r>
-        <w:rPr>
-          <w:i/>
-        </w:rPr>
-        <w:t xml:space="preserve"> Account Object</w:t>
+        <w:t>Part 60: Unix Account Object</w:t>
       </w:r>
       <w:r>
         <w:t>. [URI]</w:t>
@@ -5921,94 +5837,76 @@
           <w:rStyle w:val="Hyperlink"/>
           <w:color w:val="auto"/>
         </w:rPr>
-        <w:t>Initial publication URI</w:t>
-      </w:r>
-      <w:proofErr w:type="gramStart"/>
+        <w:t>Initial publication URI:</w:t>
+      </w:r>
       <w:r>
         <w:rPr>
           <w:rStyle w:val="Hyperlink"/>
           <w:color w:val="auto"/>
         </w:rPr>
-        <w:t>:</w:t>
-      </w:r>
-      <w:proofErr w:type="gramEnd"/>
+        <w:br/>
+      </w:r>
       <w:r>
         <w:rPr>
           <w:rStyle w:val="Hyperlink"/>
           <w:color w:val="auto"/>
         </w:rPr>
-        <w:br/>
+        <w:t>http://docs.oasis-open.org/</w:t>
       </w:r>
       <w:r>
         <w:rPr>
           <w:rStyle w:val="Hyperlink"/>
           <w:color w:val="auto"/>
         </w:rPr>
-        <w:t>http://docs.oasis-open.org/</w:t>
+        <w:t>cti</w:t>
       </w:r>
       <w:r>
         <w:rPr>
           <w:rStyle w:val="Hyperlink"/>
           <w:color w:val="auto"/>
         </w:rPr>
-        <w:t>cti</w:t>
+        <w:t>/</w:t>
       </w:r>
       <w:r>
         <w:rPr>
           <w:rStyle w:val="Hyperlink"/>
           <w:color w:val="auto"/>
         </w:rPr>
-        <w:t>/</w:t>
+        <w:t>stix/v1.2.1/csd01/part1-overview/</w:t>
       </w:r>
       <w:r>
         <w:rPr>
           <w:rStyle w:val="Hyperlink"/>
           <w:color w:val="auto"/>
         </w:rPr>
-        <w:t>stix/v1.2.1/csd01/part1-overview/</w:t>
+        <w:t>stix-v1.2.1-</w:t>
       </w:r>
       <w:r>
         <w:rPr>
           <w:rStyle w:val="Hyperlink"/>
           <w:color w:val="auto"/>
         </w:rPr>
-        <w:t>stix-v1.2.1-</w:t>
+        <w:t>cs</w:t>
       </w:r>
       <w:r>
         <w:rPr>
           <w:rStyle w:val="Hyperlink"/>
           <w:color w:val="auto"/>
         </w:rPr>
-        <w:t>cs</w:t>
-      </w:r>
+        <w:t>d01-part1-overview.docx</w:t>
+      </w:r>
+    </w:p>
+    <w:p>
+      <w:pPr>
+        <w:pStyle w:val="Titlepageinfodescription"/>
+      </w:pPr>
       <w:r>
         <w:rPr>
           <w:rStyle w:val="Hyperlink"/>
           <w:color w:val="auto"/>
         </w:rPr>
-        <w:t>d01-part1-overview.docx</w:t>
-      </w:r>
-    </w:p>
-    <w:p>
-      <w:pPr>
-        <w:pStyle w:val="Titlepageinfodescription"/>
-      </w:pPr>
-      <w:r>
-        <w:rPr>
-          <w:rStyle w:val="Hyperlink"/>
-          <w:color w:val="auto"/>
-        </w:rPr>
-        <w:t>Permanent “Latest version” URI</w:t>
-      </w:r>
-      <w:proofErr w:type="gramStart"/>
-      <w:r>
-        <w:rPr>
-          <w:rStyle w:val="Hyperlink"/>
-          <w:color w:val="auto"/>
-        </w:rPr>
-        <w:t>:</w:t>
-      </w:r>
-      <w:proofErr w:type="gramEnd"/>
+        <w:t>Permanent “Latest version” URI:</w:t>
+      </w:r>
       <w:r>
         <w:rPr>
           <w:rStyle w:val="Hyperlink"/>
@@ -8205,22 +8103,20 @@
       <w:r>
         <w:br w:type="page"/>
       </w:r>
-      <w:bookmarkStart w:id="4" w:name="_GoBack"/>
-      <w:bookmarkEnd w:id="4"/>
     </w:p>
     <w:p>
       <w:pPr>
         <w:pStyle w:val="Heading1"/>
       </w:pPr>
-      <w:bookmarkStart w:id="5" w:name="_Toc424631595"/>
-      <w:bookmarkStart w:id="6" w:name="_Toc436990018"/>
+      <w:bookmarkStart w:id="4" w:name="_Toc424631595"/>
+      <w:bookmarkStart w:id="5" w:name="_Toc436990018"/>
       <w:bookmarkEnd w:id="0"/>
       <w:r>
         <w:lastRenderedPageBreak/>
         <w:t>Introduction</w:t>
       </w:r>
+      <w:bookmarkEnd w:id="4"/>
       <w:bookmarkEnd w:id="5"/>
-      <w:bookmarkEnd w:id="6"/>
     </w:p>
     <w:p>
       <w:pPr>
@@ -8272,7 +8168,7 @@
       <w:r>
         <w:t xml:space="preserve">This document serves as the specification for the CybOX Win System Restore Object Version 2.1.1 data model, which is one </w:t>
       </w:r>
-      <w:bookmarkStart w:id="7" w:name="_Toc401131317"/>
+      <w:bookmarkStart w:id="6" w:name="_Toc401131317"/>
       <w:r>
         <w:t>of eighty-eight CybOX Object data models.</w:t>
       </w:r>
@@ -8480,7 +8376,7 @@
       <w:r>
         <w:t xml:space="preserve">. </w:t>
       </w:r>
-      <w:bookmarkEnd w:id="7"/>
+      <w:bookmarkEnd w:id="6"/>
       <w:r>
         <w:t xml:space="preserve">In Section </w:t>
       </w:r>
@@ -8547,7 +8443,7 @@
           <w:b/>
           <w:color w:val="0000EE"/>
         </w:rPr>
-        <w:instrText xml:space="preserve"> REF _Ref436991316 \r \h </w:instrText>
+        <w:instrText xml:space="preserve"> REF _Ref436991316 \r \h  \* MERGEFORMAT </w:instrText>
       </w:r>
       <w:r>
         <w:rPr>
@@ -8560,113 +8456,105 @@
           <w:b/>
           <w:color w:val="0000EE"/>
         </w:rPr>
-        <w:instrText xml:space="preserve"> \* MERGEFORMAT </w:instrText>
+        <w:fldChar w:fldCharType="separate"/>
       </w:r>
       <w:r>
         <w:rPr>
           <w:b/>
           <w:color w:val="0000EE"/>
         </w:rPr>
-        <w:fldChar w:fldCharType="separate"/>
+        <w:t>3</w:t>
       </w:r>
       <w:r>
         <w:rPr>
           <w:b/>
           <w:color w:val="0000EE"/>
         </w:rPr>
-        <w:t>3</w:t>
+        <w:fldChar w:fldCharType="end"/>
       </w:r>
       <w:r>
         <w:rPr>
           <w:b/>
           <w:color w:val="0000EE"/>
         </w:rPr>
-        <w:fldChar w:fldCharType="end"/>
+        <w:fldChar w:fldCharType="begin"/>
       </w:r>
       <w:r>
         <w:rPr>
           <w:b/>
           <w:color w:val="0000EE"/>
         </w:rPr>
-        <w:fldChar w:fldCharType="begin"/>
+        <w:instrText xml:space="preserve"> REF _Ref428537399 \r \h </w:instrText>
       </w:r>
       <w:r>
         <w:rPr>
           <w:b/>
           <w:color w:val="0000EE"/>
         </w:rPr>
-        <w:instrText xml:space="preserve"> REF _Ref428537399 \r \h </w:instrText>
+        <w:instrText xml:space="preserve"> \* MERGEFORMAT </w:instrText>
       </w:r>
       <w:r>
         <w:rPr>
           <w:b/>
           <w:color w:val="0000EE"/>
         </w:rPr>
-        <w:instrText xml:space="preserve"> \* MERGEFORMAT </w:instrText>
       </w:r>
       <w:r>
         <w:rPr>
           <w:b/>
           <w:color w:val="0000EE"/>
         </w:rPr>
-        <w:fldChar w:fldCharType="separate"/>
+        <w:fldChar w:fldCharType="end"/>
+      </w:r>
+      <w:r>
+        <w:t xml:space="preserve"> and conformance information in Section </w:t>
       </w:r>
       <w:r>
         <w:rPr>
           <w:b/>
           <w:color w:val="0000EE"/>
         </w:rPr>
-        <w:fldChar w:fldCharType="end"/>
-      </w:r>
-      <w:r>
-        <w:t xml:space="preserve"> and conformance information in Section </w:t>
+        <w:fldChar w:fldCharType="begin"/>
       </w:r>
       <w:r>
         <w:rPr>
           <w:b/>
           <w:color w:val="0000EE"/>
         </w:rPr>
-        <w:fldChar w:fldCharType="begin"/>
+        <w:instrText xml:space="preserve"> REF _Ref428537416 \r \h </w:instrText>
       </w:r>
       <w:r>
         <w:rPr>
           <w:b/>
           <w:color w:val="0000EE"/>
         </w:rPr>
-        <w:instrText xml:space="preserve"> REF _Ref428537416 \r \h </w:instrText>
+        <w:instrText xml:space="preserve"> \* MERGEFORMAT </w:instrText>
       </w:r>
       <w:r>
         <w:rPr>
           <w:b/>
           <w:color w:val="0000EE"/>
         </w:rPr>
-        <w:instrText xml:space="preserve"> \* MERGEFORMAT </w:instrText>
       </w:r>
       <w:r>
         <w:rPr>
           <w:b/>
           <w:color w:val="0000EE"/>
         </w:rPr>
+        <w:fldChar w:fldCharType="separate"/>
       </w:r>
       <w:r>
         <w:rPr>
           <w:b/>
           <w:color w:val="0000EE"/>
         </w:rPr>
-        <w:fldChar w:fldCharType="separate"/>
+        <w:t>4</w:t>
       </w:r>
       <w:r>
         <w:rPr>
           <w:b/>
           <w:color w:val="0000EE"/>
         </w:rPr>
-        <w:t>4</w:t>
-      </w:r>
-      <w:r>
-        <w:rPr>
-          <w:b/>
-          <w:color w:val="0000EE"/>
-        </w:rPr>
         <w:fldChar w:fldCharType="end"/>
       </w:r>
       <w:r>
@@ -8677,11 +8565,11 @@
       <w:pPr>
         <w:pStyle w:val="Heading2"/>
       </w:pPr>
-      <w:bookmarkStart w:id="8" w:name="_Toc412205405"/>
-      <w:bookmarkStart w:id="9" w:name="_Ref412300941"/>
-      <w:bookmarkStart w:id="10" w:name="_Ref412622367"/>
-      <w:bookmarkStart w:id="11" w:name="_Toc424631596"/>
-      <w:bookmarkStart w:id="12" w:name="_Toc436990019"/>
+      <w:bookmarkStart w:id="7" w:name="_Toc412205405"/>
+      <w:bookmarkStart w:id="8" w:name="_Ref412300941"/>
+      <w:bookmarkStart w:id="9" w:name="_Ref412622367"/>
+      <w:bookmarkStart w:id="10" w:name="_Toc424631596"/>
+      <w:bookmarkStart w:id="11" w:name="_Toc436990019"/>
       <w:r>
         <w:t>CybOX</w:t>
       </w:r>
@@ -8694,11 +8582,11 @@
       <w:r>
         <w:t xml:space="preserve"> Specification Documents</w:t>
       </w:r>
+      <w:bookmarkEnd w:id="7"/>
       <w:bookmarkEnd w:id="8"/>
       <w:bookmarkEnd w:id="9"/>
       <w:bookmarkEnd w:id="10"/>
       <w:bookmarkEnd w:id="11"/>
-      <w:bookmarkEnd w:id="12"/>
     </w:p>
     <w:p>
       <w:pPr>
@@ -8807,17 +8695,17 @@
           <w:tab w:val="num" w:pos="864"/>
         </w:tabs>
         <w:spacing w:before="360" w:after="60"/>
-        <w:ind w:left="720"/>
-      </w:pPr>
-      <w:bookmarkStart w:id="13" w:name="_Ref394437867"/>
-      <w:bookmarkStart w:id="14" w:name="_Toc426119868"/>
-      <w:bookmarkStart w:id="15" w:name="_Toc436990020"/>
+        <w:ind w:left="540" w:hanging="540"/>
+      </w:pPr>
+      <w:bookmarkStart w:id="12" w:name="_Ref394437867"/>
+      <w:bookmarkStart w:id="13" w:name="_Toc426119868"/>
+      <w:bookmarkStart w:id="14" w:name="_Toc436990020"/>
       <w:r>
         <w:t>Document Conventions</w:t>
       </w:r>
+      <w:bookmarkEnd w:id="12"/>
       <w:bookmarkEnd w:id="13"/>
       <w:bookmarkEnd w:id="14"/>
-      <w:bookmarkEnd w:id="15"/>
     </w:p>
     <w:p>
       <w:r>
@@ -8832,17 +8720,17 @@
         </w:tabs>
         <w:spacing w:before="360" w:after="60"/>
       </w:pPr>
-      <w:bookmarkStart w:id="16" w:name="_Toc389570603"/>
-      <w:bookmarkStart w:id="17" w:name="_Toc389581073"/>
-      <w:bookmarkStart w:id="18" w:name="_Toc426119870"/>
-      <w:bookmarkStart w:id="19" w:name="_Toc436990021"/>
+      <w:bookmarkStart w:id="15" w:name="_Toc389570603"/>
+      <w:bookmarkStart w:id="16" w:name="_Toc389581073"/>
+      <w:bookmarkStart w:id="17" w:name="_Toc426119870"/>
+      <w:bookmarkStart w:id="18" w:name="_Toc436990021"/>
       <w:r>
         <w:t>Fonts</w:t>
       </w:r>
+      <w:bookmarkEnd w:id="15"/>
       <w:bookmarkEnd w:id="16"/>
       <w:bookmarkEnd w:id="17"/>
       <w:bookmarkEnd w:id="18"/>
-      <w:bookmarkEnd w:id="19"/>
     </w:p>
     <w:p>
       <w:pPr>
@@ -9055,7 +8943,6 @@
         </w:rPr>
         <w:t xml:space="preserve">: </w:t>
       </w:r>
-      <w:proofErr w:type="spellStart"/>
       <w:r>
         <w:rPr>
           <w:rFonts w:ascii="Courier New" w:hAnsi="Courier New" w:cs="Courier New"/>
@@ -9064,7 +8951,6 @@
         </w:rPr>
         <w:t>ActionType</w:t>
       </w:r>
-      <w:proofErr w:type="spellEnd"/>
       <w:r>
         <w:rPr>
           <w:rFonts w:asciiTheme="minorHAnsi" w:hAnsiTheme="minorHAnsi" w:cs="Courier New"/>
@@ -9073,72 +8959,50 @@
         </w:rPr>
         <w:t xml:space="preserve">, </w:t>
       </w:r>
-      <w:proofErr w:type="spellStart"/>
       <w:r>
         <w:rPr>
           <w:rFonts w:ascii="Courier New" w:hAnsi="Courier New" w:cs="Courier New"/>
           <w:sz w:val="20"/>
           <w:szCs w:val="20"/>
         </w:rPr>
-        <w:t>cyboxCommon</w:t>
-      </w:r>
-      <w:proofErr w:type="gramStart"/>
+        <w:t xml:space="preserve">cyboxCommon:BaseObjectPropertyType </w:t>
+      </w:r>
+    </w:p>
+    <w:p>
+      <w:pPr>
+        <w:pStyle w:val="Default"/>
+        <w:spacing w:after="240"/>
+        <w:ind w:left="720"/>
+        <w:rPr>
+          <w:rFonts w:asciiTheme="minorHAnsi" w:hAnsiTheme="minorHAnsi" w:cs="Courier New"/>
+          <w:sz w:val="20"/>
+          <w:szCs w:val="20"/>
+        </w:rPr>
+      </w:pPr>
+      <w:r>
+        <w:rPr>
+          <w:rFonts w:ascii="Arial" w:hAnsi="Arial"/>
+          <w:sz w:val="20"/>
+          <w:szCs w:val="20"/>
+        </w:rPr>
+        <w:t>Note that all high level concepts have a corresponding UML object.  For example, the Action high level concept is associated with a UML class named,</w:t>
+      </w:r>
+      <w:r>
+        <w:rPr>
+          <w:rFonts w:asciiTheme="minorHAnsi" w:hAnsiTheme="minorHAnsi" w:cs="Courier New"/>
+          <w:sz w:val="20"/>
+          <w:szCs w:val="20"/>
+        </w:rPr>
+        <w:t xml:space="preserve"> </w:t>
+      </w:r>
       <w:r>
         <w:rPr>
           <w:rFonts w:ascii="Courier New" w:hAnsi="Courier New" w:cs="Courier New"/>
           <w:sz w:val="20"/>
           <w:szCs w:val="20"/>
         </w:rPr>
-        <w:t>:BaseObjectPropertyType</w:t>
-      </w:r>
-      <w:proofErr w:type="spellEnd"/>
-      <w:proofErr w:type="gramEnd"/>
-      <w:r>
-        <w:rPr>
-          <w:rFonts w:ascii="Courier New" w:hAnsi="Courier New" w:cs="Courier New"/>
-          <w:sz w:val="20"/>
-          <w:szCs w:val="20"/>
-        </w:rPr>
-        <w:t xml:space="preserve"> </w:t>
-      </w:r>
-    </w:p>
-    <w:p>
-      <w:pPr>
-        <w:pStyle w:val="Default"/>
-        <w:spacing w:after="240"/>
-        <w:ind w:left="720"/>
-        <w:rPr>
-          <w:rFonts w:asciiTheme="minorHAnsi" w:hAnsiTheme="minorHAnsi" w:cs="Courier New"/>
-          <w:sz w:val="20"/>
-          <w:szCs w:val="20"/>
-        </w:rPr>
-      </w:pPr>
-      <w:r>
-        <w:rPr>
-          <w:rFonts w:ascii="Arial" w:hAnsi="Arial"/>
-          <w:sz w:val="20"/>
-          <w:szCs w:val="20"/>
-        </w:rPr>
-        <w:t>Note that all high level concepts have a corresponding UML object.  For example, the Action high level concept is associated with a UML class named,</w:t>
-      </w:r>
-      <w:r>
-        <w:rPr>
-          <w:rFonts w:asciiTheme="minorHAnsi" w:hAnsiTheme="minorHAnsi" w:cs="Courier New"/>
-          <w:sz w:val="20"/>
-          <w:szCs w:val="20"/>
-        </w:rPr>
-        <w:t xml:space="preserve"> </w:t>
-      </w:r>
-      <w:proofErr w:type="spellStart"/>
-      <w:r>
-        <w:rPr>
-          <w:rFonts w:ascii="Courier New" w:hAnsi="Courier New" w:cs="Courier New"/>
-          <w:sz w:val="20"/>
-          <w:szCs w:val="20"/>
-        </w:rPr>
         <w:t>ActionType</w:t>
       </w:r>
-      <w:proofErr w:type="spellEnd"/>
       <w:r>
         <w:rPr>
           <w:rFonts w:ascii="Arial" w:hAnsi="Arial"/>
@@ -9250,58 +9114,45 @@
       <w:pPr>
         <w:pStyle w:val="Heading3"/>
       </w:pPr>
-      <w:bookmarkStart w:id="20" w:name="_Ref394486021"/>
-      <w:bookmarkStart w:id="21" w:name="_Toc426119871"/>
-      <w:bookmarkStart w:id="22" w:name="_Toc436990022"/>
+      <w:bookmarkStart w:id="19" w:name="_Ref394486021"/>
+      <w:bookmarkStart w:id="20" w:name="_Toc426119871"/>
+      <w:bookmarkStart w:id="21" w:name="_Toc436990022"/>
       <w:r>
         <w:t>UML Package References</w:t>
       </w:r>
+      <w:bookmarkEnd w:id="19"/>
       <w:bookmarkEnd w:id="20"/>
       <w:bookmarkEnd w:id="21"/>
-      <w:bookmarkEnd w:id="22"/>
     </w:p>
     <w:p>
       <w:pPr>
         <w:spacing w:before="80" w:after="240"/>
       </w:pPr>
-      <w:bookmarkStart w:id="23" w:name="_Toc389570605"/>
-      <w:bookmarkStart w:id="24" w:name="_Toc389581075"/>
+      <w:bookmarkStart w:id="22" w:name="_Toc389570605"/>
+      <w:bookmarkStart w:id="23" w:name="_Toc389581075"/>
       <w:r>
         <w:t xml:space="preserve">Each CybOX data model is captured in a different UML package (e.g., Core package) where the packages together compose the full CybOX UML model.  To refer to a particular class of a specific package, we use the format </w:t>
       </w:r>
-      <w:proofErr w:type="spellStart"/>
       <w:r>
         <w:rPr>
           <w:rFonts w:ascii="Courier New" w:hAnsi="Courier New" w:cs="Courier New"/>
           <w:sz w:val="22"/>
         </w:rPr>
-        <w:t>package_prefix</w:t>
-      </w:r>
-      <w:proofErr w:type="gramStart"/>
+        <w:t>package_prefix:class</w:t>
+      </w:r>
+      <w:r>
+        <w:t>, where</w:t>
+      </w:r>
+      <w:r>
+        <w:t xml:space="preserve"> </w:t>
+      </w:r>
       <w:r>
         <w:rPr>
           <w:rFonts w:ascii="Courier New" w:hAnsi="Courier New" w:cs="Courier New"/>
           <w:sz w:val="22"/>
         </w:rPr>
-        <w:t>:class</w:t>
-      </w:r>
-      <w:proofErr w:type="spellEnd"/>
-      <w:proofErr w:type="gramEnd"/>
-      <w:r>
-        <w:t>, where</w:t>
-      </w:r>
-      <w:r>
-        <w:t xml:space="preserve"> </w:t>
-      </w:r>
-      <w:proofErr w:type="spellStart"/>
-      <w:r>
-        <w:rPr>
-          <w:rFonts w:ascii="Courier New" w:hAnsi="Courier New" w:cs="Courier New"/>
-          <w:sz w:val="22"/>
-        </w:rPr>
         <w:t>package_prefix</w:t>
       </w:r>
-      <w:proofErr w:type="spellEnd"/>
       <w:r>
         <w:rPr>
           <w:sz w:val="22"/>
@@ -9373,76 +9224,76 @@
       <w:pPr>
         <w:pStyle w:val="Heading3"/>
       </w:pPr>
-      <w:bookmarkStart w:id="25" w:name="_Toc426119872"/>
-      <w:bookmarkStart w:id="26" w:name="_Toc436990023"/>
+      <w:bookmarkStart w:id="24" w:name="_Toc426119872"/>
+      <w:bookmarkStart w:id="25" w:name="_Toc436990023"/>
       <w:r>
         <w:t>UML Diagrams</w:t>
       </w:r>
+      <w:bookmarkEnd w:id="22"/>
       <w:bookmarkEnd w:id="23"/>
       <w:bookmarkEnd w:id="24"/>
       <w:bookmarkEnd w:id="25"/>
+    </w:p>
+    <w:p>
+      <w:pPr>
+        <w:spacing w:before="80" w:after="240"/>
+      </w:pPr>
+      <w:bookmarkStart w:id="26" w:name="_Toc398719452"/>
+      <w:bookmarkStart w:id="27" w:name="_Toc389570606"/>
+      <w:bookmarkStart w:id="28" w:name="_Toc389581076"/>
+      <w:bookmarkStart w:id="29" w:name="_Ref394436861"/>
+      <w:r>
+        <w:t xml:space="preserve">This specification makes use of UML diagrams to visually depict relationships between CybOX Language constructs. Note that the diagrams have been extracted directly from the full UML model for CybOX; they have not been constructed purely for inclusion in the specification documents.  Typically, diagrams are included for the primary class of a data model, and for any other class where the visualization of its relationships between other classes would be useful.  This implies that there will be very few diagrams for classes whose only properties are either a data type or a class from the CybOX Common data model.  </w:t>
+      </w:r>
+      <w:r>
+        <w:t>Other diagrams that are included correspond to classes that specialize a superclass and abstract or generalized classes that are extended by one or more subclasses</w:t>
+      </w:r>
+      <w:r>
+        <w:t>.</w:t>
+      </w:r>
+    </w:p>
+    <w:p>
+      <w:pPr>
+        <w:spacing w:before="80" w:after="240"/>
+      </w:pPr>
+      <w:r>
+        <w:t>In UML diagrams, classes are often presented with their attributes elided, to avoid clutter.  The fully described class can usually be found in a related diagram.  A class presented with an empty section at the bottom of the icon indicates that there are no attributes other than those that are visualized using associations.</w:t>
+      </w:r>
+    </w:p>
+    <w:p>
+      <w:pPr>
+        <w:pStyle w:val="Heading4"/>
+      </w:pPr>
+      <w:bookmarkStart w:id="30" w:name="_Toc426119873"/>
+      <w:bookmarkStart w:id="31" w:name="_Toc436990024"/>
+      <w:r>
+        <w:t>Class Properties</w:t>
+      </w:r>
       <w:bookmarkEnd w:id="26"/>
+      <w:bookmarkEnd w:id="30"/>
+      <w:bookmarkEnd w:id="31"/>
     </w:p>
     <w:p>
       <w:pPr>
         <w:spacing w:before="80" w:after="240"/>
       </w:pPr>
-      <w:bookmarkStart w:id="27" w:name="_Toc398719452"/>
-      <w:bookmarkStart w:id="28" w:name="_Toc389570606"/>
-      <w:bookmarkStart w:id="29" w:name="_Toc389581076"/>
-      <w:bookmarkStart w:id="30" w:name="_Ref394436861"/>
-      <w:r>
-        <w:t xml:space="preserve">This specification makes use of UML diagrams to visually depict relationships between CybOX Language constructs. Note that the diagrams have been extracted directly from the full UML model for CybOX; they have not been constructed purely for inclusion in the specification documents.  Typically, diagrams are included for the primary class of a data model, and for any other class where the visualization of its relationships between other classes would be useful.  This implies that there will be very few diagrams for classes whose only properties are either a data type or a class from the CybOX Common data model.  </w:t>
-      </w:r>
-      <w:r>
-        <w:t>Other diagrams that are included correspond to classes that specialize a superclass and abstract or generalized classes that are extended by one or more subclasses</w:t>
-      </w:r>
-      <w:r>
-        <w:t>.</w:t>
-      </w:r>
-    </w:p>
-    <w:p>
-      <w:pPr>
-        <w:spacing w:before="80" w:after="240"/>
-      </w:pPr>
-      <w:r>
-        <w:t>In UML diagrams, classes are often presented with their attributes elided, to avoid clutter.  The fully described class can usually be found in a related diagram.  A class presented with an empty section at the bottom of the icon indicates that there are no attributes other than those that are visualized using associations.</w:t>
+      <w:r>
+        <w:t xml:space="preserve">Generally, a class property can be shown in a UML diagram as either an attribute or an association (i.e., the distinction between attributes and associations is somewhat subjective).  In order to make the size of UML diagrams in the specifications manageable, we have chosen to capture most properties as attributes and to capture only higher level properties as associations, especially in the main top-level component diagrams.  In particular, we will always capture properties of UML data types as attributes.  For example, properties of a class that are identifiers, titles, and timestamps will be represented as attributes.  </w:t>
       </w:r>
     </w:p>
     <w:p>
       <w:pPr>
         <w:pStyle w:val="Heading4"/>
       </w:pPr>
-      <w:bookmarkStart w:id="31" w:name="_Toc426119873"/>
-      <w:bookmarkStart w:id="32" w:name="_Toc436990024"/>
-      <w:r>
-        <w:t>Class Properties</w:t>
-      </w:r>
-      <w:bookmarkEnd w:id="27"/>
-      <w:bookmarkEnd w:id="31"/>
+      <w:bookmarkStart w:id="32" w:name="_Toc398719453"/>
+      <w:bookmarkStart w:id="33" w:name="_Toc426119874"/>
+      <w:bookmarkStart w:id="34" w:name="_Toc436990025"/>
+      <w:r>
+        <w:t>Diagram Icons and Arrow Types</w:t>
+      </w:r>
       <w:bookmarkEnd w:id="32"/>
-    </w:p>
-    <w:p>
-      <w:pPr>
-        <w:spacing w:before="80" w:after="240"/>
-      </w:pPr>
-      <w:r>
-        <w:t xml:space="preserve">Generally, a class property can be shown in a UML diagram as either an attribute or an association (i.e., the distinction between attributes and associations is somewhat subjective).  In order to make the size of UML diagrams in the specifications manageable, we have chosen to capture most properties as attributes and to capture only higher level properties as associations, especially in the main top-level component diagrams.  In particular, we will always capture properties of UML data types as attributes.  For example, properties of a class that are identifiers, titles, and timestamps will be represented as attributes.  </w:t>
-      </w:r>
-    </w:p>
-    <w:p>
-      <w:pPr>
-        <w:pStyle w:val="Heading4"/>
-      </w:pPr>
-      <w:bookmarkStart w:id="33" w:name="_Toc398719453"/>
-      <w:bookmarkStart w:id="34" w:name="_Toc426119874"/>
-      <w:bookmarkStart w:id="35" w:name="_Toc436990025"/>
-      <w:r>
-        <w:t>Diagram Icons and Arrow Types</w:t>
-      </w:r>
       <w:bookmarkEnd w:id="33"/>
       <w:bookmarkEnd w:id="34"/>
-      <w:bookmarkEnd w:id="35"/>
     </w:p>
     <w:p>
       <w:pPr>
@@ -9531,32 +9382,58 @@
         <w:spacing w:after="120"/>
         <w:jc w:val="center"/>
       </w:pPr>
+      <w:bookmarkStart w:id="35" w:name="_Ref397637630"/>
       <w:bookmarkStart w:id="36" w:name="_Ref417296241"/>
       <w:bookmarkStart w:id="37" w:name="_Toc426119875"/>
-      <w:bookmarkStart w:id="38" w:name="_Ref397637630"/>
       <w:r>
         <w:t xml:space="preserve">Table </w:t>
       </w:r>
-      <w:fldSimple w:instr=" STYLEREF 1 \s ">
-        <w:r>
-          <w:rPr>
-            <w:noProof/>
-          </w:rPr>
-          <w:t>1</w:t>
-        </w:r>
-      </w:fldSimple>
+      <w:r>
+        <w:fldChar w:fldCharType="begin"/>
+      </w:r>
+      <w:r>
+        <w:instrText xml:space="preserve"> STYLEREF 1 \s </w:instrText>
+      </w:r>
+      <w:r>
+        <w:fldChar w:fldCharType="separate"/>
+      </w:r>
+      <w:r>
+        <w:rPr>
+          <w:noProof/>
+        </w:rPr>
+        <w:t>1</w:t>
+      </w:r>
+      <w:r>
+        <w:rPr>
+          <w:noProof/>
+        </w:rPr>
+        <w:fldChar w:fldCharType="end"/>
+      </w:r>
       <w:r>
         <w:noBreakHyphen/>
       </w:r>
-      <w:fldSimple w:instr=" SEQ Table \* ARABIC \s 1 ">
-        <w:r>
-          <w:rPr>
-            <w:noProof/>
-          </w:rPr>
-          <w:t>1</w:t>
-        </w:r>
-      </w:fldSimple>
-      <w:bookmarkEnd w:id="38"/>
+      <w:r>
+        <w:fldChar w:fldCharType="begin"/>
+      </w:r>
+      <w:r>
+        <w:instrText xml:space="preserve"> SEQ Table \* ARABIC \s 1 </w:instrText>
+      </w:r>
+      <w:r>
+        <w:fldChar w:fldCharType="separate"/>
+      </w:r>
+      <w:r>
+        <w:rPr>
+          <w:noProof/>
+        </w:rPr>
+        <w:t>1</w:t>
+      </w:r>
+      <w:r>
+        <w:rPr>
+          <w:noProof/>
+        </w:rPr>
+        <w:fldChar w:fldCharType="end"/>
+      </w:r>
+      <w:bookmarkEnd w:id="35"/>
       <w:r>
         <w:t xml:space="preserve">.  </w:t>
       </w:r>
@@ -9803,7 +9680,7 @@
                 <v:shape id="_x0000_i1025" type="#_x0000_t75" style="width:24pt;height:21pt" o:ole="">
                   <v:imagedata r:id="rId26" o:title=""/>
                 </v:shape>
-                <o:OLEObject Type="Embed" ProgID="PBrush" ShapeID="_x0000_i1025" DrawAspect="Content" ObjectID="_1510741061" r:id="rId27"/>
+                <o:OLEObject Type="Embed" ProgID="PBrush" ShapeID="_x0000_i1025" DrawAspect="Content" ObjectID="_1511605607" r:id="rId27"/>
               </w:object>
             </w:r>
           </w:p>
@@ -9959,7 +9836,7 @@
                 <v:shape id="_x0000_i1026" type="#_x0000_t75" style="width:14.25pt;height:14.25pt" o:ole="">
                   <v:imagedata r:id="rId29" o:title=""/>
                 </v:shape>
-                <o:OLEObject Type="Embed" ProgID="PBrush" ShapeID="_x0000_i1026" DrawAspect="Content" ObjectID="_1510741062" r:id="rId30"/>
+                <o:OLEObject Type="Embed" ProgID="PBrush" ShapeID="_x0000_i1026" DrawAspect="Content" ObjectID="_1511605608" r:id="rId30"/>
               </w:object>
             </w:r>
           </w:p>
@@ -10019,7 +9896,7 @@
                 <v:shape id="_x0000_i1027" type="#_x0000_t75" style="width:14.25pt;height:14.25pt" o:ole="">
                   <v:imagedata r:id="rId31" o:title=""/>
                 </v:shape>
-                <o:OLEObject Type="Embed" ProgID="PBrush" ShapeID="_x0000_i1027" DrawAspect="Content" ObjectID="_1510741063" r:id="rId32"/>
+                <o:OLEObject Type="Embed" ProgID="PBrush" ShapeID="_x0000_i1027" DrawAspect="Content" ObjectID="_1511605609" r:id="rId32"/>
               </w:object>
             </w:r>
           </w:p>
@@ -10205,7 +10082,7 @@
                 <v:shape id="_x0000_i1028" type="#_x0000_t75" style="width:57.75pt;height:35.25pt" o:ole="">
                   <v:imagedata r:id="rId33" o:title=""/>
                 </v:shape>
-                <o:OLEObject Type="Embed" ProgID="PBrush" ShapeID="_x0000_i1028" DrawAspect="Content" ObjectID="_1510741064" r:id="rId34"/>
+                <o:OLEObject Type="Embed" ProgID="PBrush" ShapeID="_x0000_i1028" DrawAspect="Content" ObjectID="_1511605610" r:id="rId34"/>
               </w:object>
             </w:r>
           </w:p>
@@ -10241,18 +10118,18 @@
       <w:pPr>
         <w:pStyle w:val="Heading3"/>
       </w:pPr>
-      <w:bookmarkStart w:id="39" w:name="_Toc426119876"/>
-      <w:bookmarkStart w:id="40" w:name="_Toc436990026"/>
+      <w:bookmarkStart w:id="38" w:name="_Toc426119876"/>
+      <w:bookmarkStart w:id="39" w:name="_Toc436990026"/>
       <w:bookmarkEnd w:id="36"/>
       <w:bookmarkEnd w:id="37"/>
       <w:r>
         <w:t>Property Table Notation</w:t>
       </w:r>
+      <w:bookmarkEnd w:id="27"/>
       <w:bookmarkEnd w:id="28"/>
       <w:bookmarkEnd w:id="29"/>
-      <w:bookmarkEnd w:id="30"/>
+      <w:bookmarkEnd w:id="38"/>
       <w:bookmarkEnd w:id="39"/>
-      <w:bookmarkEnd w:id="40"/>
     </w:p>
     <w:p>
       <w:pPr>
@@ -10276,7 +10153,7 @@
           <w:b/>
           <w:color w:val="0000EE"/>
         </w:rPr>
-        <w:instrText xml:space="preserve"> REF _Ref436991316 \r \h </w:instrText>
+        <w:instrText xml:space="preserve"> REF _Ref436991316 \r \h  \* MERGEFORMAT </w:instrText>
       </w:r>
       <w:r>
         <w:rPr>
@@ -10289,79 +10166,90 @@
           <w:b/>
           <w:color w:val="0000EE"/>
         </w:rPr>
-        <w:instrText xml:space="preserve"> \* MERGEFORMAT </w:instrText>
+        <w:fldChar w:fldCharType="separate"/>
       </w:r>
       <w:r>
         <w:rPr>
           <w:b/>
           <w:color w:val="0000EE"/>
         </w:rPr>
-        <w:fldChar w:fldCharType="separate"/>
+        <w:t>3</w:t>
       </w:r>
       <w:r>
         <w:rPr>
           <w:b/>
           <w:color w:val="0000EE"/>
         </w:rPr>
-        <w:t>3</w:t>
+        <w:fldChar w:fldCharType="end"/>
+      </w:r>
+      <w:r>
+        <w:fldChar w:fldCharType="begin"/>
+      </w:r>
+      <w:r>
+        <w:instrText xml:space="preserve"> REF _Ref391372260 \r \h </w:instrText>
+      </w:r>
+      <w:r>
+        <w:fldChar w:fldCharType="separate"/>
+      </w:r>
+      <w:r>
+        <w:fldChar w:fldCharType="end"/>
+      </w:r>
+      <w:r>
+        <w:t xml:space="preserve">, tables are used to describe </w:t>
+      </w:r>
+      <w:r>
+        <w:t xml:space="preserve">the properties of </w:t>
+      </w:r>
+      <w:r>
+        <w:t xml:space="preserve">each </w:t>
+      </w:r>
+      <w:r>
+        <w:t>data model class</w:t>
+      </w:r>
+      <w:r>
+        <w:t>. Each property table consist</w:t>
+      </w:r>
+      <w:r>
+        <w:t>s</w:t>
+      </w:r>
+      <w:r>
+        <w:t xml:space="preserve"> of a column of names to identify the property, a </w:t>
+      </w:r>
+      <w:r>
+        <w:t>type</w:t>
+      </w:r>
+      <w:r>
+        <w:t xml:space="preserve"> column to reflect the datatype of the property, a multiplicity column to reflect the allowed number of occurrences of the property, and a description column that describe</w:t>
+      </w:r>
+      <w:r>
+        <w:t>s</w:t>
+      </w:r>
+      <w:r>
+        <w:t xml:space="preserve"> the property. </w:t>
+      </w:r>
+      <w:r>
+        <w:t xml:space="preserve"> Package prefixes are provided for classes outside of the Win System Restore Object data model (see Section </w:t>
       </w:r>
       <w:r>
         <w:rPr>
           <w:b/>
           <w:color w:val="0000EE"/>
         </w:rPr>
-        <w:fldChar w:fldCharType="end"/>
-      </w:r>
-      <w:fldSimple w:instr=" REF _Ref391372260 \r \h "/>
-      <w:r>
-        <w:t xml:space="preserve">, tables are used to describe </w:t>
-      </w:r>
-      <w:r>
-        <w:t xml:space="preserve">the properties of </w:t>
-      </w:r>
-      <w:r>
-        <w:t xml:space="preserve">each </w:t>
-      </w:r>
-      <w:r>
-        <w:t>data model class</w:t>
-      </w:r>
-      <w:r>
-        <w:t>. Each property table consist</w:t>
-      </w:r>
-      <w:r>
-        <w:t>s</w:t>
-      </w:r>
-      <w:r>
-        <w:t xml:space="preserve"> of a column of names to identify the property, a </w:t>
-      </w:r>
-      <w:r>
-        <w:t>type</w:t>
-      </w:r>
-      <w:r>
-        <w:t xml:space="preserve"> column to reflect the datatype of the property, a multiplicity column to reflect the allowed number of occurrences of the property, and a description column that describe</w:t>
-      </w:r>
-      <w:r>
-        <w:t>s</w:t>
-      </w:r>
-      <w:r>
-        <w:t xml:space="preserve"> the property. </w:t>
-      </w:r>
-      <w:r>
-        <w:t xml:space="preserve"> Package prefixes are provided for classes outside of the Win System Restore Object data model (see Section </w:t>
+        <w:fldChar w:fldCharType="begin"/>
       </w:r>
       <w:r>
         <w:rPr>
           <w:b/>
           <w:color w:val="0000EE"/>
         </w:rPr>
-        <w:fldChar w:fldCharType="begin"/>
+        <w:instrText xml:space="preserve"> REF _Ref394486021 \r \h </w:instrText>
       </w:r>
       <w:r>
         <w:rPr>
           <w:b/>
           <w:color w:val="0000EE"/>
         </w:rPr>
-        <w:instrText xml:space="preserve"> REF _Ref394486021 \r \h </w:instrText>
+        <w:instrText xml:space="preserve"> \* MERGEFORMAT </w:instrText>
       </w:r>
       <w:r>
         <w:rPr>
@@ -10374,27 +10262,20 @@
           <w:b/>
           <w:color w:val="0000EE"/>
         </w:rPr>
-        <w:instrText xml:space="preserve"> \* MERGEFORMAT </w:instrText>
+        <w:fldChar w:fldCharType="separate"/>
       </w:r>
       <w:r>
         <w:rPr>
           <w:b/>
           <w:color w:val="0000EE"/>
         </w:rPr>
-        <w:fldChar w:fldCharType="separate"/>
+        <w:t>1.2.2</w:t>
       </w:r>
       <w:r>
         <w:rPr>
           <w:b/>
           <w:color w:val="0000EE"/>
         </w:rPr>
-        <w:t>1.2.2</w:t>
-      </w:r>
-      <w:r>
-        <w:rPr>
-          <w:b/>
-          <w:color w:val="0000EE"/>
-        </w:rPr>
         <w:fldChar w:fldCharType="end"/>
       </w:r>
       <w:r>
@@ -10416,15 +10297,15 @@
       <w:pPr>
         <w:pStyle w:val="Heading3"/>
       </w:pPr>
-      <w:bookmarkStart w:id="41" w:name="_Toc412205415"/>
-      <w:bookmarkStart w:id="42" w:name="_Toc426119877"/>
-      <w:bookmarkStart w:id="43" w:name="_Toc436990027"/>
+      <w:bookmarkStart w:id="40" w:name="_Toc412205415"/>
+      <w:bookmarkStart w:id="41" w:name="_Toc426119877"/>
+      <w:bookmarkStart w:id="42" w:name="_Toc436990027"/>
       <w:r>
         <w:t>Property and Class Descriptions</w:t>
       </w:r>
+      <w:bookmarkEnd w:id="40"/>
       <w:bookmarkEnd w:id="41"/>
       <w:bookmarkEnd w:id="42"/>
-      <w:bookmarkEnd w:id="43"/>
     </w:p>
     <w:p>
       <w:pPr>
@@ -10608,7 +10489,6 @@
             <w:r>
               <w:t xml:space="preserve">The </w:t>
             </w:r>
-            <w:proofErr w:type="spellStart"/>
             <w:r>
               <w:rPr>
                 <w:rFonts w:ascii="Courier New" w:hAnsi="Courier New" w:cs="Courier New"/>
@@ -10621,7 +10501,6 @@
               </w:rPr>
               <w:t>Source</w:t>
             </w:r>
-            <w:proofErr w:type="spellEnd"/>
             <w:r>
               <w:t xml:space="preserve"> property characterizes the source of the </w:t>
             </w:r>
@@ -10640,11 +10519,9 @@
             <w:r>
               <w:t xml:space="preserve"> include </w:t>
             </w:r>
-            <w:proofErr w:type="spellStart"/>
-            <w:r>
-              <w:t>identitifying</w:t>
-            </w:r>
-            <w:proofErr w:type="spellEnd"/>
+            <w:r>
+              <w:t>identifying</w:t>
+            </w:r>
             <w:r>
               <w:t xml:space="preserve"> characteristics, time-related attributes, and a list of the tools used to collect the information.</w:t>
             </w:r>
@@ -10778,14 +10655,12 @@
             <w:r>
               <w:t xml:space="preserve">The </w:t>
             </w:r>
-            <w:proofErr w:type="spellStart"/>
             <w:r>
               <w:rPr>
                 <w:rFonts w:ascii="Courier New" w:hAnsi="Courier New" w:cs="Courier New"/>
               </w:rPr>
               <w:t>Obfuscation_Technique</w:t>
             </w:r>
-            <w:proofErr w:type="spellEnd"/>
             <w:r>
               <w:t xml:space="preserve"> property </w:t>
             </w:r>
@@ -10880,14 +10755,12 @@
             <w:r>
               <w:t xml:space="preserve">The </w:t>
             </w:r>
-            <w:proofErr w:type="spellStart"/>
             <w:r>
               <w:rPr>
                 <w:rFonts w:ascii="Courier New" w:hAnsi="Courier New" w:cs="Courier New"/>
               </w:rPr>
               <w:t>cybox_major_version</w:t>
             </w:r>
-            <w:proofErr w:type="spellEnd"/>
             <w:r>
               <w:t xml:space="preserve"> property </w:t>
             </w:r>
@@ -10911,15 +10784,15 @@
       <w:pPr>
         <w:pStyle w:val="Heading2"/>
       </w:pPr>
-      <w:bookmarkStart w:id="44" w:name="_Ref428537349"/>
-      <w:bookmarkStart w:id="45" w:name="_Toc427275785"/>
-      <w:bookmarkStart w:id="46" w:name="_Toc436990028"/>
+      <w:bookmarkStart w:id="43" w:name="_Ref428537349"/>
+      <w:bookmarkStart w:id="44" w:name="_Toc427275785"/>
+      <w:bookmarkStart w:id="45" w:name="_Toc436990028"/>
       <w:r>
         <w:t>Terminology</w:t>
       </w:r>
+      <w:bookmarkEnd w:id="43"/>
       <w:bookmarkEnd w:id="44"/>
       <w:bookmarkEnd w:id="45"/>
-      <w:bookmarkEnd w:id="46"/>
     </w:p>
     <w:p>
       <w:r>
@@ -11097,59 +10970,52 @@
       <w:pPr>
         <w:pStyle w:val="Heading2"/>
       </w:pPr>
-      <w:bookmarkStart w:id="47" w:name="_Ref7502892"/>
-      <w:bookmarkStart w:id="48" w:name="_Toc12011611"/>
-      <w:bookmarkStart w:id="49" w:name="_Toc85472894"/>
-      <w:bookmarkStart w:id="50" w:name="_Toc287332008"/>
-      <w:bookmarkStart w:id="51" w:name="_Toc427275786"/>
-      <w:bookmarkStart w:id="52" w:name="_Toc436990029"/>
+      <w:bookmarkStart w:id="46" w:name="_Ref7502892"/>
+      <w:bookmarkStart w:id="47" w:name="_Toc12011611"/>
+      <w:bookmarkStart w:id="48" w:name="_Toc85472894"/>
+      <w:bookmarkStart w:id="49" w:name="_Toc287332008"/>
+      <w:bookmarkStart w:id="50" w:name="_Toc427275786"/>
+      <w:bookmarkStart w:id="51" w:name="_Toc436990029"/>
       <w:r>
         <w:t>Normative</w:t>
       </w:r>
+      <w:bookmarkEnd w:id="46"/>
       <w:bookmarkEnd w:id="47"/>
+      <w:r>
+        <w:t xml:space="preserve"> References</w:t>
+      </w:r>
       <w:bookmarkEnd w:id="48"/>
-      <w:r>
-        <w:t xml:space="preserve"> References</w:t>
-      </w:r>
       <w:bookmarkEnd w:id="49"/>
       <w:bookmarkEnd w:id="50"/>
       <w:bookmarkEnd w:id="51"/>
+    </w:p>
+    <w:p>
+      <w:pPr>
+        <w:pStyle w:val="Ref"/>
+      </w:pPr>
+      <w:r>
+        <w:rPr>
+          <w:rStyle w:val="Refterm"/>
+        </w:rPr>
+        <w:t>[</w:t>
+      </w:r>
+      <w:bookmarkStart w:id="52" w:name="rfc2119"/>
+      <w:r>
+        <w:rPr>
+          <w:rStyle w:val="Refterm"/>
+        </w:rPr>
+        <w:t>RFC2119</w:t>
+      </w:r>
       <w:bookmarkEnd w:id="52"/>
-    </w:p>
-    <w:p>
-      <w:pPr>
-        <w:pStyle w:val="Ref"/>
-      </w:pPr>
       <w:r>
         <w:rPr>
           <w:rStyle w:val="Refterm"/>
         </w:rPr>
-        <w:t>[</w:t>
-      </w:r>
-      <w:bookmarkStart w:id="53" w:name="rfc2119"/>
-      <w:r>
-        <w:rPr>
-          <w:rStyle w:val="Refterm"/>
-        </w:rPr>
-        <w:t>RFC2119</w:t>
-      </w:r>
-      <w:bookmarkEnd w:id="53"/>
-      <w:r>
-        <w:rPr>
-          <w:rStyle w:val="Refterm"/>
-        </w:rPr>
         <w:t>]</w:t>
       </w:r>
       <w:r>
         <w:tab/>
-      </w:r>
-      <w:proofErr w:type="spellStart"/>
-      <w:r>
-        <w:t>Bradner</w:t>
-      </w:r>
-      <w:proofErr w:type="spellEnd"/>
-      <w:r>
-        <w:t xml:space="preserve">, S., </w:t>
+        <w:t xml:space="preserve">Bradner, S., </w:t>
       </w:r>
       <w:r>
         <w:t>“Key words for use in RFCs to Indicate Requirement Levels”</w:t>
@@ -11173,14 +11039,14 @@
       <w:pPr>
         <w:pStyle w:val="Heading1"/>
       </w:pPr>
-      <w:bookmarkStart w:id="54" w:name="_Ref428537380"/>
-      <w:bookmarkStart w:id="55" w:name="_Toc436990030"/>
+      <w:bookmarkStart w:id="53" w:name="_Ref428537380"/>
+      <w:bookmarkStart w:id="54" w:name="_Toc436990030"/>
       <w:r>
         <w:lastRenderedPageBreak/>
         <w:t>Background Information</w:t>
       </w:r>
+      <w:bookmarkEnd w:id="53"/>
       <w:bookmarkEnd w:id="54"/>
-      <w:bookmarkEnd w:id="55"/>
     </w:p>
     <w:p>
       <w:r>
@@ -11198,7 +11064,7 @@
           <w:b/>
           <w:color w:val="0000EE"/>
         </w:rPr>
-        <w:instrText xml:space="preserve"> REF _Ref436991316 \r \h </w:instrText>
+        <w:instrText xml:space="preserve"> REF _Ref436991316 \r \h  \* MERGEFORMAT </w:instrText>
       </w:r>
       <w:r>
         <w:rPr>
@@ -11211,30 +11077,34 @@
           <w:b/>
           <w:color w:val="0000EE"/>
         </w:rPr>
-        <w:instrText xml:space="preserve"> \* MERGEFORMAT </w:instrText>
+        <w:fldChar w:fldCharType="separate"/>
       </w:r>
       <w:r>
         <w:rPr>
           <w:b/>
           <w:color w:val="0000EE"/>
         </w:rPr>
-        <w:fldChar w:fldCharType="separate"/>
+        <w:t>3</w:t>
       </w:r>
       <w:r>
         <w:rPr>
           <w:b/>
           <w:color w:val="0000EE"/>
         </w:rPr>
-        <w:t>3</w:t>
-      </w:r>
-      <w:r>
-        <w:rPr>
-          <w:b/>
-          <w:color w:val="0000EE"/>
-        </w:rPr>
         <w:fldChar w:fldCharType="end"/>
       </w:r>
-      <w:fldSimple w:instr=" REF _Ref390076669 \r \h "/>
+      <w:r>
+        <w:fldChar w:fldCharType="begin"/>
+      </w:r>
+      <w:r>
+        <w:instrText xml:space="preserve"> REF _Ref390076669 \r \h </w:instrText>
+      </w:r>
+      <w:r>
+        <w:fldChar w:fldCharType="separate"/>
+      </w:r>
+      <w:r>
+        <w:fldChar w:fldCharType="end"/>
+      </w:r>
       <w:r>
         <w:t>.</w:t>
       </w:r>
@@ -11246,15 +11116,15 @@
           <w:tab w:val="num" w:pos="864"/>
         </w:tabs>
         <w:spacing w:before="360" w:after="60"/>
-        <w:ind w:left="720"/>
-      </w:pPr>
-      <w:bookmarkStart w:id="56" w:name="_Toc426119879"/>
-      <w:bookmarkStart w:id="57" w:name="_Toc436990031"/>
+        <w:ind w:left="540" w:hanging="540"/>
+      </w:pPr>
+      <w:bookmarkStart w:id="55" w:name="_Toc426119879"/>
+      <w:bookmarkStart w:id="56" w:name="_Toc436990031"/>
       <w:r>
         <w:t>Cyber Observables</w:t>
       </w:r>
+      <w:bookmarkEnd w:id="55"/>
       <w:bookmarkEnd w:id="56"/>
-      <w:bookmarkEnd w:id="57"/>
     </w:p>
     <w:p>
       <w:pPr>
@@ -11276,15 +11146,15 @@
           <w:tab w:val="num" w:pos="864"/>
         </w:tabs>
         <w:spacing w:before="360" w:after="60"/>
-        <w:ind w:left="720"/>
-      </w:pPr>
+        <w:ind w:left="540" w:hanging="540"/>
+      </w:pPr>
+      <w:bookmarkStart w:id="57" w:name="_Toc436990032"/>
       <w:bookmarkStart w:id="58" w:name="_Toc287332011"/>
       <w:bookmarkStart w:id="59" w:name="_Toc409437263"/>
-      <w:bookmarkStart w:id="60" w:name="_Toc436990032"/>
       <w:r>
         <w:t>Objects</w:t>
       </w:r>
-      <w:bookmarkEnd w:id="60"/>
+      <w:bookmarkEnd w:id="57"/>
     </w:p>
     <w:p>
       <w:r>
@@ -11305,29 +11175,24 @@
       <w:pPr>
         <w:pStyle w:val="Heading1"/>
       </w:pPr>
-      <w:bookmarkStart w:id="61" w:name="_Toc436990033"/>
-      <w:bookmarkStart w:id="62" w:name="_Ref436991316"/>
+      <w:bookmarkStart w:id="60" w:name="_Toc436990033"/>
+      <w:bookmarkStart w:id="61" w:name="_Ref436991316"/>
       <w:r>
         <w:lastRenderedPageBreak/>
         <w:t>Data Model</w:t>
       </w:r>
+      <w:bookmarkEnd w:id="60"/>
       <w:bookmarkEnd w:id="61"/>
+    </w:p>
+    <w:p>
+      <w:pPr>
+        <w:pStyle w:val="Heading2"/>
+      </w:pPr>
+      <w:bookmarkStart w:id="62" w:name="_Toc436990034"/>
+      <w:r>
+        <w:t>WindowsSystemRestoreObjectType Class</w:t>
+      </w:r>
       <w:bookmarkEnd w:id="62"/>
-    </w:p>
-    <w:p>
-      <w:pPr>
-        <w:pStyle w:val="Heading2"/>
-      </w:pPr>
-      <w:bookmarkStart w:id="63" w:name="_Toc436990034"/>
-      <w:proofErr w:type="spellStart"/>
-      <w:r>
-        <w:t>WindowsSystemRestoreObjectType</w:t>
-      </w:r>
-      <w:proofErr w:type="spellEnd"/>
-      <w:r>
-        <w:t xml:space="preserve"> Class</w:t>
-      </w:r>
-      <w:bookmarkEnd w:id="63"/>
     </w:p>
     <w:p>
       <w:pPr>
@@ -11340,14 +11205,12 @@
       <w:r>
         <w:t xml:space="preserve">The </w:t>
       </w:r>
-      <w:proofErr w:type="spellStart"/>
       <w:r>
         <w:rPr>
           <w:rFonts w:ascii="Courier New" w:eastAsia="Courier New" w:hAnsi="Courier New" w:cs="Courier New"/>
         </w:rPr>
         <w:t>WindowsSystemRestoreObjectType</w:t>
       </w:r>
-      <w:proofErr w:type="spellEnd"/>
       <w:r>
         <w:t xml:space="preserve"> </w:t>
       </w:r>
@@ -11369,14 +11232,12 @@
         </w:rPr>
         <w:t xml:space="preserve">The UML diagram corresponding to the </w:t>
       </w:r>
-      <w:proofErr w:type="spellStart"/>
       <w:r>
         <w:rPr>
           <w:rFonts w:ascii="Courier New" w:eastAsia="Courier New" w:hAnsi="Courier New" w:cs="Courier New"/>
         </w:rPr>
         <w:t>WindowsSystemRestoreObjectType</w:t>
       </w:r>
-      <w:proofErr w:type="spellEnd"/>
       <w:r>
         <w:t xml:space="preserve"> </w:t>
       </w:r>
@@ -11518,68 +11379,40 @@
         <w:spacing w:after="240"/>
         <w:jc w:val="center"/>
       </w:pPr>
-      <w:bookmarkStart w:id="64" w:name="_Ref395023936"/>
+      <w:bookmarkStart w:id="63" w:name="_Ref395023936"/>
       <w:r>
         <w:lastRenderedPageBreak/>
         <w:t xml:space="preserve">Figure </w:t>
       </w:r>
-      <w:r>
-        <w:fldChar w:fldCharType="begin"/>
-      </w:r>
-      <w:r>
-        <w:instrText xml:space="preserve"> STYLEREF 1 \s </w:instrText>
-      </w:r>
-      <w:r>
-        <w:fldChar w:fldCharType="separate"/>
-      </w:r>
-      <w:r>
-        <w:rPr>
-          <w:noProof/>
-        </w:rPr>
-        <w:t>3</w:t>
-      </w:r>
-      <w:r>
-        <w:rPr>
-          <w:noProof/>
-        </w:rPr>
-        <w:fldChar w:fldCharType="end"/>
-      </w:r>
+      <w:fldSimple w:instr=" STYLEREF 1 \s ">
+        <w:r>
+          <w:rPr>
+            <w:noProof/>
+          </w:rPr>
+          <w:t>3</w:t>
+        </w:r>
+      </w:fldSimple>
       <w:r>
         <w:noBreakHyphen/>
       </w:r>
-      <w:r>
-        <w:fldChar w:fldCharType="begin"/>
-      </w:r>
-      <w:r>
-        <w:instrText xml:space="preserve"> SEQ Figure \* ARABIC \s 1 </w:instrText>
-      </w:r>
-      <w:r>
-        <w:fldChar w:fldCharType="separate"/>
-      </w:r>
-      <w:r>
-        <w:rPr>
-          <w:noProof/>
-        </w:rPr>
-        <w:t>1</w:t>
-      </w:r>
-      <w:r>
-        <w:rPr>
-          <w:noProof/>
-        </w:rPr>
-        <w:fldChar w:fldCharType="end"/>
-      </w:r>
-      <w:bookmarkEnd w:id="64"/>
+      <w:fldSimple w:instr=" SEQ Figure \* ARABIC \s 1 ">
+        <w:r>
+          <w:rPr>
+            <w:noProof/>
+          </w:rPr>
+          <w:t>1</w:t>
+        </w:r>
+      </w:fldSimple>
+      <w:bookmarkEnd w:id="63"/>
       <w:r>
         <w:t xml:space="preserve">. UML diagram of the </w:t>
       </w:r>
-      <w:proofErr w:type="spellStart"/>
       <w:r>
         <w:rPr>
           <w:rFonts w:ascii="Courier New" w:eastAsia="Courier New" w:hAnsi="Courier New" w:cs="Courier New"/>
         </w:rPr>
         <w:t>WindowsSystemRestoreObjectType</w:t>
       </w:r>
-      <w:proofErr w:type="spellEnd"/>
       <w:r>
         <w:t xml:space="preserve"> </w:t>
       </w:r>
@@ -11595,14 +11428,12 @@
       <w:r>
         <w:t xml:space="preserve">The property table of the </w:t>
       </w:r>
-      <w:proofErr w:type="spellStart"/>
       <w:r>
         <w:rPr>
           <w:rFonts w:ascii="Courier New" w:eastAsia="Courier New" w:hAnsi="Courier New" w:cs="Courier New"/>
         </w:rPr>
         <w:t>WindowsSystemRestoreObjectType</w:t>
       </w:r>
-      <w:proofErr w:type="spellEnd"/>
       <w:r>
         <w:t xml:space="preserve"> class is given in </w:t>
       </w:r>
@@ -11625,13 +11456,13 @@
           <w:b/>
           <w:color w:val="0000EE"/>
         </w:rPr>
+        <w:instrText xml:space="preserve"> \* MERGEFORMAT </w:instrText>
       </w:r>
       <w:r>
         <w:rPr>
           <w:b/>
           <w:color w:val="0000EE"/>
         </w:rPr>
-        <w:instrText xml:space="preserve"> \* MERGEFORMAT </w:instrText>
       </w:r>
       <w:r>
         <w:rPr>
@@ -11686,44 +11517,68 @@
         <w:pStyle w:val="tablecaption"/>
         <w:jc w:val="center"/>
       </w:pPr>
-      <w:bookmarkStart w:id="65" w:name="_Ref436996955"/>
+      <w:bookmarkStart w:id="64" w:name="_Ref436996955"/>
       <w:r>
         <w:t xml:space="preserve">Table </w:t>
       </w:r>
-      <w:fldSimple w:instr=" STYLEREF 1 \s ">
-        <w:r>
-          <w:rPr>
-            <w:noProof/>
-          </w:rPr>
-          <w:t>3</w:t>
-        </w:r>
-      </w:fldSimple>
+      <w:r>
+        <w:fldChar w:fldCharType="begin"/>
+      </w:r>
+      <w:r>
+        <w:instrText xml:space="preserve"> STYLEREF 1 \s </w:instrText>
+      </w:r>
+      <w:r>
+        <w:fldChar w:fldCharType="separate"/>
+      </w:r>
+      <w:r>
+        <w:rPr>
+          <w:noProof/>
+        </w:rPr>
+        <w:t>3</w:t>
+      </w:r>
+      <w:r>
+        <w:rPr>
+          <w:noProof/>
+        </w:rPr>
+        <w:fldChar w:fldCharType="end"/>
+      </w:r>
       <w:r>
         <w:noBreakHyphen/>
       </w:r>
-      <w:fldSimple w:instr=" SEQ Table \* ARABIC \s 1 ">
-        <w:r>
-          <w:rPr>
-            <w:noProof/>
-          </w:rPr>
-          <w:t>1</w:t>
-        </w:r>
-      </w:fldSimple>
-      <w:bookmarkEnd w:id="65"/>
+      <w:r>
+        <w:fldChar w:fldCharType="begin"/>
+      </w:r>
+      <w:r>
+        <w:instrText xml:space="preserve"> SEQ Table \* ARABIC \s 1 </w:instrText>
+      </w:r>
+      <w:r>
+        <w:fldChar w:fldCharType="separate"/>
+      </w:r>
+      <w:r>
+        <w:rPr>
+          <w:noProof/>
+        </w:rPr>
+        <w:t>1</w:t>
+      </w:r>
+      <w:r>
+        <w:rPr>
+          <w:noProof/>
+        </w:rPr>
+        <w:fldChar w:fldCharType="end"/>
+      </w:r>
+      <w:bookmarkEnd w:id="64"/>
       <w:r>
         <w:t xml:space="preserve">. </w:t>
       </w:r>
       <w:r>
         <w:t xml:space="preserve">Properties of the </w:t>
       </w:r>
-      <w:proofErr w:type="spellStart"/>
       <w:r>
         <w:rPr>
           <w:rFonts w:ascii="Courier New" w:eastAsia="Courier New" w:hAnsi="Courier New" w:cs="Courier New"/>
         </w:rPr>
         <w:t>WindowsSystemRestoreObjectType</w:t>
       </w:r>
-      <w:proofErr w:type="spellEnd"/>
       <w:r>
         <w:t xml:space="preserve"> class</w:t>
       </w:r>
@@ -11881,14 +11736,12 @@
             <w:vAlign w:val="center"/>
           </w:tcPr>
           <w:p>
-            <w:proofErr w:type="spellStart"/>
             <w:r>
               <w:rPr>
                 <w:b/>
               </w:rPr>
               <w:t>Restore_Point_Description</w:t>
             </w:r>
-            <w:proofErr w:type="spellEnd"/>
           </w:p>
         </w:tc>
         <w:tc>
@@ -11961,14 +11814,12 @@
             <w:r>
               <w:t xml:space="preserve">The </w:t>
             </w:r>
-            <w:proofErr w:type="spellStart"/>
             <w:r>
               <w:rPr>
                 <w:rFonts w:ascii="Courier New" w:eastAsia="Courier New" w:hAnsi="Courier New" w:cs="Courier New"/>
               </w:rPr>
               <w:t>Restore_Point_Description</w:t>
             </w:r>
-            <w:proofErr w:type="spellEnd"/>
             <w:r>
               <w:t xml:space="preserve"> property </w:t>
             </w:r>
@@ -11998,14 +11849,12 @@
             <w:vAlign w:val="center"/>
           </w:tcPr>
           <w:p>
-            <w:proofErr w:type="spellStart"/>
             <w:r>
               <w:rPr>
                 <w:b/>
               </w:rPr>
               <w:t>Restore_Point_Full_Path</w:t>
             </w:r>
-            <w:proofErr w:type="spellEnd"/>
           </w:p>
         </w:tc>
         <w:tc>
@@ -12078,14 +11927,12 @@
             <w:r>
               <w:t xml:space="preserve">The </w:t>
             </w:r>
-            <w:proofErr w:type="spellStart"/>
             <w:r>
               <w:rPr>
                 <w:rFonts w:ascii="Courier New" w:eastAsia="Courier New" w:hAnsi="Courier New" w:cs="Courier New"/>
               </w:rPr>
               <w:t>Restore_Point_Full_Path</w:t>
             </w:r>
-            <w:proofErr w:type="spellEnd"/>
             <w:r>
               <w:t xml:space="preserve"> property </w:t>
             </w:r>
@@ -12115,14 +11962,12 @@
             <w:vAlign w:val="center"/>
           </w:tcPr>
           <w:p>
-            <w:proofErr w:type="spellStart"/>
             <w:r>
               <w:rPr>
                 <w:b/>
               </w:rPr>
               <w:t>Restore_Point_Name</w:t>
             </w:r>
-            <w:proofErr w:type="spellEnd"/>
           </w:p>
         </w:tc>
         <w:tc>
@@ -12195,14 +12040,12 @@
             <w:r>
               <w:t xml:space="preserve">The </w:t>
             </w:r>
-            <w:proofErr w:type="spellStart"/>
             <w:r>
               <w:rPr>
                 <w:rFonts w:ascii="Courier New" w:eastAsia="Courier New" w:hAnsi="Courier New" w:cs="Courier New"/>
               </w:rPr>
               <w:t>Restore_Point_Name</w:t>
             </w:r>
-            <w:proofErr w:type="spellEnd"/>
             <w:r>
               <w:t xml:space="preserve"> property </w:t>
             </w:r>
@@ -12232,14 +12075,12 @@
             <w:vAlign w:val="center"/>
           </w:tcPr>
           <w:p>
-            <w:proofErr w:type="spellStart"/>
             <w:r>
               <w:rPr>
                 <w:b/>
               </w:rPr>
               <w:t>Restore_Point_Type</w:t>
             </w:r>
-            <w:proofErr w:type="spellEnd"/>
           </w:p>
         </w:tc>
         <w:tc>
@@ -12312,14 +12153,12 @@
             <w:r>
               <w:t xml:space="preserve">The </w:t>
             </w:r>
-            <w:proofErr w:type="spellStart"/>
             <w:r>
               <w:rPr>
                 <w:rFonts w:ascii="Courier New" w:eastAsia="Courier New" w:hAnsi="Courier New" w:cs="Courier New"/>
               </w:rPr>
               <w:t>Restore_Point_Type</w:t>
             </w:r>
-            <w:proofErr w:type="spellEnd"/>
             <w:r>
               <w:t xml:space="preserve"> property </w:t>
             </w:r>
@@ -12327,15 +12166,7 @@
               <w:t xml:space="preserve">specifies the </w:t>
             </w:r>
             <w:r>
-              <w:t>type of restore point. (</w:t>
-            </w:r>
-            <w:proofErr w:type="gramStart"/>
-            <w:r>
-              <w:t>ex</w:t>
-            </w:r>
-            <w:proofErr w:type="gramEnd"/>
-            <w:r>
-              <w:t>: "Checkpoint").</w:t>
+              <w:t>type of restore point. (ex: "Checkpoint").</w:t>
             </w:r>
           </w:p>
         </w:tc>
@@ -12357,14 +12188,12 @@
             <w:vAlign w:val="center"/>
           </w:tcPr>
           <w:p>
-            <w:proofErr w:type="spellStart"/>
             <w:r>
               <w:rPr>
                 <w:b/>
               </w:rPr>
               <w:t>ACL_Change_SID</w:t>
             </w:r>
-            <w:proofErr w:type="spellEnd"/>
           </w:p>
         </w:tc>
         <w:tc>
@@ -12437,14 +12266,12 @@
             <w:r>
               <w:t xml:space="preserve">The </w:t>
             </w:r>
-            <w:proofErr w:type="spellStart"/>
             <w:r>
               <w:rPr>
                 <w:rFonts w:ascii="Courier New" w:eastAsia="Courier New" w:hAnsi="Courier New" w:cs="Courier New"/>
               </w:rPr>
               <w:t>ACL_Change_SID</w:t>
             </w:r>
-            <w:proofErr w:type="spellEnd"/>
             <w:r>
               <w:t xml:space="preserve"> property </w:t>
             </w:r>
@@ -12474,14 +12301,12 @@
             <w:vAlign w:val="center"/>
           </w:tcPr>
           <w:p>
-            <w:proofErr w:type="spellStart"/>
             <w:r>
               <w:rPr>
                 <w:b/>
               </w:rPr>
               <w:t>ACL_Change_Username</w:t>
             </w:r>
-            <w:proofErr w:type="spellEnd"/>
           </w:p>
         </w:tc>
         <w:tc>
@@ -12554,14 +12379,12 @@
             <w:r>
               <w:t xml:space="preserve">The </w:t>
             </w:r>
-            <w:proofErr w:type="spellStart"/>
             <w:r>
               <w:rPr>
                 <w:rFonts w:ascii="Courier New" w:eastAsia="Courier New" w:hAnsi="Courier New" w:cs="Courier New"/>
               </w:rPr>
               <w:t>ACL_Change_Username</w:t>
             </w:r>
-            <w:proofErr w:type="spellEnd"/>
             <w:r>
               <w:t xml:space="preserve"> property </w:t>
             </w:r>
@@ -12591,14 +12414,12 @@
             <w:vAlign w:val="center"/>
           </w:tcPr>
           <w:p>
-            <w:proofErr w:type="spellStart"/>
             <w:r>
               <w:rPr>
                 <w:b/>
               </w:rPr>
               <w:t>Backup_File_Name</w:t>
             </w:r>
-            <w:proofErr w:type="spellEnd"/>
           </w:p>
         </w:tc>
         <w:tc>
@@ -12671,14 +12492,12 @@
             <w:r>
               <w:t xml:space="preserve">The </w:t>
             </w:r>
-            <w:proofErr w:type="spellStart"/>
             <w:r>
               <w:rPr>
                 <w:rFonts w:ascii="Courier New" w:eastAsia="Courier New" w:hAnsi="Courier New" w:cs="Courier New"/>
               </w:rPr>
               <w:t>Backup_File_Name</w:t>
             </w:r>
-            <w:proofErr w:type="spellEnd"/>
             <w:r>
               <w:t xml:space="preserve"> property </w:t>
             </w:r>
@@ -12708,14 +12527,12 @@
             <w:vAlign w:val="center"/>
           </w:tcPr>
           <w:p>
-            <w:proofErr w:type="spellStart"/>
             <w:r>
               <w:rPr>
                 <w:b/>
               </w:rPr>
               <w:t>Change_Event</w:t>
             </w:r>
-            <w:proofErr w:type="spellEnd"/>
           </w:p>
         </w:tc>
         <w:tc>
@@ -12736,30 +12553,20 @@
                 <w:rFonts w:ascii="Courier New" w:eastAsia="Courier New" w:hAnsi="Courier New" w:cs="Courier New"/>
               </w:rPr>
             </w:pPr>
-            <w:proofErr w:type="spellStart"/>
             <w:r>
               <w:rPr>
                 <w:rFonts w:ascii="Courier New" w:eastAsia="Courier New" w:hAnsi="Courier New" w:cs="Courier New"/>
               </w:rPr>
-              <w:t>WinSystemRestoreObj</w:t>
-            </w:r>
-            <w:proofErr w:type="spellEnd"/>
-            <w:r>
-              <w:rPr>
-                <w:rFonts w:ascii="Courier New" w:eastAsia="Courier New" w:hAnsi="Courier New" w:cs="Courier New"/>
-              </w:rPr>
-              <w:t>:</w:t>
+              <w:t>WinSystemRestoreObj:</w:t>
             </w:r>
           </w:p>
           <w:p>
-            <w:proofErr w:type="spellStart"/>
             <w:r>
               <w:rPr>
                 <w:rFonts w:ascii="Courier New" w:eastAsia="Courier New" w:hAnsi="Courier New" w:cs="Courier New"/>
               </w:rPr>
               <w:t>ChangeLogEntryTypeType</w:t>
             </w:r>
-            <w:proofErr w:type="spellEnd"/>
           </w:p>
         </w:tc>
         <w:tc>
@@ -12798,14 +12605,12 @@
             <w:r>
               <w:t xml:space="preserve">The </w:t>
             </w:r>
-            <w:proofErr w:type="spellStart"/>
             <w:r>
               <w:rPr>
                 <w:rFonts w:ascii="Courier New" w:eastAsia="Courier New" w:hAnsi="Courier New" w:cs="Courier New"/>
               </w:rPr>
               <w:t>Change_Event</w:t>
             </w:r>
-            <w:proofErr w:type="spellEnd"/>
             <w:r>
               <w:t xml:space="preserve"> property </w:t>
             </w:r>
@@ -12835,14 +12640,12 @@
             <w:vAlign w:val="center"/>
           </w:tcPr>
           <w:p>
-            <w:proofErr w:type="spellStart"/>
             <w:r>
               <w:rPr>
                 <w:b/>
               </w:rPr>
               <w:t>ChangeLog_Entry_Flags</w:t>
             </w:r>
-            <w:proofErr w:type="spellEnd"/>
           </w:p>
         </w:tc>
         <w:tc>
@@ -12915,14 +12718,12 @@
             <w:r>
               <w:t xml:space="preserve">The </w:t>
             </w:r>
-            <w:proofErr w:type="spellStart"/>
             <w:r>
               <w:rPr>
                 <w:rFonts w:ascii="Courier New" w:eastAsia="Courier New" w:hAnsi="Courier New" w:cs="Courier New"/>
               </w:rPr>
               <w:t>ChangeLog_Entry_Flags</w:t>
             </w:r>
-            <w:proofErr w:type="spellEnd"/>
             <w:r>
               <w:t xml:space="preserve"> property </w:t>
             </w:r>
@@ -12957,31 +12758,21 @@
                 <w:b/>
               </w:rPr>
             </w:pPr>
-            <w:proofErr w:type="spellStart"/>
             <w:r>
               <w:rPr>
                 <w:b/>
               </w:rPr>
               <w:lastRenderedPageBreak/>
-              <w:t>ChangeLog_Entry</w:t>
-            </w:r>
-            <w:proofErr w:type="spellEnd"/>
-            <w:r>
-              <w:rPr>
-                <w:b/>
-              </w:rPr>
-              <w:t>_</w:t>
+              <w:t>ChangeLog_Entry_</w:t>
             </w:r>
           </w:p>
           <w:p>
-            <w:proofErr w:type="spellStart"/>
             <w:r>
               <w:rPr>
                 <w:b/>
               </w:rPr>
               <w:t>Sequence_Number</w:t>
             </w:r>
-            <w:proofErr w:type="spellEnd"/>
           </w:p>
         </w:tc>
         <w:tc>
@@ -13010,14 +12801,12 @@
             </w:r>
           </w:p>
           <w:p>
-            <w:proofErr w:type="spellStart"/>
             <w:r>
               <w:rPr>
                 <w:rFonts w:ascii="Courier New" w:eastAsia="Courier New" w:hAnsi="Courier New" w:cs="Courier New"/>
               </w:rPr>
               <w:t>LongObjectPropertyType</w:t>
             </w:r>
-            <w:proofErr w:type="spellEnd"/>
           </w:p>
         </w:tc>
         <w:tc>
@@ -13056,14 +12845,12 @@
             <w:r>
               <w:t xml:space="preserve">The </w:t>
             </w:r>
-            <w:proofErr w:type="spellStart"/>
             <w:r>
               <w:rPr>
                 <w:rFonts w:ascii="Courier New" w:eastAsia="Courier New" w:hAnsi="Courier New" w:cs="Courier New"/>
               </w:rPr>
               <w:t>ChangeLog_Entry_Sequence_Number</w:t>
             </w:r>
-            <w:proofErr w:type="spellEnd"/>
             <w:r>
               <w:t xml:space="preserve"> property </w:t>
             </w:r>
@@ -13093,14 +12880,12 @@
             <w:vAlign w:val="center"/>
           </w:tcPr>
           <w:p>
-            <w:proofErr w:type="spellStart"/>
             <w:r>
               <w:rPr>
                 <w:b/>
               </w:rPr>
               <w:t>ChangeLog_Entry_Type</w:t>
             </w:r>
-            <w:proofErr w:type="spellEnd"/>
           </w:p>
         </w:tc>
         <w:tc>
@@ -13121,30 +12906,20 @@
                 <w:rFonts w:ascii="Courier New" w:eastAsia="Courier New" w:hAnsi="Courier New" w:cs="Courier New"/>
               </w:rPr>
             </w:pPr>
-            <w:proofErr w:type="spellStart"/>
             <w:r>
               <w:rPr>
                 <w:rFonts w:ascii="Courier New" w:eastAsia="Courier New" w:hAnsi="Courier New" w:cs="Courier New"/>
               </w:rPr>
-              <w:t>WinSystemRestoreObj</w:t>
-            </w:r>
-            <w:proofErr w:type="spellEnd"/>
-            <w:r>
-              <w:rPr>
-                <w:rFonts w:ascii="Courier New" w:eastAsia="Courier New" w:hAnsi="Courier New" w:cs="Courier New"/>
-              </w:rPr>
-              <w:t>:</w:t>
+              <w:t>WinSystemRestoreObj:</w:t>
             </w:r>
           </w:p>
           <w:p>
-            <w:proofErr w:type="spellStart"/>
             <w:r>
               <w:rPr>
                 <w:rFonts w:ascii="Courier New" w:eastAsia="Courier New" w:hAnsi="Courier New" w:cs="Courier New"/>
               </w:rPr>
               <w:t>ChangeLogEntryTypeType</w:t>
             </w:r>
-            <w:proofErr w:type="spellEnd"/>
           </w:p>
         </w:tc>
         <w:tc>
@@ -13183,14 +12958,12 @@
             <w:r>
               <w:t xml:space="preserve">The </w:t>
             </w:r>
-            <w:proofErr w:type="spellStart"/>
             <w:r>
               <w:rPr>
                 <w:rFonts w:ascii="Courier New" w:eastAsia="Courier New" w:hAnsi="Courier New" w:cs="Courier New"/>
               </w:rPr>
               <w:t>ChangeLog_Entry_Type</w:t>
             </w:r>
-            <w:proofErr w:type="spellEnd"/>
             <w:r>
               <w:t xml:space="preserve"> property </w:t>
             </w:r>
@@ -13220,14 +12993,12 @@
             <w:vAlign w:val="center"/>
           </w:tcPr>
           <w:p>
-            <w:proofErr w:type="spellStart"/>
             <w:r>
               <w:rPr>
                 <w:b/>
               </w:rPr>
               <w:t>Change_Log_File_Name</w:t>
             </w:r>
-            <w:proofErr w:type="spellEnd"/>
           </w:p>
         </w:tc>
         <w:tc>
@@ -13300,14 +13071,12 @@
             <w:r>
               <w:t xml:space="preserve">The </w:t>
             </w:r>
-            <w:proofErr w:type="spellStart"/>
             <w:r>
               <w:rPr>
                 <w:rFonts w:ascii="Courier New" w:eastAsia="Courier New" w:hAnsi="Courier New" w:cs="Courier New"/>
               </w:rPr>
               <w:t>Change_Log_File_Name</w:t>
             </w:r>
-            <w:proofErr w:type="spellEnd"/>
             <w:r>
               <w:t xml:space="preserve"> property </w:t>
             </w:r>
@@ -13371,14 +13140,12 @@
             </w:r>
           </w:p>
           <w:p>
-            <w:proofErr w:type="spellStart"/>
             <w:r>
               <w:rPr>
                 <w:rFonts w:ascii="Courier New" w:eastAsia="Courier New" w:hAnsi="Courier New" w:cs="Courier New"/>
               </w:rPr>
               <w:t>DateTimeObjectPropertyType</w:t>
             </w:r>
-            <w:proofErr w:type="spellEnd"/>
           </w:p>
         </w:tc>
         <w:tc>
@@ -13452,14 +13219,12 @@
             <w:vAlign w:val="center"/>
           </w:tcPr>
           <w:p>
-            <w:proofErr w:type="spellStart"/>
             <w:r>
               <w:rPr>
                 <w:b/>
               </w:rPr>
               <w:t>File_Attributes</w:t>
             </w:r>
-            <w:proofErr w:type="spellEnd"/>
           </w:p>
         </w:tc>
         <w:tc>
@@ -13532,22 +13297,14 @@
             <w:r>
               <w:t xml:space="preserve">The </w:t>
             </w:r>
-            <w:proofErr w:type="spellStart"/>
             <w:r>
               <w:rPr>
                 <w:rFonts w:ascii="Courier New" w:eastAsia="Courier New" w:hAnsi="Courier New" w:cs="Courier New"/>
               </w:rPr>
               <w:t>File_Attributes</w:t>
             </w:r>
-            <w:proofErr w:type="spellEnd"/>
-            <w:r>
-              <w:t xml:space="preserve"> property </w:t>
-            </w:r>
-            <w:r>
-              <w:t xml:space="preserve">specifies the </w:t>
-            </w:r>
-            <w:r>
-              <w:t>a</w:t>
+            <w:r>
+              <w:t xml:space="preserve"> property specifies the a</w:t>
             </w:r>
             <w:r>
               <w:t>ttributes of the file associated with this restore point object (ex: "Directory").</w:t>
@@ -13572,14 +13329,12 @@
             <w:vAlign w:val="center"/>
           </w:tcPr>
           <w:p>
-            <w:proofErr w:type="spellStart"/>
             <w:r>
               <w:rPr>
                 <w:b/>
               </w:rPr>
               <w:t>New_File_Name</w:t>
             </w:r>
-            <w:proofErr w:type="spellEnd"/>
           </w:p>
         </w:tc>
         <w:tc>
@@ -13652,14 +13407,12 @@
             <w:r>
               <w:t xml:space="preserve">The </w:t>
             </w:r>
-            <w:proofErr w:type="spellStart"/>
             <w:r>
               <w:rPr>
                 <w:rFonts w:ascii="Courier New" w:eastAsia="Courier New" w:hAnsi="Courier New" w:cs="Courier New"/>
               </w:rPr>
               <w:t>New_File_Name</w:t>
             </w:r>
-            <w:proofErr w:type="spellEnd"/>
             <w:r>
               <w:t xml:space="preserve"> property </w:t>
             </w:r>
@@ -13689,14 +13442,12 @@
             <w:vAlign w:val="center"/>
           </w:tcPr>
           <w:p>
-            <w:proofErr w:type="spellStart"/>
             <w:r>
               <w:rPr>
                 <w:b/>
               </w:rPr>
               <w:t>Original_File_Name</w:t>
             </w:r>
-            <w:proofErr w:type="spellEnd"/>
           </w:p>
         </w:tc>
         <w:tc>
@@ -13769,14 +13520,12 @@
             <w:r>
               <w:t xml:space="preserve">The </w:t>
             </w:r>
-            <w:proofErr w:type="spellStart"/>
             <w:r>
               <w:rPr>
                 <w:rFonts w:ascii="Courier New" w:eastAsia="Courier New" w:hAnsi="Courier New" w:cs="Courier New"/>
               </w:rPr>
               <w:t>Original_File_Name</w:t>
             </w:r>
-            <w:proofErr w:type="spellEnd"/>
             <w:r>
               <w:t xml:space="preserve"> property </w:t>
             </w:r>
@@ -13811,30 +13560,20 @@
                 <w:b/>
               </w:rPr>
             </w:pPr>
-            <w:proofErr w:type="spellStart"/>
             <w:r>
               <w:rPr>
                 <w:b/>
               </w:rPr>
-              <w:t>Original_Short</w:t>
-            </w:r>
-            <w:proofErr w:type="spellEnd"/>
-            <w:r>
-              <w:rPr>
-                <w:b/>
-              </w:rPr>
-              <w:t>_</w:t>
+              <w:t>Original_Short_</w:t>
             </w:r>
           </w:p>
           <w:p>
-            <w:proofErr w:type="spellStart"/>
             <w:r>
               <w:rPr>
                 <w:b/>
               </w:rPr>
               <w:t>File_Name</w:t>
             </w:r>
-            <w:proofErr w:type="spellEnd"/>
           </w:p>
         </w:tc>
         <w:tc>
@@ -13907,14 +13646,12 @@
             <w:r>
               <w:t xml:space="preserve">The </w:t>
             </w:r>
-            <w:proofErr w:type="spellStart"/>
             <w:r>
               <w:rPr>
                 <w:rFonts w:ascii="Courier New" w:eastAsia="Courier New" w:hAnsi="Courier New" w:cs="Courier New"/>
               </w:rPr>
               <w:t>Original_Short_File_Name</w:t>
             </w:r>
-            <w:proofErr w:type="spellEnd"/>
             <w:r>
               <w:t xml:space="preserve"> property </w:t>
             </w:r>
@@ -13944,14 +13681,12 @@
             <w:vAlign w:val="center"/>
           </w:tcPr>
           <w:p>
-            <w:proofErr w:type="spellStart"/>
             <w:r>
               <w:rPr>
                 <w:b/>
               </w:rPr>
               <w:t>Process_Name</w:t>
             </w:r>
-            <w:proofErr w:type="spellEnd"/>
           </w:p>
         </w:tc>
         <w:tc>
@@ -14024,14 +13759,12 @@
             <w:r>
               <w:t xml:space="preserve">The </w:t>
             </w:r>
-            <w:proofErr w:type="spellStart"/>
             <w:r>
               <w:rPr>
                 <w:rFonts w:ascii="Courier New" w:eastAsia="Courier New" w:hAnsi="Courier New" w:cs="Courier New"/>
               </w:rPr>
               <w:t>Process_Name</w:t>
             </w:r>
-            <w:proofErr w:type="spellEnd"/>
             <w:r>
               <w:t xml:space="preserve"> property </w:t>
             </w:r>
@@ -14061,14 +13794,12 @@
             <w:vAlign w:val="center"/>
           </w:tcPr>
           <w:p>
-            <w:proofErr w:type="spellStart"/>
             <w:r>
               <w:rPr>
                 <w:b/>
               </w:rPr>
               <w:t>Registry_Hive_List</w:t>
             </w:r>
-            <w:proofErr w:type="spellEnd"/>
           </w:p>
         </w:tc>
         <w:tc>
@@ -14089,30 +13820,20 @@
                 <w:rFonts w:ascii="Courier New" w:eastAsia="Courier New" w:hAnsi="Courier New" w:cs="Courier New"/>
               </w:rPr>
             </w:pPr>
-            <w:proofErr w:type="spellStart"/>
             <w:r>
               <w:rPr>
                 <w:rFonts w:ascii="Courier New" w:eastAsia="Courier New" w:hAnsi="Courier New" w:cs="Courier New"/>
               </w:rPr>
-              <w:t>WinSystemRestoreObj</w:t>
-            </w:r>
-            <w:proofErr w:type="spellEnd"/>
-            <w:r>
-              <w:rPr>
-                <w:rFonts w:ascii="Courier New" w:eastAsia="Courier New" w:hAnsi="Courier New" w:cs="Courier New"/>
-              </w:rPr>
-              <w:t>:</w:t>
+              <w:t>WinSystemRestoreObj:</w:t>
             </w:r>
           </w:p>
           <w:p>
-            <w:proofErr w:type="spellStart"/>
             <w:r>
               <w:rPr>
                 <w:rFonts w:ascii="Courier New" w:eastAsia="Courier New" w:hAnsi="Courier New" w:cs="Courier New"/>
               </w:rPr>
               <w:t>HiveListType</w:t>
             </w:r>
-            <w:proofErr w:type="spellEnd"/>
           </w:p>
         </w:tc>
         <w:tc>
@@ -14151,14 +13872,12 @@
             <w:r>
               <w:t xml:space="preserve">The </w:t>
             </w:r>
-            <w:proofErr w:type="spellStart"/>
             <w:r>
               <w:rPr>
                 <w:rFonts w:ascii="Courier New" w:eastAsia="Courier New" w:hAnsi="Courier New" w:cs="Courier New"/>
               </w:rPr>
               <w:t>Registry_Hive_List</w:t>
             </w:r>
-            <w:proofErr w:type="spellEnd"/>
             <w:r>
               <w:t xml:space="preserve"> property </w:t>
             </w:r>
@@ -14177,17 +13896,12 @@
       <w:pPr>
         <w:pStyle w:val="Heading2"/>
       </w:pPr>
-      <w:bookmarkStart w:id="66" w:name="_Toc436990035"/>
-      <w:proofErr w:type="spellStart"/>
+      <w:bookmarkStart w:id="65" w:name="_Toc436990035"/>
       <w:r>
         <w:lastRenderedPageBreak/>
-        <w:t>HiveListType</w:t>
-      </w:r>
-      <w:proofErr w:type="spellEnd"/>
-      <w:r>
-        <w:t xml:space="preserve"> Class</w:t>
-      </w:r>
-      <w:bookmarkEnd w:id="66"/>
+        <w:t>HiveListType Class</w:t>
+      </w:r>
+      <w:bookmarkEnd w:id="65"/>
     </w:p>
     <w:p>
       <w:pPr>
@@ -14197,14 +13911,12 @@
       <w:r>
         <w:t xml:space="preserve">The </w:t>
       </w:r>
-      <w:proofErr w:type="spellStart"/>
       <w:r>
         <w:rPr>
           <w:rFonts w:ascii="Courier New" w:eastAsia="Courier New" w:hAnsi="Courier New" w:cs="Courier New"/>
         </w:rPr>
         <w:t>HiveListType</w:t>
       </w:r>
-      <w:proofErr w:type="spellEnd"/>
       <w:r>
         <w:t xml:space="preserve"> </w:t>
       </w:r>
@@ -14212,23 +13924,13 @@
         <w:t xml:space="preserve">class </w:t>
       </w:r>
       <w:r>
-        <w:t xml:space="preserve">is intended to characterize a group of keys, </w:t>
-      </w:r>
-      <w:proofErr w:type="spellStart"/>
-      <w:r>
-        <w:t>subkeys</w:t>
-      </w:r>
-      <w:proofErr w:type="spellEnd"/>
-      <w:r>
-        <w:t>, and values in the Windows registry that has a set of supporting files containing backups of its data and is associated with a system restore point. http://msdn.microsoft.com/en-us/library/windows/desktop/</w:t>
-      </w:r>
-      <w:proofErr w:type="gramStart"/>
-      <w:r>
-        <w:t>ms724877(</w:t>
-      </w:r>
-      <w:proofErr w:type="gramEnd"/>
-      <w:r>
-        <w:t>v=vs.85).aspx.</w:t>
+        <w:t xml:space="preserve">is intended to characterize a group of keys, subkeys, and values in the Windows registry that has a set of supporting files containing backups of its data and is associated with a system restore point. </w:t>
+      </w:r>
+      <w:r>
+        <w:t xml:space="preserve">See </w:t>
+      </w:r>
+      <w:r>
+        <w:t>http://msdn.microsoft.com/en-us/library/windows/desktop/ms724877(v=vs.85).aspx.</w:t>
       </w:r>
     </w:p>
     <w:p>
@@ -14239,14 +13941,12 @@
       <w:r>
         <w:t xml:space="preserve">The property table of the </w:t>
       </w:r>
-      <w:proofErr w:type="spellStart"/>
       <w:r>
         <w:rPr>
           <w:rFonts w:ascii="Courier New" w:eastAsia="Courier New" w:hAnsi="Courier New" w:cs="Courier New"/>
         </w:rPr>
         <w:t>HiveListType</w:t>
       </w:r>
-      <w:proofErr w:type="spellEnd"/>
       <w:r>
         <w:t xml:space="preserve"> class is given in </w:t>
       </w:r>
@@ -14269,13 +13969,13 @@
           <w:b/>
           <w:color w:val="0000EE"/>
         </w:rPr>
+        <w:instrText xml:space="preserve"> \* MERGEFORMAT </w:instrText>
       </w:r>
       <w:r>
         <w:rPr>
           <w:b/>
           <w:color w:val="0000EE"/>
         </w:rPr>
-        <w:instrText xml:space="preserve"> \* MERGEFORMAT </w:instrText>
       </w:r>
       <w:r>
         <w:rPr>
@@ -14330,44 +14030,68 @@
         <w:pStyle w:val="tablecaption"/>
         <w:jc w:val="center"/>
       </w:pPr>
-      <w:bookmarkStart w:id="67" w:name="_Ref436997192"/>
+      <w:bookmarkStart w:id="66" w:name="_Ref436997192"/>
       <w:r>
         <w:t xml:space="preserve">Table </w:t>
       </w:r>
-      <w:fldSimple w:instr=" STYLEREF 1 \s ">
-        <w:r>
-          <w:rPr>
-            <w:noProof/>
-          </w:rPr>
-          <w:t>3</w:t>
-        </w:r>
-      </w:fldSimple>
+      <w:r>
+        <w:fldChar w:fldCharType="begin"/>
+      </w:r>
+      <w:r>
+        <w:instrText xml:space="preserve"> STYLEREF 1 \s </w:instrText>
+      </w:r>
+      <w:r>
+        <w:fldChar w:fldCharType="separate"/>
+      </w:r>
+      <w:r>
+        <w:rPr>
+          <w:noProof/>
+        </w:rPr>
+        <w:t>3</w:t>
+      </w:r>
+      <w:r>
+        <w:rPr>
+          <w:noProof/>
+        </w:rPr>
+        <w:fldChar w:fldCharType="end"/>
+      </w:r>
       <w:r>
         <w:noBreakHyphen/>
       </w:r>
-      <w:fldSimple w:instr=" SEQ Table \* ARABIC \s 1 ">
-        <w:r>
-          <w:rPr>
-            <w:noProof/>
-          </w:rPr>
-          <w:t>2</w:t>
-        </w:r>
-      </w:fldSimple>
-      <w:bookmarkEnd w:id="67"/>
+      <w:r>
+        <w:fldChar w:fldCharType="begin"/>
+      </w:r>
+      <w:r>
+        <w:instrText xml:space="preserve"> SEQ Table \* ARABIC \s 1 </w:instrText>
+      </w:r>
+      <w:r>
+        <w:fldChar w:fldCharType="separate"/>
+      </w:r>
+      <w:r>
+        <w:rPr>
+          <w:noProof/>
+        </w:rPr>
+        <w:t>2</w:t>
+      </w:r>
+      <w:r>
+        <w:rPr>
+          <w:noProof/>
+        </w:rPr>
+        <w:fldChar w:fldCharType="end"/>
+      </w:r>
+      <w:bookmarkEnd w:id="66"/>
       <w:r>
         <w:t xml:space="preserve">. </w:t>
       </w:r>
       <w:r>
         <w:t xml:space="preserve">Properties of the </w:t>
       </w:r>
-      <w:proofErr w:type="spellStart"/>
       <w:r>
         <w:rPr>
           <w:rFonts w:ascii="Courier New" w:eastAsia="Courier New" w:hAnsi="Courier New" w:cs="Courier New"/>
         </w:rPr>
         <w:t>HiveListType</w:t>
       </w:r>
-      <w:proofErr w:type="spellEnd"/>
       <w:r>
         <w:t xml:space="preserve"> class</w:t>
       </w:r>
@@ -14627,14 +14351,57 @@
       <w:pPr>
         <w:pStyle w:val="Heading2"/>
       </w:pPr>
-      <w:bookmarkStart w:id="68" w:name="_Toc436990036"/>
-      <w:proofErr w:type="spellStart"/>
-      <w:r>
+      <w:bookmarkStart w:id="67" w:name="_Toc436990036"/>
+      <w:r>
+        <w:t>ChangeLogEntryTypeType Class</w:t>
+      </w:r>
+      <w:bookmarkEnd w:id="67"/>
+    </w:p>
+    <w:p>
+      <w:r>
+        <w:t xml:space="preserve">The </w:t>
+      </w:r>
+      <w:r>
+        <w:rPr>
+          <w:rFonts w:ascii="Courier New" w:hAnsi="Courier New" w:cs="Courier New"/>
+        </w:rPr>
         <w:t>ChangeLogEntryTypeType</w:t>
       </w:r>
-      <w:proofErr w:type="spellEnd"/>
-      <w:r>
-        <w:t xml:space="preserve"> Class</w:t>
+      <w:r>
+        <w:t xml:space="preserve"> class </w:t>
+      </w:r>
+      <w:r>
+        <w:t>specifies the change log entry type</w:t>
+      </w:r>
+      <w:r>
+        <w:t xml:space="preserve">. Its core value SHOULD be a literal from the </w:t>
+      </w:r>
+      <w:r>
+        <w:rPr>
+          <w:rFonts w:ascii="Courier New" w:hAnsi="Courier New" w:cs="Courier New"/>
+        </w:rPr>
+        <w:t>ChangeLogEntryTypeEnum</w:t>
+      </w:r>
+      <w:r>
+        <w:t xml:space="preserve"> enumeration. It extends the </w:t>
+      </w:r>
+      <w:r>
+        <w:rPr>
+          <w:rFonts w:ascii="Courier New" w:hAnsi="Courier New" w:cs="Courier New"/>
+        </w:rPr>
+        <w:t>BaseObjectPropertyType</w:t>
+      </w:r>
+      <w:r>
+        <w:t xml:space="preserve"> class, in order to permit complex (i.e. regular-expression based) specifications.</w:t>
+      </w:r>
+    </w:p>
+    <w:p>
+      <w:pPr>
+        <w:pStyle w:val="Heading2"/>
+      </w:pPr>
+      <w:bookmarkStart w:id="68" w:name="_Toc436990037"/>
+      <w:r>
+        <w:t>ChangeLogEntryTypeEnum Enumeration</w:t>
       </w:r>
       <w:bookmarkEnd w:id="68"/>
     </w:p>
@@ -14644,107 +14411,14 @@
         <w:contextualSpacing w:val="0"/>
       </w:pPr>
       <w:r>
-        <w:t xml:space="preserve">The </w:t>
-      </w:r>
-      <w:proofErr w:type="spellStart"/>
-      <w:r>
-        <w:rPr>
-          <w:rFonts w:ascii="Courier New" w:hAnsi="Courier New" w:cs="Courier New"/>
-        </w:rPr>
-        <w:t>ChangeLogEntryTypeType</w:t>
-      </w:r>
-      <w:proofErr w:type="spellEnd"/>
-      <w:r>
-        <w:t xml:space="preserve"> class</w:t>
-      </w:r>
-      <w:r>
-        <w:t xml:space="preserve">, via a union of the </w:t>
-      </w:r>
-      <w:proofErr w:type="spellStart"/>
-      <w:r>
-        <w:rPr>
-          <w:rFonts w:ascii="Courier New" w:hAnsi="Courier New" w:cs="Courier New"/>
+        <w:t xml:space="preserve">The literals of the </w:t>
+      </w:r>
+      <w:r>
+        <w:rPr>
+          <w:rFonts w:ascii="Courier New" w:eastAsia="Courier New" w:hAnsi="Courier New" w:cs="Courier New"/>
         </w:rPr>
         <w:t>ChangeLogEntryTypeEnum</w:t>
       </w:r>
-      <w:proofErr w:type="spellEnd"/>
-      <w:r>
-        <w:t xml:space="preserve"> </w:t>
-      </w:r>
-      <w:r>
-        <w:t>enumeration</w:t>
-      </w:r>
-      <w:r>
-        <w:t xml:space="preserve"> and the atomic </w:t>
-      </w:r>
-      <w:commentRangeStart w:id="69"/>
-      <w:proofErr w:type="spellStart"/>
-      <w:r>
-        <w:t>xs</w:t>
-      </w:r>
-      <w:proofErr w:type="gramStart"/>
-      <w:r>
-        <w:t>:string</w:t>
-      </w:r>
-      <w:proofErr w:type="spellEnd"/>
-      <w:proofErr w:type="gramEnd"/>
-      <w:r>
-        <w:t xml:space="preserve"> </w:t>
-      </w:r>
-      <w:commentRangeEnd w:id="69"/>
-      <w:r>
-        <w:rPr>
-          <w:rStyle w:val="CommentReference"/>
-        </w:rPr>
-        <w:commentReference w:id="69"/>
-      </w:r>
-      <w:r>
-        <w:t xml:space="preserve">type. Its base type is the CybOX Core </w:t>
-      </w:r>
-      <w:r>
-        <w:rPr>
-          <w:rFonts w:ascii="Courier New" w:hAnsi="Courier New" w:cs="Courier New"/>
-        </w:rPr>
-        <w:t>BaseObjectPropertyType</w:t>
-      </w:r>
-      <w:r>
-        <w:t xml:space="preserve"> class</w:t>
-      </w:r>
-      <w:r>
-        <w:t>, for permitting complex (i.e. regular-expression based) specifications.</w:t>
-      </w:r>
-    </w:p>
-    <w:p>
-      <w:pPr>
-        <w:pStyle w:val="Heading2"/>
-      </w:pPr>
-      <w:bookmarkStart w:id="70" w:name="_Toc436990037"/>
-      <w:proofErr w:type="spellStart"/>
-      <w:r>
-        <w:t>ChangeLogEntryTypeEnum</w:t>
-      </w:r>
-      <w:proofErr w:type="spellEnd"/>
-      <w:r>
-        <w:t xml:space="preserve"> Enumeration</w:t>
-      </w:r>
-      <w:bookmarkEnd w:id="70"/>
-    </w:p>
-    <w:p>
-      <w:pPr>
-        <w:pStyle w:val="basicparagraph"/>
-        <w:contextualSpacing w:val="0"/>
-      </w:pPr>
-      <w:r>
-        <w:t xml:space="preserve">The literals of the </w:t>
-      </w:r>
-      <w:proofErr w:type="spellStart"/>
-      <w:r>
-        <w:rPr>
-          <w:rFonts w:ascii="Courier New" w:eastAsia="Courier New" w:hAnsi="Courier New" w:cs="Courier New"/>
-        </w:rPr>
-        <w:t>ChangeLogEntryTypeEnum</w:t>
-      </w:r>
-      <w:proofErr w:type="spellEnd"/>
       <w:r>
         <w:t xml:space="preserve"> enumeration are given in </w:t>
       </w:r>
@@ -14767,13 +14441,13 @@
           <w:b/>
           <w:color w:val="0000EE"/>
         </w:rPr>
+        <w:instrText xml:space="preserve"> \* MERGEFORMAT </w:instrText>
       </w:r>
       <w:r>
         <w:rPr>
           <w:b/>
           <w:color w:val="0000EE"/>
         </w:rPr>
-        <w:instrText xml:space="preserve"> \* MERGEFORMAT </w:instrText>
       </w:r>
       <w:r>
         <w:rPr>
@@ -14828,44 +14502,68 @@
         <w:pStyle w:val="tablecaption"/>
         <w:jc w:val="center"/>
       </w:pPr>
-      <w:bookmarkStart w:id="71" w:name="_Ref436997273"/>
+      <w:bookmarkStart w:id="69" w:name="_Ref436997273"/>
       <w:r>
         <w:t xml:space="preserve">Table </w:t>
       </w:r>
-      <w:fldSimple w:instr=" STYLEREF 1 \s ">
-        <w:r>
-          <w:rPr>
-            <w:noProof/>
-          </w:rPr>
-          <w:t>3</w:t>
-        </w:r>
-      </w:fldSimple>
+      <w:r>
+        <w:fldChar w:fldCharType="begin"/>
+      </w:r>
+      <w:r>
+        <w:instrText xml:space="preserve"> STYLEREF 1 \s </w:instrText>
+      </w:r>
+      <w:r>
+        <w:fldChar w:fldCharType="separate"/>
+      </w:r>
+      <w:r>
+        <w:rPr>
+          <w:noProof/>
+        </w:rPr>
+        <w:t>3</w:t>
+      </w:r>
+      <w:r>
+        <w:rPr>
+          <w:noProof/>
+        </w:rPr>
+        <w:fldChar w:fldCharType="end"/>
+      </w:r>
       <w:r>
         <w:noBreakHyphen/>
       </w:r>
-      <w:fldSimple w:instr=" SEQ Table \* ARABIC \s 1 ">
-        <w:r>
-          <w:rPr>
-            <w:noProof/>
-          </w:rPr>
-          <w:t>3</w:t>
-        </w:r>
-      </w:fldSimple>
-      <w:bookmarkEnd w:id="71"/>
+      <w:r>
+        <w:fldChar w:fldCharType="begin"/>
+      </w:r>
+      <w:r>
+        <w:instrText xml:space="preserve"> SEQ Table \* ARABIC \s 1 </w:instrText>
+      </w:r>
+      <w:r>
+        <w:fldChar w:fldCharType="separate"/>
+      </w:r>
+      <w:r>
+        <w:rPr>
+          <w:noProof/>
+        </w:rPr>
+        <w:t>3</w:t>
+      </w:r>
+      <w:r>
+        <w:rPr>
+          <w:noProof/>
+        </w:rPr>
+        <w:fldChar w:fldCharType="end"/>
+      </w:r>
+      <w:bookmarkEnd w:id="69"/>
       <w:r>
         <w:t xml:space="preserve">. </w:t>
       </w:r>
       <w:r>
         <w:t xml:space="preserve">Literals of the </w:t>
       </w:r>
-      <w:proofErr w:type="spellStart"/>
       <w:r>
         <w:rPr>
           <w:rFonts w:ascii="Courier New" w:eastAsia="Courier New" w:hAnsi="Courier New" w:cs="Courier New"/>
         </w:rPr>
         <w:t>ChangeLogEntryTypeEnum</w:t>
       </w:r>
-      <w:proofErr w:type="spellEnd"/>
       <w:r>
         <w:t xml:space="preserve"> enumeration</w:t>
       </w:r>
@@ -15115,6 +14813,7 @@
               <w:rPr>
                 <w:b/>
               </w:rPr>
+              <w:lastRenderedPageBreak/>
               <w:t>CREATE_FILE</w:t>
             </w:r>
           </w:p>
@@ -15132,11 +14831,7 @@
           </w:tcPr>
           <w:p>
             <w:r>
-              <w:t xml:space="preserve">Represents a changelog entry descriptor for creating a file. </w:t>
-            </w:r>
-            <w:r>
-              <w:lastRenderedPageBreak/>
-              <w:t>(0x00000010).</w:t>
+              <w:t>Represents a changelog entry descriptor for creating a file. (0x00000010).</w:t>
             </w:r>
           </w:p>
         </w:tc>
@@ -15166,7 +14861,6 @@
               <w:rPr>
                 <w:b/>
               </w:rPr>
-              <w:lastRenderedPageBreak/>
               <w:t>RENAME_FILE</w:t>
             </w:r>
           </w:p>
@@ -15393,93 +15087,133 @@
       <w:pPr>
         <w:pStyle w:val="Heading1"/>
       </w:pPr>
-      <w:bookmarkStart w:id="72" w:name="_Ref428537416"/>
-      <w:bookmarkStart w:id="73" w:name="_Toc436990038"/>
+      <w:bookmarkStart w:id="70" w:name="_Ref428537416"/>
+      <w:bookmarkStart w:id="71" w:name="_Toc436990038"/>
       <w:r>
         <w:lastRenderedPageBreak/>
         <w:t>Conformance</w:t>
       </w:r>
       <w:bookmarkEnd w:id="58"/>
       <w:bookmarkEnd w:id="59"/>
+      <w:bookmarkEnd w:id="70"/>
+      <w:bookmarkEnd w:id="71"/>
+    </w:p>
+    <w:p>
+      <w:r>
+        <w:t>Implementations have discretion over which parts (components, properties, extensions, controlled vocabularies, etc.) of CybOX they implement (e.g., Observable/Object).</w:t>
+      </w:r>
+    </w:p>
+    <w:p>
+      <w:r>
+        <w:t xml:space="preserve"> </w:t>
+      </w:r>
+    </w:p>
+    <w:p>
+      <w:r>
+        <w:t>[1] Conformant implementations must conform to all normative structural specifications of the UML model or additional normative statements within this document that apply to the portions of CybOX they implement (e.g., implementers of the entire Observable class must conform to all normative structural specifications of the UML model regarding the Observable class or additional normative statements contained in the document that describes the Observable class).</w:t>
+      </w:r>
+    </w:p>
+    <w:p>
+      <w:r>
+        <w:t xml:space="preserve"> </w:t>
+      </w:r>
+    </w:p>
+    <w:p>
+      <w:r>
+        <w:t>[2] Conformant implementations are free to ignore normative structural specifications of the UML model or additional normative statements within this document that do not apply to the portions of CybOX they implement (e.g., non-implementers of any particular properties of the Observable class are free to ignore all normative structural specifications of the UML model regarding those properties of the Observable class or additional normative statements contained in the document that describes the Observable class).</w:t>
+      </w:r>
+    </w:p>
+    <w:p>
+      <w:r>
+        <w:t xml:space="preserve"> </w:t>
+      </w:r>
+    </w:p>
+    <w:p>
+      <w:r>
+        <w:t>The conformance section of this document is intentionally broad and attempts to reiterate what already exists in this document.</w:t>
+      </w:r>
+    </w:p>
+    <w:p>
+      <w:pPr>
+        <w:pStyle w:val="AppendixHeading1"/>
+        <w:spacing w:after="120" w:afterAutospacing="0"/>
+      </w:pPr>
+      <w:bookmarkStart w:id="72" w:name="_Toc85472897"/>
+      <w:bookmarkStart w:id="73" w:name="_Toc287332012"/>
+      <w:bookmarkStart w:id="74" w:name="_Toc409437264"/>
+      <w:bookmarkStart w:id="75" w:name="_Toc436990039"/>
+      <w:r>
+        <w:lastRenderedPageBreak/>
+        <w:t>Acknowledgments</w:t>
+      </w:r>
       <w:bookmarkEnd w:id="72"/>
       <w:bookmarkEnd w:id="73"/>
-    </w:p>
-    <w:p>
-      <w:r>
-        <w:t>Implementations have discretion over which parts (components, properties, extensions, controlled vocabularies, etc.) of CybOX they implement (e.g., Observable/Object).</w:t>
-      </w:r>
-    </w:p>
-    <w:p>
-      <w:r>
-        <w:t xml:space="preserve"> </w:t>
-      </w:r>
-    </w:p>
-    <w:p>
-      <w:r>
-        <w:t>[1] Conformant implementations must conform to all normative structural specifications of the UML model or additional normative statements within this document that apply to the portions of CybOX they implement (e.g., implementers of the entire Observable class must conform to all normative structural specifications of the UML model regarding the Observable class or additional normative statements contained in the document that describes the Observable class).</w:t>
-      </w:r>
-    </w:p>
-    <w:p>
-      <w:r>
-        <w:t xml:space="preserve"> </w:t>
-      </w:r>
-    </w:p>
-    <w:p>
-      <w:r>
-        <w:t>[2] Conformant implementations are free to ignore normative structural specifications of the UML model or additional normative statements within this document that do not apply to the portions of CybOX they implement (e.g., non-implementers of any particular properties of the Observable class are free to ignore all normative structural specifications of the UML model regarding those properties of the Observable class or additional normative statements contained in the document that describes the Observable class).</w:t>
-      </w:r>
-    </w:p>
-    <w:p>
-      <w:r>
-        <w:t xml:space="preserve"> </w:t>
-      </w:r>
-    </w:p>
-    <w:p>
-      <w:r>
-        <w:t>The conformance section of this document is intentionally broad and attempts to reiterate what already exists in this document.</w:t>
-      </w:r>
-    </w:p>
-    <w:p>
-      <w:pPr>
-        <w:pStyle w:val="AppendixHeading1"/>
-        <w:spacing w:after="120" w:afterAutospacing="0"/>
-      </w:pPr>
-      <w:bookmarkStart w:id="74" w:name="_Toc85472897"/>
-      <w:bookmarkStart w:id="75" w:name="_Toc287332012"/>
-      <w:bookmarkStart w:id="76" w:name="_Toc409437264"/>
-      <w:bookmarkStart w:id="77" w:name="_Toc436990039"/>
-      <w:r>
-        <w:lastRenderedPageBreak/>
-        <w:t>Acknowledgments</w:t>
-      </w:r>
       <w:bookmarkEnd w:id="74"/>
       <w:bookmarkEnd w:id="75"/>
+    </w:p>
+    <w:p>
+      <w:pPr>
+        <w:spacing w:after="240"/>
+      </w:pPr>
+      <w:r>
+        <w:t>The following individuals have participated in the creation of this specification and are gratefully acknowledged:</w:t>
+      </w:r>
+    </w:p>
+    <w:p>
+      <w:pPr>
+        <w:pStyle w:val="Titlepageinfo"/>
+      </w:pPr>
+      <w:r>
+        <w:t>Participants:</w:t>
+      </w:r>
+      <w:r>
+        <w:fldChar w:fldCharType="begin"/>
+      </w:r>
+      <w:r>
+        <w:instrText xml:space="preserve"> MACROBUTTON  </w:instrText>
+      </w:r>
+      <w:r>
+        <w:fldChar w:fldCharType="end"/>
+      </w:r>
+    </w:p>
+    <w:p>
+      <w:pPr>
+        <w:pStyle w:val="Contributor"/>
+      </w:pPr>
+      <w:r>
+        <w:t>Dean Thompson, Australia and New Zealand Banking Group (ANZ Bank)</w:t>
+      </w:r>
+    </w:p>
+    <w:p>
+      <w:pPr>
+        <w:pStyle w:val="Contributor"/>
+      </w:pPr>
+      <w:r>
+        <w:t>Bret Jordan, Blue Coat Systems, Inc.</w:t>
+      </w:r>
+    </w:p>
+    <w:p>
+      <w:pPr>
+        <w:pStyle w:val="Contributor"/>
+      </w:pPr>
+      <w:r>
+        <w:t>Adnan Baykal, Center for Internet Security (CIS)</w:t>
+      </w:r>
+    </w:p>
+    <w:p>
+      <w:pPr>
+        <w:pStyle w:val="Contributor"/>
+      </w:pPr>
+      <w:r>
+        <w:t xml:space="preserve">Liron Schiff, </w:t>
+      </w:r>
+      <w:bookmarkStart w:id="76" w:name="_GoBack"/>
+      <w:r>
+        <w:t>Comilion</w:t>
+      </w:r>
       <w:bookmarkEnd w:id="76"/>
-      <w:bookmarkEnd w:id="77"/>
-    </w:p>
-    <w:p>
-      <w:pPr>
-        <w:spacing w:after="240"/>
-      </w:pPr>
-      <w:r>
-        <w:t>The following individuals have participated in the creation of this specification and are gratefully acknowledged:</w:t>
-      </w:r>
-    </w:p>
-    <w:p>
-      <w:pPr>
-        <w:pStyle w:val="Titlepageinfo"/>
-      </w:pPr>
-      <w:r>
-        <w:t>Participants:</w:t>
-      </w:r>
-      <w:r>
-        <w:fldChar w:fldCharType="begin"/>
-      </w:r>
-      <w:r>
-        <w:instrText xml:space="preserve"> MACROBUTTON  </w:instrText>
-      </w:r>
-      <w:r>
-        <w:fldChar w:fldCharType="end"/>
+      <w:r>
+        <w:t xml:space="preserve"> (mobile) Ltd.</w:t>
       </w:r>
     </w:p>
     <w:p>
@@ -15487,7 +15221,7 @@
         <w:pStyle w:val="Contributor"/>
       </w:pPr>
       <w:r>
-        <w:t>Dean Thompson, Australia and New Zealand Banking Group (ANZ Bank)</w:t>
+        <w:t>Jane Ginn, Cyber Threat Intelligence Network, Inc. (CTIN)</w:t>
       </w:r>
     </w:p>
     <w:p>
@@ -15495,7 +15229,7 @@
         <w:pStyle w:val="Contributor"/>
       </w:pPr>
       <w:r>
-        <w:t>Bret Jordan, Blue Coat Systems, Inc.</w:t>
+        <w:t>Richard Struse, DHS Office of Cybersecurity and Communications (CS&amp;C)</w:t>
       </w:r>
     </w:p>
     <w:p>
@@ -15503,28 +15237,15 @@
         <w:pStyle w:val="Contributor"/>
       </w:pPr>
       <w:r>
-        <w:t>Adnan Baykal, Center for Internet Security (CIS)</w:t>
+        <w:t>Ryusuke Masuoka, Fujitsu Limited</w:t>
       </w:r>
     </w:p>
     <w:p>
       <w:pPr>
         <w:pStyle w:val="Contributor"/>
       </w:pPr>
-      <w:proofErr w:type="spellStart"/>
-      <w:r>
-        <w:t>Liron</w:t>
-      </w:r>
-      <w:proofErr w:type="spellEnd"/>
-      <w:r>
-        <w:t xml:space="preserve"> Schiff, </w:t>
-      </w:r>
-      <w:proofErr w:type="spellStart"/>
-      <w:r>
-        <w:t>Comilion</w:t>
-      </w:r>
-      <w:proofErr w:type="spellEnd"/>
-      <w:r>
-        <w:t xml:space="preserve"> (mobile) Ltd.</w:t>
+      <w:r>
+        <w:t>Eric Burger, Georgetown University</w:t>
       </w:r>
     </w:p>
     <w:p>
@@ -15532,15 +15253,7 @@
         <w:pStyle w:val="Contributor"/>
       </w:pPr>
       <w:r>
-        <w:t xml:space="preserve">Jane </w:t>
-      </w:r>
-      <w:proofErr w:type="spellStart"/>
-      <w:r>
-        <w:t>Ginn</w:t>
-      </w:r>
-      <w:proofErr w:type="spellEnd"/>
-      <w:r>
-        <w:t>, Cyber Threat Intelligence Network, Inc. (CTIN)</w:t>
+        <w:t>Jason Keirstead, IBM</w:t>
       </w:r>
     </w:p>
     <w:p>
@@ -15548,28 +15261,15 @@
         <w:pStyle w:val="Contributor"/>
       </w:pPr>
       <w:r>
-        <w:t>Richard Struse, DHS Office of Cybersecurity and Communications (CS&amp;C)</w:t>
+        <w:t>Paul Martini, iboss, Inc.</w:t>
       </w:r>
     </w:p>
     <w:p>
       <w:pPr>
         <w:pStyle w:val="Contributor"/>
       </w:pPr>
-      <w:proofErr w:type="spellStart"/>
-      <w:r>
-        <w:t>Ryusuke</w:t>
-      </w:r>
-      <w:proofErr w:type="spellEnd"/>
-      <w:r>
-        <w:t xml:space="preserve"> </w:t>
-      </w:r>
-      <w:proofErr w:type="spellStart"/>
-      <w:r>
-        <w:t>Masuoka</w:t>
-      </w:r>
-      <w:proofErr w:type="spellEnd"/>
-      <w:r>
-        <w:t>, Fujitsu Limited</w:t>
+      <w:r>
+        <w:t>Jerome Athias, Individual</w:t>
       </w:r>
     </w:p>
     <w:p>
@@ -15577,7 +15277,7 @@
         <w:pStyle w:val="Contributor"/>
       </w:pPr>
       <w:r>
-        <w:t>Eric Burger, Georgetown University</w:t>
+        <w:t>Sanjiv Kalkar, Individual</w:t>
       </w:r>
     </w:p>
     <w:p>
@@ -15585,15 +15285,7 @@
         <w:pStyle w:val="Contributor"/>
       </w:pPr>
       <w:r>
-        <w:t xml:space="preserve">Jason </w:t>
-      </w:r>
-      <w:proofErr w:type="spellStart"/>
-      <w:r>
-        <w:t>Keirstead</w:t>
-      </w:r>
-      <w:proofErr w:type="spellEnd"/>
-      <w:r>
-        <w:t>, IBM</w:t>
+        <w:t>Terry MacDonald, Individual</w:t>
       </w:r>
     </w:p>
     <w:p>
@@ -15601,15 +15293,7 @@
         <w:pStyle w:val="Contributor"/>
       </w:pPr>
       <w:r>
-        <w:t xml:space="preserve">Paul Martini, </w:t>
-      </w:r>
-      <w:proofErr w:type="spellStart"/>
-      <w:r>
-        <w:t>iboss</w:t>
-      </w:r>
-      <w:proofErr w:type="spellEnd"/>
-      <w:r>
-        <w:t>, Inc.</w:t>
+        <w:t>Alex Pinto, Individual</w:t>
       </w:r>
     </w:p>
     <w:p>
@@ -15617,36 +15301,15 @@
         <w:pStyle w:val="Contributor"/>
       </w:pPr>
       <w:r>
-        <w:t xml:space="preserve">Jerome </w:t>
-      </w:r>
-      <w:proofErr w:type="spellStart"/>
-      <w:r>
-        <w:t>Athias</w:t>
-      </w:r>
-      <w:proofErr w:type="spellEnd"/>
-      <w:r>
-        <w:t>, Individual</w:t>
+        <w:t>Patrick Maroney, Integrated Networking Technologies, Inc.</w:t>
       </w:r>
     </w:p>
     <w:p>
       <w:pPr>
         <w:pStyle w:val="Contributor"/>
       </w:pPr>
-      <w:proofErr w:type="spellStart"/>
-      <w:r>
-        <w:t>Sanjiv</w:t>
-      </w:r>
-      <w:proofErr w:type="spellEnd"/>
-      <w:r>
-        <w:t xml:space="preserve"> </w:t>
-      </w:r>
-      <w:proofErr w:type="spellStart"/>
-      <w:r>
-        <w:t>Kalkar</w:t>
-      </w:r>
-      <w:proofErr w:type="spellEnd"/>
-      <w:r>
-        <w:t>, Individual</w:t>
+      <w:r>
+        <w:t>Wouter Bolsterlee, Intelworks BV</w:t>
       </w:r>
     </w:p>
     <w:p>
@@ -15654,7 +15317,7 @@
         <w:pStyle w:val="Contributor"/>
       </w:pPr>
       <w:r>
-        <w:t>Terry MacDonald, Individual</w:t>
+        <w:t>Joep Gommers, Intelworks BV</w:t>
       </w:r>
     </w:p>
     <w:p>
@@ -15662,7 +15325,7 @@
         <w:pStyle w:val="Contributor"/>
       </w:pPr>
       <w:r>
-        <w:t>Alex Pinto, Individual</w:t>
+        <w:t>Sergey Polzunov, Intelworks BV</w:t>
       </w:r>
     </w:p>
     <w:p>
@@ -15670,65 +15333,23 @@
         <w:pStyle w:val="Contributor"/>
       </w:pPr>
       <w:r>
-        <w:t>Patrick Maroney, Integrated Networking Technologies, Inc.</w:t>
+        <w:t>Rutger Prins, Intelworks BV</w:t>
       </w:r>
     </w:p>
     <w:p>
       <w:pPr>
         <w:pStyle w:val="Contributor"/>
       </w:pPr>
-      <w:proofErr w:type="spellStart"/>
-      <w:r>
-        <w:t>Wouter</w:t>
-      </w:r>
-      <w:proofErr w:type="spellEnd"/>
-      <w:r>
-        <w:t xml:space="preserve"> </w:t>
-      </w:r>
-      <w:proofErr w:type="spellStart"/>
-      <w:r>
-        <w:t>Bolsterlee</w:t>
-      </w:r>
-      <w:proofErr w:type="spellEnd"/>
-      <w:r>
-        <w:t xml:space="preserve">, </w:t>
-      </w:r>
-      <w:proofErr w:type="spellStart"/>
-      <w:r>
-        <w:t>Intelworks</w:t>
-      </w:r>
-      <w:proofErr w:type="spellEnd"/>
-      <w:r>
-        <w:t xml:space="preserve"> BV</w:t>
+      <w:r>
+        <w:t>Andrei Sîrghi, Intelworks BV</w:t>
       </w:r>
     </w:p>
     <w:p>
       <w:pPr>
         <w:pStyle w:val="Contributor"/>
       </w:pPr>
-      <w:proofErr w:type="spellStart"/>
-      <w:r>
-        <w:t>Joep</w:t>
-      </w:r>
-      <w:proofErr w:type="spellEnd"/>
-      <w:r>
-        <w:t xml:space="preserve"> </w:t>
-      </w:r>
-      <w:proofErr w:type="spellStart"/>
-      <w:r>
-        <w:t>Gommers</w:t>
-      </w:r>
-      <w:proofErr w:type="spellEnd"/>
-      <w:r>
-        <w:t xml:space="preserve">, </w:t>
-      </w:r>
-      <w:proofErr w:type="spellStart"/>
-      <w:r>
-        <w:t>Intelworks</w:t>
-      </w:r>
-      <w:proofErr w:type="spellEnd"/>
-      <w:r>
-        <w:t xml:space="preserve"> BV</w:t>
+      <w:r>
+        <w:t>Jonathan Baker, MITRE Corporation</w:t>
       </w:r>
     </w:p>
     <w:p>
@@ -15736,52 +15357,15 @@
         <w:pStyle w:val="Contributor"/>
       </w:pPr>
       <w:r>
-        <w:t xml:space="preserve">Sergey </w:t>
-      </w:r>
-      <w:proofErr w:type="spellStart"/>
-      <w:r>
-        <w:t>Polzunov</w:t>
-      </w:r>
-      <w:proofErr w:type="spellEnd"/>
-      <w:r>
-        <w:t xml:space="preserve">, </w:t>
-      </w:r>
-      <w:proofErr w:type="spellStart"/>
-      <w:r>
-        <w:t>Intelworks</w:t>
-      </w:r>
-      <w:proofErr w:type="spellEnd"/>
-      <w:r>
-        <w:t xml:space="preserve"> BV</w:t>
+        <w:t>Sean Barnum, MITRE Corporation</w:t>
       </w:r>
     </w:p>
     <w:p>
       <w:pPr>
         <w:pStyle w:val="Contributor"/>
       </w:pPr>
-      <w:proofErr w:type="spellStart"/>
-      <w:r>
-        <w:t>Rutger</w:t>
-      </w:r>
-      <w:proofErr w:type="spellEnd"/>
-      <w:r>
-        <w:t xml:space="preserve"> </w:t>
-      </w:r>
-      <w:proofErr w:type="spellStart"/>
-      <w:r>
-        <w:t>Prins</w:t>
-      </w:r>
-      <w:proofErr w:type="spellEnd"/>
-      <w:r>
-        <w:t xml:space="preserve">, </w:t>
-      </w:r>
-      <w:proofErr w:type="spellStart"/>
-      <w:r>
-        <w:t>Intelworks</w:t>
-      </w:r>
-      <w:proofErr w:type="spellEnd"/>
-      <w:r>
-        <w:t xml:space="preserve"> BV</w:t>
+      <w:r>
+        <w:t>Mark Davidson, MITRE Corporation</w:t>
       </w:r>
     </w:p>
     <w:p>
@@ -15789,23 +15373,7 @@
         <w:pStyle w:val="Contributor"/>
       </w:pPr>
       <w:r>
-        <w:t xml:space="preserve">Andrei </w:t>
-      </w:r>
-      <w:proofErr w:type="spellStart"/>
-      <w:r>
-        <w:t>Sîrghi</w:t>
-      </w:r>
-      <w:proofErr w:type="spellEnd"/>
-      <w:r>
-        <w:t xml:space="preserve">, </w:t>
-      </w:r>
-      <w:proofErr w:type="spellStart"/>
-      <w:r>
-        <w:t>Intelworks</w:t>
-      </w:r>
-      <w:proofErr w:type="spellEnd"/>
-      <w:r>
-        <w:t xml:space="preserve"> BV</w:t>
+        <w:t>Ivan Kirillov, MITRE Corporation</w:t>
       </w:r>
     </w:p>
     <w:p>
@@ -15813,7 +15381,7 @@
         <w:pStyle w:val="Contributor"/>
       </w:pPr>
       <w:r>
-        <w:t>Jonathan Baker, MITRE Corporation</w:t>
+        <w:t>John Wunder, MITRE Corporation</w:t>
       </w:r>
     </w:p>
     <w:p>
@@ -15821,7 +15389,7 @@
         <w:pStyle w:val="Contributor"/>
       </w:pPr>
       <w:r>
-        <w:t>Sean Barnum, MITRE Corporation</w:t>
+        <w:t>Mike Boyle, National Security Agency</w:t>
       </w:r>
     </w:p>
     <w:p>
@@ -15829,7 +15397,7 @@
         <w:pStyle w:val="Contributor"/>
       </w:pPr>
       <w:r>
-        <w:t>Mark Davidson, MITRE Corporation</w:t>
+        <w:t>Jessica Fitzgerald-McKay, National Security Agency</w:t>
       </w:r>
     </w:p>
     <w:p>
@@ -15837,7 +15405,7 @@
         <w:pStyle w:val="Contributor"/>
       </w:pPr>
       <w:r>
-        <w:t>Ivan Kirillov, MITRE Corporation</w:t>
+        <w:t>Takahiro Kakumaru, NEC Corporation</w:t>
       </w:r>
     </w:p>
     <w:p>
@@ -15845,7 +15413,7 @@
         <w:pStyle w:val="Contributor"/>
       </w:pPr>
       <w:r>
-        <w:t>John Wunder, MITRE Corporation</w:t>
+        <w:t>John-Mark Gurney, New Context Services, Inc.</w:t>
       </w:r>
     </w:p>
     <w:p>
@@ -15853,7 +15421,7 @@
         <w:pStyle w:val="Contributor"/>
       </w:pPr>
       <w:r>
-        <w:t>Mike Boyle, National Security Agency</w:t>
+        <w:t>Christian Hunt, New Context Services, Inc.</w:t>
       </w:r>
     </w:p>
     <w:p>
@@ -15861,7 +15429,7 @@
         <w:pStyle w:val="Contributor"/>
       </w:pPr>
       <w:r>
-        <w:t>Jessica Fitzgerald-McKay, National Security Agency</w:t>
+        <w:t>Andrew Storms, New Context Services, Inc.</w:t>
       </w:r>
     </w:p>
     <w:p>
@@ -15869,15 +15437,7 @@
         <w:pStyle w:val="Contributor"/>
       </w:pPr>
       <w:r>
-        <w:t xml:space="preserve">Takahiro </w:t>
-      </w:r>
-      <w:proofErr w:type="spellStart"/>
-      <w:r>
-        <w:t>Kakumaru</w:t>
-      </w:r>
-      <w:proofErr w:type="spellEnd"/>
-      <w:r>
-        <w:t>, NEC Corporation</w:t>
+        <w:t>Igor Baikalov, Securonix</w:t>
       </w:r>
     </w:p>
     <w:p>
@@ -15885,7 +15445,7 @@
         <w:pStyle w:val="Contributor"/>
       </w:pPr>
       <w:r>
-        <w:t>John-Mark Gurney, New Context Services, Inc.</w:t>
+        <w:t>Bernd Grobauer, Siemens AG</w:t>
       </w:r>
     </w:p>
     <w:p>
@@ -15893,7 +15453,7 @@
         <w:pStyle w:val="Contributor"/>
       </w:pPr>
       <w:r>
-        <w:t>Christian Hunt, New Context Services, Inc.</w:t>
+        <w:t>John Anderson, Soltra</w:t>
       </w:r>
     </w:p>
     <w:p>
@@ -15901,7 +15461,7 @@
         <w:pStyle w:val="Contributor"/>
       </w:pPr>
       <w:r>
-        <w:t>Andrew Storms, New Context Services, Inc.</w:t>
+        <w:t>Trey Darley, Soltra</w:t>
       </w:r>
     </w:p>
     <w:p>
@@ -15909,36 +15469,15 @@
         <w:pStyle w:val="Contributor"/>
       </w:pPr>
       <w:r>
-        <w:t xml:space="preserve">Igor </w:t>
-      </w:r>
-      <w:proofErr w:type="spellStart"/>
-      <w:r>
-        <w:t>Baikalov</w:t>
-      </w:r>
-      <w:proofErr w:type="spellEnd"/>
-      <w:r>
-        <w:t xml:space="preserve">, </w:t>
-      </w:r>
-      <w:proofErr w:type="spellStart"/>
-      <w:r>
-        <w:t>Securonix</w:t>
-      </w:r>
-      <w:proofErr w:type="spellEnd"/>
+        <w:t>Paul Dion, Soltra</w:t>
+      </w:r>
     </w:p>
     <w:p>
       <w:pPr>
         <w:pStyle w:val="Contributor"/>
       </w:pPr>
       <w:r>
-        <w:t xml:space="preserve">Bernd </w:t>
-      </w:r>
-      <w:proofErr w:type="spellStart"/>
-      <w:r>
-        <w:t>Grobauer</w:t>
-      </w:r>
-      <w:proofErr w:type="spellEnd"/>
-      <w:r>
-        <w:t>, Siemens AG</w:t>
+        <w:t>Brandon Hanes, Soltra</w:t>
       </w:r>
     </w:p>
     <w:p>
@@ -15946,51 +15485,19 @@
         <w:pStyle w:val="Contributor"/>
       </w:pPr>
       <w:r>
-        <w:t>John Anderson, Soltra</w:t>
+        <w:t>Ali Khan, Soltra</w:t>
       </w:r>
     </w:p>
     <w:p>
       <w:pPr>
         <w:pStyle w:val="Contributor"/>
       </w:pPr>
-      <w:r>
-        <w:t>Trey Darley, Soltra</w:t>
-      </w:r>
     </w:p>
     <w:p>
       <w:pPr>
         <w:pStyle w:val="Contributor"/>
       </w:pPr>
       <w:r>
-        <w:t>Paul Dion, Soltra</w:t>
-      </w:r>
-    </w:p>
-    <w:p>
-      <w:pPr>
-        <w:pStyle w:val="Contributor"/>
-      </w:pPr>
-      <w:r>
-        <w:t>Brandon Hanes, Soltra</w:t>
-      </w:r>
-    </w:p>
-    <w:p>
-      <w:pPr>
-        <w:pStyle w:val="Contributor"/>
-      </w:pPr>
-      <w:r>
-        <w:t>Ali Khan, Soltra</w:t>
-      </w:r>
-    </w:p>
-    <w:p>
-      <w:pPr>
-        <w:pStyle w:val="Contributor"/>
-      </w:pPr>
-    </w:p>
-    <w:p>
-      <w:pPr>
-        <w:pStyle w:val="Contributor"/>
-      </w:pPr>
-      <w:r>
         <w:t>The authors would also like to thank the larger CybOX Community for its input and help in reviewing this document.</w:t>
       </w:r>
     </w:p>
@@ -15999,18 +15506,18 @@
       <w:pPr>
         <w:pStyle w:val="AppendixHeading1"/>
       </w:pPr>
-      <w:bookmarkStart w:id="78" w:name="_Toc85472898"/>
-      <w:bookmarkStart w:id="79" w:name="_Toc287332014"/>
-      <w:bookmarkStart w:id="80" w:name="_Toc409437269"/>
-      <w:bookmarkStart w:id="81" w:name="_Toc436990040"/>
+      <w:bookmarkStart w:id="77" w:name="_Toc85472898"/>
+      <w:bookmarkStart w:id="78" w:name="_Toc287332014"/>
+      <w:bookmarkStart w:id="79" w:name="_Toc409437269"/>
+      <w:bookmarkStart w:id="80" w:name="_Toc436990040"/>
       <w:r>
         <w:lastRenderedPageBreak/>
         <w:t>Revision History</w:t>
       </w:r>
+      <w:bookmarkEnd w:id="77"/>
       <w:bookmarkEnd w:id="78"/>
       <w:bookmarkEnd w:id="79"/>
       <w:bookmarkEnd w:id="80"/>
-      <w:bookmarkEnd w:id="81"/>
     </w:p>
     <w:tbl>
       <w:tblPr>
@@ -16180,29 +15687,12 @@
       </w:r>
     </w:p>
   </w:comment>
-  <w:comment w:id="69" w:author="Rothenberg, David B." w:date="2015-12-04T12:58:00Z" w:initials="RDB">
-    <w:p>
-      <w:pPr>
-        <w:pStyle w:val="CommentText"/>
-      </w:pPr>
-      <w:r>
-        <w:rPr>
-          <w:rStyle w:val="CommentReference"/>
-        </w:rPr>
-        <w:annotationRef/>
-      </w:r>
-      <w:r>
-        <w:t>XMLism</w:t>
-      </w:r>
-    </w:p>
-  </w:comment>
 </w:comments>
 </file>
 
 <file path=word/commentsExtended.xml><?xml version="1.0" encoding="utf-8"?>
 <w15:commentsEx xmlns:wpc="http://schemas.microsoft.com/office/word/2010/wordprocessingCanvas" xmlns:mc="http://schemas.openxmlformats.org/markup-compatibility/2006" xmlns:o="urn:schemas-microsoft-com:office:office" xmlns:r="http://schemas.openxmlformats.org/officeDocument/2006/relationships" xmlns:m="http://schemas.openxmlformats.org/officeDocument/2006/math" xmlns:v="urn:schemas-microsoft-com:vml" xmlns:wp14="http://schemas.microsoft.com/office/word/2010/wordprocessingDrawing" xmlns:wp="http://schemas.openxmlformats.org/drawingml/2006/wordprocessingDrawing" xmlns:w10="urn:schemas-microsoft-com:office:word" xmlns:w="http://schemas.openxmlformats.org/wordprocessingml/2006/main" xmlns:w14="http://schemas.microsoft.com/office/word/2010/wordml" xmlns:w15="http://schemas.microsoft.com/office/word/2012/wordml" xmlns:wpg="http://schemas.microsoft.com/office/word/2010/wordprocessingGroup" xmlns:wpi="http://schemas.microsoft.com/office/word/2010/wordprocessingInk" xmlns:wne="http://schemas.microsoft.com/office/word/2006/wordml" xmlns:wps="http://schemas.microsoft.com/office/word/2010/wordprocessingShape" mc:Ignorable="w14 w15 wp14">
   <w15:commentEx w15:paraId="7020083F" w15:done="0"/>
-  <w15:commentEx w15:paraId="53306733" w15:done="0"/>
 </w15:commentsEx>
 </file>
 
@@ -16392,7 +15882,7 @@
         <w:sz w:val="16"/>
         <w:szCs w:val="16"/>
       </w:rPr>
-      <w:t>6</w:t>
+      <w:t>10</w:t>
     </w:r>
     <w:r>
       <w:rPr>
@@ -16622,7 +16112,7 @@
         <w:sz w:val="16"/>
         <w:szCs w:val="16"/>
       </w:rPr>
-      <w:t>14</w:t>
+      <w:t>18</w:t>
     </w:r>
     <w:r>
       <w:rPr>
@@ -18100,6 +17590,7 @@
   <w:style w:type="character" w:default="1" w:styleId="DefaultParagraphFont">
     <w:name w:val="Default Paragraph Font"/>
     <w:uiPriority w:val="1"/>
+    <w:semiHidden/>
     <w:unhideWhenUsed/>
   </w:style>
   <w:style w:type="table" w:default="1" w:styleId="TableNormal">
@@ -19146,7 +18637,7 @@
 </file>
 
 <file path=customXml/itemProps1.xml><?xml version="1.0" encoding="utf-8"?>
-<ds:datastoreItem xmlns:ds="http://schemas.openxmlformats.org/officeDocument/2006/customXml" ds:itemID="{9AE2BA79-B0AE-44FE-B01E-0B699A072930}">
+<ds:datastoreItem xmlns:ds="http://schemas.openxmlformats.org/officeDocument/2006/customXml" ds:itemID="{6D701974-2FD6-4023-B43D-1A2452AC3ECF}">
   <ds:schemaRefs>
     <ds:schemaRef ds:uri="http://schemas.openxmlformats.org/officeDocument/2006/bibliography"/>
   </ds:schemaRefs>

--- a/documents/DRAFT-cybox-v2.1.1-wd01-part88-win-system-restore-object.docx
+++ b/documents/DRAFT-cybox-v2.1.1-wd01-part88-win-system-restore-object.docx
@@ -64,7 +64,14 @@
           <w:sz w:val="24"/>
           <w:szCs w:val="24"/>
         </w:rPr>
-        <w:t>16 November 2015</w:t>
+        <w:t>15 December</w:t>
+      </w:r>
+      <w:r>
+        <w:rPr>
+          <w:sz w:val="24"/>
+          <w:szCs w:val="24"/>
+        </w:rPr>
+        <w:t xml:space="preserve"> 2015</w:t>
       </w:r>
     </w:p>
     <w:p>
@@ -2163,7 +2170,7 @@
         <w:rPr>
           <w:i/>
         </w:rPr>
-        <w:t>Hostname Session Object</w:t>
+        <w:t>Hostname Object</w:t>
       </w:r>
       <w:r>
         <w:t>. [URI]</w:t>
@@ -3514,7 +3521,21 @@
         <w:rPr>
           <w:i/>
         </w:rPr>
-        <w:t>Part 54: Unix File Object</w:t>
+        <w:t xml:space="preserve">Part 54: </w:t>
+      </w:r>
+      <w:proofErr w:type="gramStart"/>
+      <w:r>
+        <w:rPr>
+          <w:i/>
+        </w:rPr>
+        <w:t>Unix</w:t>
+      </w:r>
+      <w:proofErr w:type="gramEnd"/>
+      <w:r>
+        <w:rPr>
+          <w:i/>
+        </w:rPr>
+        <w:t xml:space="preserve"> File Object</w:t>
       </w:r>
       <w:r>
         <w:t>. [URI]</w:t>
@@ -3622,7 +3643,21 @@
         <w:rPr>
           <w:i/>
         </w:rPr>
-        <w:t>Part 56: Unix Pipe Object</w:t>
+        <w:t xml:space="preserve">Part 56: </w:t>
+      </w:r>
+      <w:proofErr w:type="gramStart"/>
+      <w:r>
+        <w:rPr>
+          <w:i/>
+        </w:rPr>
+        <w:t>Unix</w:t>
+      </w:r>
+      <w:proofErr w:type="gramEnd"/>
+      <w:r>
+        <w:rPr>
+          <w:i/>
+        </w:rPr>
+        <w:t xml:space="preserve"> Pipe Object</w:t>
       </w:r>
       <w:r>
         <w:t>. [URI]</w:t>
@@ -3676,7 +3711,21 @@
         <w:rPr>
           <w:i/>
         </w:rPr>
-        <w:t>Part 57: Unix Process Object</w:t>
+        <w:t xml:space="preserve">Part 57: </w:t>
+      </w:r>
+      <w:proofErr w:type="gramStart"/>
+      <w:r>
+        <w:rPr>
+          <w:i/>
+        </w:rPr>
+        <w:t>Unix</w:t>
+      </w:r>
+      <w:proofErr w:type="gramEnd"/>
+      <w:r>
+        <w:rPr>
+          <w:i/>
+        </w:rPr>
+        <w:t xml:space="preserve"> Process Object</w:t>
       </w:r>
       <w:r>
         <w:t>. [URI]</w:t>
@@ -3730,7 +3779,21 @@
         <w:rPr>
           <w:i/>
         </w:rPr>
-        <w:t>Part 58: Unix User Account Object</w:t>
+        <w:t xml:space="preserve">Part 58: </w:t>
+      </w:r>
+      <w:proofErr w:type="gramStart"/>
+      <w:r>
+        <w:rPr>
+          <w:i/>
+        </w:rPr>
+        <w:t>Unix</w:t>
+      </w:r>
+      <w:proofErr w:type="gramEnd"/>
+      <w:r>
+        <w:rPr>
+          <w:i/>
+        </w:rPr>
+        <w:t xml:space="preserve"> User Account Object</w:t>
       </w:r>
       <w:r>
         <w:t>. [URI]</w:t>
@@ -3784,7 +3847,21 @@
         <w:rPr>
           <w:i/>
         </w:rPr>
-        <w:t>Part 59: Unix Volume Object</w:t>
+        <w:t xml:space="preserve">Part 59: </w:t>
+      </w:r>
+      <w:proofErr w:type="gramStart"/>
+      <w:r>
+        <w:rPr>
+          <w:i/>
+        </w:rPr>
+        <w:t>Unix</w:t>
+      </w:r>
+      <w:proofErr w:type="gramEnd"/>
+      <w:r>
+        <w:rPr>
+          <w:i/>
+        </w:rPr>
+        <w:t xml:space="preserve"> Volume Object</w:t>
       </w:r>
       <w:r>
         <w:t>. [URI]</w:t>
@@ -3838,7 +3915,19 @@
         <w:rPr>
           <w:i/>
         </w:rPr>
-        <w:t>Part 60: Unix Account Object</w:t>
+        <w:t>Part 60: U</w:t>
+      </w:r>
+      <w:r>
+        <w:rPr>
+          <w:i/>
+        </w:rPr>
+        <w:t>ser</w:t>
+      </w:r>
+      <w:r>
+        <w:rPr>
+          <w:i/>
+        </w:rPr>
+        <w:t xml:space="preserve"> Account Object</w:t>
       </w:r>
       <w:r>
         <w:t>. [URI]</w:t>
@@ -5699,7 +5788,15 @@
         <w:pStyle w:val="Titlepageinfodescription"/>
       </w:pPr>
       <w:r>
-        <w:t>This specification is related to:</w:t>
+        <w:t xml:space="preserve">This specification is related </w:t>
+      </w:r>
+      <w:proofErr w:type="gramStart"/>
+      <w:r>
+        <w:t>to</w:t>
+      </w:r>
+      <w:proofErr w:type="gramEnd"/>
+      <w:r>
+        <w:t>:</w:t>
       </w:r>
     </w:p>
     <w:p>
@@ -5837,116 +5934,134 @@
           <w:rStyle w:val="Hyperlink"/>
           <w:color w:val="auto"/>
         </w:rPr>
-        <w:t>Initial publication URI:</w:t>
-      </w:r>
+        <w:t>Initial publication URI</w:t>
+      </w:r>
+      <w:proofErr w:type="gramStart"/>
       <w:r>
         <w:rPr>
           <w:rStyle w:val="Hyperlink"/>
           <w:color w:val="auto"/>
         </w:rPr>
-        <w:br/>
-      </w:r>
+        <w:t>:</w:t>
+      </w:r>
+      <w:proofErr w:type="gramEnd"/>
       <w:r>
         <w:rPr>
           <w:rStyle w:val="Hyperlink"/>
           <w:color w:val="auto"/>
         </w:rPr>
-        <w:t>http://docs.oasis-open.org/</w:t>
+        <w:br/>
       </w:r>
       <w:r>
         <w:rPr>
           <w:rStyle w:val="Hyperlink"/>
           <w:color w:val="auto"/>
         </w:rPr>
-        <w:t>cti</w:t>
+        <w:t>http://docs.oasis-open.org/</w:t>
       </w:r>
       <w:r>
         <w:rPr>
           <w:rStyle w:val="Hyperlink"/>
           <w:color w:val="auto"/>
         </w:rPr>
-        <w:t>/</w:t>
+        <w:t>cti</w:t>
       </w:r>
       <w:r>
         <w:rPr>
           <w:rStyle w:val="Hyperlink"/>
           <w:color w:val="auto"/>
         </w:rPr>
-        <w:t>stix/v1.2.1/csd01/part1-overview/</w:t>
+        <w:t>/</w:t>
       </w:r>
       <w:r>
         <w:rPr>
           <w:rStyle w:val="Hyperlink"/>
           <w:color w:val="auto"/>
         </w:rPr>
-        <w:t>stix-v1.2.1-</w:t>
+        <w:t>stix/v1.2.1/csd01/part1-overview/</w:t>
       </w:r>
       <w:r>
         <w:rPr>
           <w:rStyle w:val="Hyperlink"/>
           <w:color w:val="auto"/>
         </w:rPr>
-        <w:t>cs</w:t>
+        <w:t>stix-v1.2.1-</w:t>
       </w:r>
       <w:r>
         <w:rPr>
           <w:rStyle w:val="Hyperlink"/>
           <w:color w:val="auto"/>
         </w:rPr>
-        <w:t>d01-part1-overview.docx</w:t>
-      </w:r>
-    </w:p>
-    <w:p>
-      <w:pPr>
-        <w:pStyle w:val="Titlepageinfodescription"/>
-      </w:pPr>
+        <w:t>cs</w:t>
+      </w:r>
       <w:r>
         <w:rPr>
           <w:rStyle w:val="Hyperlink"/>
           <w:color w:val="auto"/>
         </w:rPr>
-        <w:t>Permanent “Latest version” URI:</w:t>
-      </w:r>
+        <w:t>d01-part1-overview.docx</w:t>
+      </w:r>
+    </w:p>
+    <w:p>
+      <w:pPr>
+        <w:pStyle w:val="Titlepageinfodescription"/>
+      </w:pPr>
       <w:r>
         <w:rPr>
           <w:rStyle w:val="Hyperlink"/>
           <w:color w:val="auto"/>
         </w:rPr>
-        <w:br/>
-      </w:r>
+        <w:t>Permanent “Latest version” URI</w:t>
+      </w:r>
+      <w:proofErr w:type="gramStart"/>
       <w:r>
         <w:rPr>
           <w:rStyle w:val="Hyperlink"/>
           <w:color w:val="auto"/>
         </w:rPr>
-        <w:t>http://docs.oasis-open.org/</w:t>
-      </w:r>
+        <w:t>:</w:t>
+      </w:r>
+      <w:proofErr w:type="gramEnd"/>
       <w:r>
         <w:rPr>
           <w:rStyle w:val="Hyperlink"/>
           <w:color w:val="auto"/>
         </w:rPr>
-        <w:t>cti</w:t>
+        <w:br/>
       </w:r>
       <w:r>
         <w:rPr>
           <w:rStyle w:val="Hyperlink"/>
           <w:color w:val="auto"/>
         </w:rPr>
-        <w:t>/</w:t>
+        <w:t>http://docs.oasis-open.org/</w:t>
       </w:r>
       <w:r>
         <w:rPr>
           <w:rStyle w:val="Hyperlink"/>
           <w:color w:val="auto"/>
         </w:rPr>
-        <w:t>stix/v1.2.1/</w:t>
+        <w:t>cti</w:t>
       </w:r>
       <w:r>
         <w:rPr>
           <w:rStyle w:val="Hyperlink"/>
           <w:color w:val="auto"/>
         </w:rPr>
+        <w:t>/</w:t>
+      </w:r>
+      <w:r>
+        <w:rPr>
+          <w:rStyle w:val="Hyperlink"/>
+          <w:color w:val="auto"/>
+        </w:rPr>
+        <w:t>stix/v1.2.1/</w:t>
+      </w:r>
+      <w:r>
+        <w:rPr>
+          <w:rStyle w:val="Hyperlink"/>
+          <w:color w:val="auto"/>
+        </w:rPr>
         <w:t>stix-v1.2.1-part1-overview.docx</w:t>
       </w:r>
     </w:p>
@@ -6057,6 +6172,8 @@
         <w:t>Table of Contents</w:t>
       </w:r>
     </w:p>
+    <w:bookmarkStart w:id="4" w:name="_GoBack"/>
+    <w:bookmarkEnd w:id="4"/>
     <w:p>
       <w:pPr>
         <w:pStyle w:val="TOC1"/>
@@ -6077,7 +6194,7 @@
       <w:r>
         <w:fldChar w:fldCharType="separate"/>
       </w:r>
-      <w:hyperlink w:anchor="_Toc436990018" w:history="1">
+      <w:hyperlink w:anchor="_Toc438217218" w:history="1">
         <w:r>
           <w:rPr>
             <w:rStyle w:val="Hyperlink"/>
@@ -6121,7 +6238,7 @@
             <w:noProof/>
             <w:webHidden/>
           </w:rPr>
-          <w:instrText xml:space="preserve"> PAGEREF _Toc436990018 \h </w:instrText>
+          <w:instrText xml:space="preserve"> PAGEREF _Toc438217218 \h </w:instrText>
         </w:r>
         <w:r>
           <w:rPr>
@@ -6167,7 +6284,7 @@
           <w:szCs w:val="22"/>
         </w:rPr>
       </w:pPr>
-      <w:hyperlink w:anchor="_Toc436990019" w:history="1">
+      <w:hyperlink w:anchor="_Toc438217219" w:history="1">
         <w:r>
           <w:rPr>
             <w:rStyle w:val="Hyperlink"/>
@@ -6226,7 +6343,7 @@
             <w:noProof/>
             <w:webHidden/>
           </w:rPr>
-          <w:instrText xml:space="preserve"> PAGEREF _Toc436990019 \h </w:instrText>
+          <w:instrText xml:space="preserve"> PAGEREF _Toc438217219 \h </w:instrText>
         </w:r>
         <w:r>
           <w:rPr>
@@ -6272,7 +6389,7 @@
           <w:szCs w:val="22"/>
         </w:rPr>
       </w:pPr>
-      <w:hyperlink w:anchor="_Toc436990020" w:history="1">
+      <w:hyperlink w:anchor="_Toc438217220" w:history="1">
         <w:r>
           <w:rPr>
             <w:rStyle w:val="Hyperlink"/>
@@ -6316,7 +6433,7 @@
             <w:noProof/>
             <w:webHidden/>
           </w:rPr>
-          <w:instrText xml:space="preserve"> PAGEREF _Toc436990020 \h </w:instrText>
+          <w:instrText xml:space="preserve"> PAGEREF _Toc438217220 \h </w:instrText>
         </w:r>
         <w:r>
           <w:rPr>
@@ -6362,7 +6479,7 @@
           <w:szCs w:val="22"/>
         </w:rPr>
       </w:pPr>
-      <w:hyperlink w:anchor="_Toc436990021" w:history="1">
+      <w:hyperlink w:anchor="_Toc438217221" w:history="1">
         <w:r>
           <w:rPr>
             <w:rStyle w:val="Hyperlink"/>
@@ -6406,7 +6523,7 @@
             <w:noProof/>
             <w:webHidden/>
           </w:rPr>
-          <w:instrText xml:space="preserve"> PAGEREF _Toc436990021 \h </w:instrText>
+          <w:instrText xml:space="preserve"> PAGEREF _Toc438217221 \h </w:instrText>
         </w:r>
         <w:r>
           <w:rPr>
@@ -6452,7 +6569,7 @@
           <w:szCs w:val="22"/>
         </w:rPr>
       </w:pPr>
-      <w:hyperlink w:anchor="_Toc436990022" w:history="1">
+      <w:hyperlink w:anchor="_Toc438217222" w:history="1">
         <w:r>
           <w:rPr>
             <w:rStyle w:val="Hyperlink"/>
@@ -6496,7 +6613,7 @@
             <w:noProof/>
             <w:webHidden/>
           </w:rPr>
-          <w:instrText xml:space="preserve"> PAGEREF _Toc436990022 \h </w:instrText>
+          <w:instrText xml:space="preserve"> PAGEREF _Toc438217222 \h </w:instrText>
         </w:r>
         <w:r>
           <w:rPr>
@@ -6542,7 +6659,7 @@
           <w:szCs w:val="22"/>
         </w:rPr>
       </w:pPr>
-      <w:hyperlink w:anchor="_Toc436990023" w:history="1">
+      <w:hyperlink w:anchor="_Toc438217223" w:history="1">
         <w:r>
           <w:rPr>
             <w:rStyle w:val="Hyperlink"/>
@@ -6586,7 +6703,7 @@
             <w:noProof/>
             <w:webHidden/>
           </w:rPr>
-          <w:instrText xml:space="preserve"> PAGEREF _Toc436990023 \h </w:instrText>
+          <w:instrText xml:space="preserve"> PAGEREF _Toc438217223 \h </w:instrText>
         </w:r>
         <w:r>
           <w:rPr>
@@ -6632,7 +6749,7 @@
           <w:szCs w:val="22"/>
         </w:rPr>
       </w:pPr>
-      <w:hyperlink w:anchor="_Toc436990024" w:history="1">
+      <w:hyperlink w:anchor="_Toc438217224" w:history="1">
         <w:r>
           <w:rPr>
             <w:rStyle w:val="Hyperlink"/>
@@ -6676,7 +6793,7 @@
             <w:noProof/>
             <w:webHidden/>
           </w:rPr>
-          <w:instrText xml:space="preserve"> PAGEREF _Toc436990024 \h </w:instrText>
+          <w:instrText xml:space="preserve"> PAGEREF _Toc438217224 \h </w:instrText>
         </w:r>
         <w:r>
           <w:rPr>
@@ -6722,7 +6839,7 @@
           <w:szCs w:val="22"/>
         </w:rPr>
       </w:pPr>
-      <w:hyperlink w:anchor="_Toc436990025" w:history="1">
+      <w:hyperlink w:anchor="_Toc438217225" w:history="1">
         <w:r>
           <w:rPr>
             <w:rStyle w:val="Hyperlink"/>
@@ -6766,7 +6883,7 @@
             <w:noProof/>
             <w:webHidden/>
           </w:rPr>
-          <w:instrText xml:space="preserve"> PAGEREF _Toc436990025 \h </w:instrText>
+          <w:instrText xml:space="preserve"> PAGEREF _Toc438217225 \h </w:instrText>
         </w:r>
         <w:r>
           <w:rPr>
@@ -6812,7 +6929,7 @@
           <w:szCs w:val="22"/>
         </w:rPr>
       </w:pPr>
-      <w:hyperlink w:anchor="_Toc436990026" w:history="1">
+      <w:hyperlink w:anchor="_Toc438217226" w:history="1">
         <w:r>
           <w:rPr>
             <w:rStyle w:val="Hyperlink"/>
@@ -6856,7 +6973,7 @@
             <w:noProof/>
             <w:webHidden/>
           </w:rPr>
-          <w:instrText xml:space="preserve"> PAGEREF _Toc436990026 \h </w:instrText>
+          <w:instrText xml:space="preserve"> PAGEREF _Toc438217226 \h </w:instrText>
         </w:r>
         <w:r>
           <w:rPr>
@@ -6902,7 +7019,7 @@
           <w:szCs w:val="22"/>
         </w:rPr>
       </w:pPr>
-      <w:hyperlink w:anchor="_Toc436990027" w:history="1">
+      <w:hyperlink w:anchor="_Toc438217227" w:history="1">
         <w:r>
           <w:rPr>
             <w:rStyle w:val="Hyperlink"/>
@@ -6946,7 +7063,7 @@
             <w:noProof/>
             <w:webHidden/>
           </w:rPr>
-          <w:instrText xml:space="preserve"> PAGEREF _Toc436990027 \h </w:instrText>
+          <w:instrText xml:space="preserve"> PAGEREF _Toc438217227 \h </w:instrText>
         </w:r>
         <w:r>
           <w:rPr>
@@ -6992,7 +7109,7 @@
           <w:szCs w:val="22"/>
         </w:rPr>
       </w:pPr>
-      <w:hyperlink w:anchor="_Toc436990028" w:history="1">
+      <w:hyperlink w:anchor="_Toc438217228" w:history="1">
         <w:r>
           <w:rPr>
             <w:rStyle w:val="Hyperlink"/>
@@ -7036,7 +7153,7 @@
             <w:noProof/>
             <w:webHidden/>
           </w:rPr>
-          <w:instrText xml:space="preserve"> PAGEREF _Toc436990028 \h </w:instrText>
+          <w:instrText xml:space="preserve"> PAGEREF _Toc438217228 \h </w:instrText>
         </w:r>
         <w:r>
           <w:rPr>
@@ -7082,7 +7199,7 @@
           <w:szCs w:val="22"/>
         </w:rPr>
       </w:pPr>
-      <w:hyperlink w:anchor="_Toc436990029" w:history="1">
+      <w:hyperlink w:anchor="_Toc438217229" w:history="1">
         <w:r>
           <w:rPr>
             <w:rStyle w:val="Hyperlink"/>
@@ -7126,7 +7243,7 @@
             <w:noProof/>
             <w:webHidden/>
           </w:rPr>
-          <w:instrText xml:space="preserve"> PAGEREF _Toc436990029 \h </w:instrText>
+          <w:instrText xml:space="preserve"> PAGEREF _Toc438217229 \h </w:instrText>
         </w:r>
         <w:r>
           <w:rPr>
@@ -7168,7 +7285,7 @@
           <w:szCs w:val="22"/>
         </w:rPr>
       </w:pPr>
-      <w:hyperlink w:anchor="_Toc436990030" w:history="1">
+      <w:hyperlink w:anchor="_Toc438217230" w:history="1">
         <w:r>
           <w:rPr>
             <w:rStyle w:val="Hyperlink"/>
@@ -7212,7 +7329,7 @@
             <w:noProof/>
             <w:webHidden/>
           </w:rPr>
-          <w:instrText xml:space="preserve"> PAGEREF _Toc436990030 \h </w:instrText>
+          <w:instrText xml:space="preserve"> PAGEREF _Toc438217230 \h </w:instrText>
         </w:r>
         <w:r>
           <w:rPr>
@@ -7258,7 +7375,7 @@
           <w:szCs w:val="22"/>
         </w:rPr>
       </w:pPr>
-      <w:hyperlink w:anchor="_Toc436990031" w:history="1">
+      <w:hyperlink w:anchor="_Toc438217231" w:history="1">
         <w:r>
           <w:rPr>
             <w:rStyle w:val="Hyperlink"/>
@@ -7302,7 +7419,7 @@
             <w:noProof/>
             <w:webHidden/>
           </w:rPr>
-          <w:instrText xml:space="preserve"> PAGEREF _Toc436990031 \h </w:instrText>
+          <w:instrText xml:space="preserve"> PAGEREF _Toc438217231 \h </w:instrText>
         </w:r>
         <w:r>
           <w:rPr>
@@ -7348,7 +7465,7 @@
           <w:szCs w:val="22"/>
         </w:rPr>
       </w:pPr>
-      <w:hyperlink w:anchor="_Toc436990032" w:history="1">
+      <w:hyperlink w:anchor="_Toc438217232" w:history="1">
         <w:r>
           <w:rPr>
             <w:rStyle w:val="Hyperlink"/>
@@ -7392,7 +7509,7 @@
             <w:noProof/>
             <w:webHidden/>
           </w:rPr>
-          <w:instrText xml:space="preserve"> PAGEREF _Toc436990032 \h </w:instrText>
+          <w:instrText xml:space="preserve"> PAGEREF _Toc438217232 \h </w:instrText>
         </w:r>
         <w:r>
           <w:rPr>
@@ -7434,7 +7551,7 @@
           <w:szCs w:val="22"/>
         </w:rPr>
       </w:pPr>
-      <w:hyperlink w:anchor="_Toc436990033" w:history="1">
+      <w:hyperlink w:anchor="_Toc438217233" w:history="1">
         <w:r>
           <w:rPr>
             <w:rStyle w:val="Hyperlink"/>
@@ -7478,7 +7595,7 @@
             <w:noProof/>
             <w:webHidden/>
           </w:rPr>
-          <w:instrText xml:space="preserve"> PAGEREF _Toc436990033 \h </w:instrText>
+          <w:instrText xml:space="preserve"> PAGEREF _Toc438217233 \h </w:instrText>
         </w:r>
         <w:r>
           <w:rPr>
@@ -7524,7 +7641,7 @@
           <w:szCs w:val="22"/>
         </w:rPr>
       </w:pPr>
-      <w:hyperlink w:anchor="_Toc436990034" w:history="1">
+      <w:hyperlink w:anchor="_Toc438217234" w:history="1">
         <w:r>
           <w:rPr>
             <w:rStyle w:val="Hyperlink"/>
@@ -7568,7 +7685,7 @@
             <w:noProof/>
             <w:webHidden/>
           </w:rPr>
-          <w:instrText xml:space="preserve"> PAGEREF _Toc436990034 \h </w:instrText>
+          <w:instrText xml:space="preserve"> PAGEREF _Toc438217234 \h </w:instrText>
         </w:r>
         <w:r>
           <w:rPr>
@@ -7614,7 +7731,7 @@
           <w:szCs w:val="22"/>
         </w:rPr>
       </w:pPr>
-      <w:hyperlink w:anchor="_Toc436990035" w:history="1">
+      <w:hyperlink w:anchor="_Toc438217235" w:history="1">
         <w:r>
           <w:rPr>
             <w:rStyle w:val="Hyperlink"/>
@@ -7658,7 +7775,7 @@
             <w:noProof/>
             <w:webHidden/>
           </w:rPr>
-          <w:instrText xml:space="preserve"> PAGEREF _Toc436990035 \h </w:instrText>
+          <w:instrText xml:space="preserve"> PAGEREF _Toc438217235 \h </w:instrText>
         </w:r>
         <w:r>
           <w:rPr>
@@ -7704,7 +7821,7 @@
           <w:szCs w:val="22"/>
         </w:rPr>
       </w:pPr>
-      <w:hyperlink w:anchor="_Toc436990036" w:history="1">
+      <w:hyperlink w:anchor="_Toc438217236" w:history="1">
         <w:r>
           <w:rPr>
             <w:rStyle w:val="Hyperlink"/>
@@ -7748,7 +7865,7 @@
             <w:noProof/>
             <w:webHidden/>
           </w:rPr>
-          <w:instrText xml:space="preserve"> PAGEREF _Toc436990036 \h </w:instrText>
+          <w:instrText xml:space="preserve"> PAGEREF _Toc438217236 \h </w:instrText>
         </w:r>
         <w:r>
           <w:rPr>
@@ -7794,7 +7911,7 @@
           <w:szCs w:val="22"/>
         </w:rPr>
       </w:pPr>
-      <w:hyperlink w:anchor="_Toc436990037" w:history="1">
+      <w:hyperlink w:anchor="_Toc438217237" w:history="1">
         <w:r>
           <w:rPr>
             <w:rStyle w:val="Hyperlink"/>
@@ -7838,7 +7955,7 @@
             <w:noProof/>
             <w:webHidden/>
           </w:rPr>
-          <w:instrText xml:space="preserve"> PAGEREF _Toc436990037 \h </w:instrText>
+          <w:instrText xml:space="preserve"> PAGEREF _Toc438217237 \h </w:instrText>
         </w:r>
         <w:r>
           <w:rPr>
@@ -7880,7 +7997,7 @@
           <w:szCs w:val="22"/>
         </w:rPr>
       </w:pPr>
-      <w:hyperlink w:anchor="_Toc436990038" w:history="1">
+      <w:hyperlink w:anchor="_Toc438217238" w:history="1">
         <w:r>
           <w:rPr>
             <w:rStyle w:val="Hyperlink"/>
@@ -7924,7 +8041,7 @@
             <w:noProof/>
             <w:webHidden/>
           </w:rPr>
-          <w:instrText xml:space="preserve"> PAGEREF _Toc436990038 \h </w:instrText>
+          <w:instrText xml:space="preserve"> PAGEREF _Toc438217238 \h </w:instrText>
         </w:r>
         <w:r>
           <w:rPr>
@@ -7966,7 +8083,7 @@
           <w:szCs w:val="22"/>
         </w:rPr>
       </w:pPr>
-      <w:hyperlink w:anchor="_Toc436990039" w:history="1">
+      <w:hyperlink w:anchor="_Toc438217239" w:history="1">
         <w:r>
           <w:rPr>
             <w:rStyle w:val="Hyperlink"/>
@@ -7993,7 +8110,7 @@
             <w:noProof/>
             <w:webHidden/>
           </w:rPr>
-          <w:instrText xml:space="preserve"> PAGEREF _Toc436990039 \h </w:instrText>
+          <w:instrText xml:space="preserve"> PAGEREF _Toc438217239 \h </w:instrText>
         </w:r>
         <w:r>
           <w:rPr>
@@ -8035,7 +8152,7 @@
           <w:szCs w:val="22"/>
         </w:rPr>
       </w:pPr>
-      <w:hyperlink w:anchor="_Toc436990040" w:history="1">
+      <w:hyperlink w:anchor="_Toc438217240" w:history="1">
         <w:r>
           <w:rPr>
             <w:rStyle w:val="Hyperlink"/>
@@ -8062,7 +8179,7 @@
             <w:noProof/>
             <w:webHidden/>
           </w:rPr>
-          <w:instrText xml:space="preserve"> PAGEREF _Toc436990040 \h </w:instrText>
+          <w:instrText xml:space="preserve"> PAGEREF _Toc438217240 \h </w:instrText>
         </w:r>
         <w:r>
           <w:rPr>
@@ -8108,15 +8225,15 @@
       <w:pPr>
         <w:pStyle w:val="Heading1"/>
       </w:pPr>
-      <w:bookmarkStart w:id="4" w:name="_Toc424631595"/>
-      <w:bookmarkStart w:id="5" w:name="_Toc436990018"/>
+      <w:bookmarkStart w:id="5" w:name="_Toc424631595"/>
+      <w:bookmarkStart w:id="6" w:name="_Toc438217218"/>
       <w:bookmarkEnd w:id="0"/>
       <w:r>
         <w:lastRenderedPageBreak/>
         <w:t>Introduction</w:t>
       </w:r>
-      <w:bookmarkEnd w:id="4"/>
       <w:bookmarkEnd w:id="5"/>
+      <w:bookmarkEnd w:id="6"/>
     </w:p>
     <w:p>
       <w:pPr>
@@ -8168,7 +8285,7 @@
       <w:r>
         <w:t xml:space="preserve">This document serves as the specification for the CybOX Win System Restore Object Version 2.1.1 data model, which is one </w:t>
       </w:r>
-      <w:bookmarkStart w:id="6" w:name="_Toc401131317"/>
+      <w:bookmarkStart w:id="7" w:name="_Toc401131317"/>
       <w:r>
         <w:t>of eighty-eight CybOX Object data models.</w:t>
       </w:r>
@@ -8211,6 +8328,7 @@
         </w:rPr>
         <w:fldChar w:fldCharType="separate"/>
       </w:r>
+      <w:proofErr w:type="gramStart"/>
       <w:r>
         <w:rPr>
           <w:b/>
@@ -8218,6 +8336,7 @@
         </w:rPr>
         <w:t>1.1</w:t>
       </w:r>
+      <w:proofErr w:type="gramEnd"/>
       <w:r>
         <w:rPr>
           <w:b/>
@@ -8280,12 +8399,6 @@
         <w:t xml:space="preserve"> we provide document conventions</w:t>
       </w:r>
       <w:r>
-        <w:t xml:space="preserve"> </w:t>
-      </w:r>
-      <w:r>
-        <w:t>in</w:t>
-      </w:r>
-      <w:r>
         <w:t xml:space="preserve">, </w:t>
       </w:r>
       <w:r>
@@ -8376,7 +8489,7 @@
       <w:r>
         <w:t xml:space="preserve">. </w:t>
       </w:r>
-      <w:bookmarkEnd w:id="6"/>
+      <w:bookmarkEnd w:id="7"/>
       <w:r>
         <w:t xml:space="preserve">In Section </w:t>
       </w:r>
@@ -8429,7 +8542,23 @@
         <w:fldChar w:fldCharType="end"/>
       </w:r>
       <w:r>
-        <w:t xml:space="preserve">, we give background information necessary to fully understand the Win System Restore Object data model. We present the Win System Restore Object data model specification details in Section </w:t>
+        <w:t xml:space="preserve">, we give background information necessary </w:t>
+      </w:r>
+      <w:proofErr w:type="gramStart"/>
+      <w:r>
+        <w:t>to fully understand</w:t>
+      </w:r>
+      <w:proofErr w:type="gramEnd"/>
+      <w:r>
+        <w:t xml:space="preserve"> the Win System Restore Object data model. We present the Win System Restore Object </w:t>
+      </w:r>
+      <w:proofErr w:type="gramStart"/>
+      <w:r>
+        <w:t>data model specification details</w:t>
+      </w:r>
+      <w:proofErr w:type="gramEnd"/>
+      <w:r>
+        <w:t xml:space="preserve"> in Section </w:t>
       </w:r>
       <w:r>
         <w:rPr>
@@ -8565,11 +8694,11 @@
       <w:pPr>
         <w:pStyle w:val="Heading2"/>
       </w:pPr>
-      <w:bookmarkStart w:id="7" w:name="_Toc412205405"/>
-      <w:bookmarkStart w:id="8" w:name="_Ref412300941"/>
-      <w:bookmarkStart w:id="9" w:name="_Ref412622367"/>
-      <w:bookmarkStart w:id="10" w:name="_Toc424631596"/>
-      <w:bookmarkStart w:id="11" w:name="_Toc436990019"/>
+      <w:bookmarkStart w:id="8" w:name="_Toc412205405"/>
+      <w:bookmarkStart w:id="9" w:name="_Ref412300941"/>
+      <w:bookmarkStart w:id="10" w:name="_Ref412622367"/>
+      <w:bookmarkStart w:id="11" w:name="_Toc424631596"/>
+      <w:bookmarkStart w:id="12" w:name="_Toc438217219"/>
       <w:r>
         <w:t>CybOX</w:t>
       </w:r>
@@ -8582,11 +8711,11 @@
       <w:r>
         <w:t xml:space="preserve"> Specification Documents</w:t>
       </w:r>
-      <w:bookmarkEnd w:id="7"/>
       <w:bookmarkEnd w:id="8"/>
       <w:bookmarkEnd w:id="9"/>
       <w:bookmarkEnd w:id="10"/>
       <w:bookmarkEnd w:id="11"/>
+      <w:bookmarkEnd w:id="12"/>
     </w:p>
     <w:p>
       <w:pPr>
@@ -8596,7 +8725,7 @@
         <w:spacing w:after="240"/>
       </w:pPr>
       <w:r>
-        <w:t xml:space="preserve">The CybOX specification consists of a formal UML model and a set of textual specification documents that explain the UML model.  Specification documents have been written for each of the key individual data models that compose the full CybOX UML model.  </w:t>
+        <w:t xml:space="preserve">The CybOX specification consists of a formal UML model and a set of textual specification documents that explain the UML model.  Specification documents have been written for each of the individual data models that compose the full CybOX UML model.  </w:t>
       </w:r>
     </w:p>
     <w:p>
@@ -8697,15 +8826,15 @@
         <w:spacing w:before="360" w:after="60"/>
         <w:ind w:left="540" w:hanging="540"/>
       </w:pPr>
-      <w:bookmarkStart w:id="12" w:name="_Ref394437867"/>
-      <w:bookmarkStart w:id="13" w:name="_Toc426119868"/>
-      <w:bookmarkStart w:id="14" w:name="_Toc436990020"/>
+      <w:bookmarkStart w:id="13" w:name="_Ref394437867"/>
+      <w:bookmarkStart w:id="14" w:name="_Toc426119868"/>
+      <w:bookmarkStart w:id="15" w:name="_Toc438217220"/>
       <w:r>
         <w:t>Document Conventions</w:t>
       </w:r>
-      <w:bookmarkEnd w:id="12"/>
       <w:bookmarkEnd w:id="13"/>
       <w:bookmarkEnd w:id="14"/>
+      <w:bookmarkEnd w:id="15"/>
     </w:p>
     <w:p>
       <w:r>
@@ -8720,17 +8849,17 @@
         </w:tabs>
         <w:spacing w:before="360" w:after="60"/>
       </w:pPr>
-      <w:bookmarkStart w:id="15" w:name="_Toc389570603"/>
-      <w:bookmarkStart w:id="16" w:name="_Toc389581073"/>
-      <w:bookmarkStart w:id="17" w:name="_Toc426119870"/>
-      <w:bookmarkStart w:id="18" w:name="_Toc436990021"/>
+      <w:bookmarkStart w:id="16" w:name="_Toc389570603"/>
+      <w:bookmarkStart w:id="17" w:name="_Toc389581073"/>
+      <w:bookmarkStart w:id="18" w:name="_Toc426119870"/>
+      <w:bookmarkStart w:id="19" w:name="_Toc438217221"/>
       <w:r>
         <w:t>Fonts</w:t>
       </w:r>
-      <w:bookmarkEnd w:id="15"/>
       <w:bookmarkEnd w:id="16"/>
       <w:bookmarkEnd w:id="17"/>
       <w:bookmarkEnd w:id="18"/>
+      <w:bookmarkEnd w:id="19"/>
     </w:p>
     <w:p>
       <w:pPr>
@@ -8965,7 +9094,25 @@
           <w:sz w:val="20"/>
           <w:szCs w:val="20"/>
         </w:rPr>
-        <w:t xml:space="preserve">cyboxCommon:BaseObjectPropertyType </w:t>
+        <w:t>cyboxCommon</w:t>
+      </w:r>
+      <w:proofErr w:type="gramStart"/>
+      <w:r>
+        <w:rPr>
+          <w:rFonts w:ascii="Courier New" w:hAnsi="Courier New" w:cs="Courier New"/>
+          <w:sz w:val="20"/>
+          <w:szCs w:val="20"/>
+        </w:rPr>
+        <w:t>:BaseObjectPropertyType</w:t>
+      </w:r>
+      <w:proofErr w:type="gramEnd"/>
+      <w:r>
+        <w:rPr>
+          <w:rFonts w:ascii="Courier New" w:hAnsi="Courier New" w:cs="Courier New"/>
+          <w:sz w:val="20"/>
+          <w:szCs w:val="20"/>
+        </w:rPr>
+        <w:t xml:space="preserve"> </w:t>
       </w:r>
     </w:p>
     <w:p>
@@ -9114,22 +9261,22 @@
       <w:pPr>
         <w:pStyle w:val="Heading3"/>
       </w:pPr>
-      <w:bookmarkStart w:id="19" w:name="_Ref394486021"/>
-      <w:bookmarkStart w:id="20" w:name="_Toc426119871"/>
-      <w:bookmarkStart w:id="21" w:name="_Toc436990022"/>
+      <w:bookmarkStart w:id="20" w:name="_Ref394486021"/>
+      <w:bookmarkStart w:id="21" w:name="_Toc426119871"/>
+      <w:bookmarkStart w:id="22" w:name="_Toc438217222"/>
       <w:r>
         <w:t>UML Package References</w:t>
       </w:r>
-      <w:bookmarkEnd w:id="19"/>
       <w:bookmarkEnd w:id="20"/>
       <w:bookmarkEnd w:id="21"/>
+      <w:bookmarkEnd w:id="22"/>
     </w:p>
     <w:p>
       <w:pPr>
         <w:spacing w:before="80" w:after="240"/>
       </w:pPr>
-      <w:bookmarkStart w:id="22" w:name="_Toc389570605"/>
-      <w:bookmarkStart w:id="23" w:name="_Toc389581075"/>
+      <w:bookmarkStart w:id="23" w:name="_Toc389570605"/>
+      <w:bookmarkStart w:id="24" w:name="_Toc389581075"/>
       <w:r>
         <w:t xml:space="preserve">Each CybOX data model is captured in a different UML package (e.g., Core package) where the packages together compose the full CybOX UML model.  To refer to a particular class of a specific package, we use the format </w:t>
       </w:r>
@@ -9138,19 +9285,28 @@
           <w:rFonts w:ascii="Courier New" w:hAnsi="Courier New" w:cs="Courier New"/>
           <w:sz w:val="22"/>
         </w:rPr>
-        <w:t>package_prefix:class</w:t>
-      </w:r>
-      <w:r>
-        <w:t>, where</w:t>
-      </w:r>
-      <w:r>
-        <w:t xml:space="preserve"> </w:t>
-      </w:r>
+        <w:t>package_prefix</w:t>
+      </w:r>
+      <w:proofErr w:type="gramStart"/>
       <w:r>
         <w:rPr>
           <w:rFonts w:ascii="Courier New" w:hAnsi="Courier New" w:cs="Courier New"/>
           <w:sz w:val="22"/>
         </w:rPr>
+        <w:t>:class</w:t>
+      </w:r>
+      <w:proofErr w:type="gramEnd"/>
+      <w:r>
+        <w:t>, where</w:t>
+      </w:r>
+      <w:r>
+        <w:t xml:space="preserve"> </w:t>
+      </w:r>
+      <w:r>
+        <w:rPr>
+          <w:rFonts w:ascii="Courier New" w:hAnsi="Courier New" w:cs="Courier New"/>
+          <w:sz w:val="22"/>
+        </w:rPr>
         <w:t>package_prefix</w:t>
       </w:r>
       <w:r>
@@ -9199,6 +9355,36 @@
         <w:spacing w:before="80" w:after="240"/>
       </w:pPr>
       <w:r>
+        <w:t xml:space="preserve">The package_prefix for the Windows </w:t>
+      </w:r>
+      <w:r>
+        <w:t xml:space="preserve">System Restore </w:t>
+      </w:r>
+      <w:r>
+        <w:t xml:space="preserve">data model is </w:t>
+      </w:r>
+      <w:r>
+        <w:rPr>
+          <w:rFonts w:ascii="Courier New" w:hAnsi="Courier New" w:cs="Courier New"/>
+        </w:rPr>
+        <w:t>Win</w:t>
+      </w:r>
+      <w:r>
+        <w:rPr>
+          <w:rFonts w:ascii="Courier New" w:hAnsi="Courier New" w:cs="Courier New"/>
+        </w:rPr>
+        <w:t>SystemRestore</w:t>
+      </w:r>
+      <w:r>
+        <w:rPr>
+          <w:rFonts w:ascii="Courier New" w:hAnsi="Courier New" w:cs="Courier New"/>
+        </w:rPr>
+        <w:t>Obj</w:t>
+      </w:r>
+      <w:r>
+        <w:t xml:space="preserve">. </w:t>
+      </w:r>
+      <w:r>
         <w:t xml:space="preserve">Note that in </w:t>
       </w:r>
       <w:r>
@@ -9224,26 +9410,34 @@
       <w:pPr>
         <w:pStyle w:val="Heading3"/>
       </w:pPr>
-      <w:bookmarkStart w:id="24" w:name="_Toc426119872"/>
-      <w:bookmarkStart w:id="25" w:name="_Toc436990023"/>
+      <w:bookmarkStart w:id="25" w:name="_Toc426119872"/>
+      <w:bookmarkStart w:id="26" w:name="_Toc438217223"/>
       <w:r>
         <w:t>UML Diagrams</w:t>
       </w:r>
-      <w:bookmarkEnd w:id="22"/>
       <w:bookmarkEnd w:id="23"/>
       <w:bookmarkEnd w:id="24"/>
       <w:bookmarkEnd w:id="25"/>
+      <w:bookmarkEnd w:id="26"/>
     </w:p>
     <w:p>
       <w:pPr>
         <w:spacing w:before="80" w:after="240"/>
       </w:pPr>
-      <w:bookmarkStart w:id="26" w:name="_Toc398719452"/>
-      <w:bookmarkStart w:id="27" w:name="_Toc389570606"/>
-      <w:bookmarkStart w:id="28" w:name="_Toc389581076"/>
-      <w:bookmarkStart w:id="29" w:name="_Ref394436861"/>
-      <w:r>
-        <w:t xml:space="preserve">This specification makes use of UML diagrams to visually depict relationships between CybOX Language constructs. Note that the diagrams have been extracted directly from the full UML model for CybOX; they have not been constructed purely for inclusion in the specification documents.  Typically, diagrams are included for the primary class of a data model, and for any other class where the visualization of its relationships between other classes would be useful.  This implies that there will be very few diagrams for classes whose only properties are either a data type or a class from the CybOX Common data model.  </w:t>
+      <w:bookmarkStart w:id="27" w:name="_Toc398719452"/>
+      <w:bookmarkStart w:id="28" w:name="_Toc389570606"/>
+      <w:bookmarkStart w:id="29" w:name="_Toc389581076"/>
+      <w:bookmarkStart w:id="30" w:name="_Ref394436861"/>
+      <w:r>
+        <w:t xml:space="preserve">This specification makes use of UML diagrams </w:t>
+      </w:r>
+      <w:proofErr w:type="gramStart"/>
+      <w:r>
+        <w:t>to visually depict</w:t>
+      </w:r>
+      <w:proofErr w:type="gramEnd"/>
+      <w:r>
+        <w:t xml:space="preserve"> relationships between CybOX Language constructs. Note that the diagrams have been extracted directly from the full UML model for CybOX; they have not been constructed purely for inclusion in the specification documents.  Typically, diagrams are included for the primary class of a data model, and for any other class where the visualization of its relationships between other classes would be useful.  This implies that there will be very few diagrams for classes whose only properties are either a data type or a class from the CybOX Common data model.  </w:t>
       </w:r>
       <w:r>
         <w:t>Other diagrams that are included correspond to classes that specialize a superclass and abstract or generalized classes that are extended by one or more subclasses</w:t>
@@ -9264,36 +9458,36 @@
       <w:pPr>
         <w:pStyle w:val="Heading4"/>
       </w:pPr>
-      <w:bookmarkStart w:id="30" w:name="_Toc426119873"/>
-      <w:bookmarkStart w:id="31" w:name="_Toc436990024"/>
+      <w:bookmarkStart w:id="31" w:name="_Toc426119873"/>
+      <w:bookmarkStart w:id="32" w:name="_Toc438217224"/>
       <w:r>
         <w:t>Class Properties</w:t>
       </w:r>
-      <w:bookmarkEnd w:id="26"/>
-      <w:bookmarkEnd w:id="30"/>
+      <w:bookmarkEnd w:id="27"/>
       <w:bookmarkEnd w:id="31"/>
+      <w:bookmarkEnd w:id="32"/>
     </w:p>
     <w:p>
       <w:pPr>
         <w:spacing w:before="80" w:after="240"/>
       </w:pPr>
       <w:r>
-        <w:t xml:space="preserve">Generally, a class property can be shown in a UML diagram as either an attribute or an association (i.e., the distinction between attributes and associations is somewhat subjective).  In order to make the size of UML diagrams in the specifications manageable, we have chosen to capture most properties as attributes and to capture only higher level properties as associations, especially in the main top-level component diagrams.  In particular, we will always capture properties of UML data types as attributes.  For example, properties of a class that are identifiers, titles, and timestamps will be represented as attributes.  </w:t>
+        <w:t xml:space="preserve">Generally, a class property can be shown in a UML diagram as either an attribute or an association (i.e., the distinction between attributes and associations is somewhat subjective).  In order to make the size of UML diagrams in the specifications manageable, we have chosen to capture most properties as attributes and to capture only higher level properties as associations, especially in the main top-level component diagrams.  In particular, we will always capture properties of UML data types as attributes.  </w:t>
       </w:r>
     </w:p>
     <w:p>
       <w:pPr>
         <w:pStyle w:val="Heading4"/>
       </w:pPr>
-      <w:bookmarkStart w:id="32" w:name="_Toc398719453"/>
-      <w:bookmarkStart w:id="33" w:name="_Toc426119874"/>
-      <w:bookmarkStart w:id="34" w:name="_Toc436990025"/>
+      <w:bookmarkStart w:id="33" w:name="_Toc398719453"/>
+      <w:bookmarkStart w:id="34" w:name="_Toc426119874"/>
+      <w:bookmarkStart w:id="35" w:name="_Toc438217225"/>
       <w:r>
         <w:t>Diagram Icons and Arrow Types</w:t>
       </w:r>
-      <w:bookmarkEnd w:id="32"/>
       <w:bookmarkEnd w:id="33"/>
       <w:bookmarkEnd w:id="34"/>
+      <w:bookmarkEnd w:id="35"/>
     </w:p>
     <w:p>
       <w:pPr>
@@ -9382,9 +9576,9 @@
         <w:spacing w:after="120"/>
         <w:jc w:val="center"/>
       </w:pPr>
-      <w:bookmarkStart w:id="35" w:name="_Ref397637630"/>
-      <w:bookmarkStart w:id="36" w:name="_Ref417296241"/>
-      <w:bookmarkStart w:id="37" w:name="_Toc426119875"/>
+      <w:bookmarkStart w:id="36" w:name="_Ref397637630"/>
+      <w:bookmarkStart w:id="37" w:name="_Ref417296241"/>
+      <w:bookmarkStart w:id="38" w:name="_Toc426119875"/>
       <w:r>
         <w:t xml:space="preserve">Table </w:t>
       </w:r>
@@ -9433,7 +9627,7 @@
         </w:rPr>
         <w:fldChar w:fldCharType="end"/>
       </w:r>
-      <w:bookmarkEnd w:id="35"/>
+      <w:bookmarkEnd w:id="36"/>
       <w:r>
         <w:t xml:space="preserve">.  </w:t>
       </w:r>
@@ -9680,7 +9874,7 @@
                 <v:shape id="_x0000_i1025" type="#_x0000_t75" style="width:24pt;height:21pt" o:ole="">
                   <v:imagedata r:id="rId26" o:title=""/>
                 </v:shape>
-                <o:OLEObject Type="Embed" ProgID="PBrush" ShapeID="_x0000_i1025" DrawAspect="Content" ObjectID="_1511605607" r:id="rId27"/>
+                <o:OLEObject Type="Embed" ProgID="PBrush" ShapeID="_x0000_i1025" DrawAspect="Content" ObjectID="_1511959308" r:id="rId27"/>
               </w:object>
             </w:r>
           </w:p>
@@ -9836,7 +10030,7 @@
                 <v:shape id="_x0000_i1026" type="#_x0000_t75" style="width:14.25pt;height:14.25pt" o:ole="">
                   <v:imagedata r:id="rId29" o:title=""/>
                 </v:shape>
-                <o:OLEObject Type="Embed" ProgID="PBrush" ShapeID="_x0000_i1026" DrawAspect="Content" ObjectID="_1511605608" r:id="rId30"/>
+                <o:OLEObject Type="Embed" ProgID="PBrush" ShapeID="_x0000_i1026" DrawAspect="Content" ObjectID="_1511959309" r:id="rId30"/>
               </w:object>
             </w:r>
           </w:p>
@@ -9896,7 +10090,7 @@
                 <v:shape id="_x0000_i1027" type="#_x0000_t75" style="width:14.25pt;height:14.25pt" o:ole="">
                   <v:imagedata r:id="rId31" o:title=""/>
                 </v:shape>
-                <o:OLEObject Type="Embed" ProgID="PBrush" ShapeID="_x0000_i1027" DrawAspect="Content" ObjectID="_1511605609" r:id="rId32"/>
+                <o:OLEObject Type="Embed" ProgID="PBrush" ShapeID="_x0000_i1027" DrawAspect="Content" ObjectID="_1511959310" r:id="rId32"/>
               </w:object>
             </w:r>
           </w:p>
@@ -10082,7 +10276,7 @@
                 <v:shape id="_x0000_i1028" type="#_x0000_t75" style="width:57.75pt;height:35.25pt" o:ole="">
                   <v:imagedata r:id="rId33" o:title=""/>
                 </v:shape>
-                <o:OLEObject Type="Embed" ProgID="PBrush" ShapeID="_x0000_i1028" DrawAspect="Content" ObjectID="_1511605610" r:id="rId34"/>
+                <o:OLEObject Type="Embed" ProgID="PBrush" ShapeID="_x0000_i1028" DrawAspect="Content" ObjectID="_1511959311" r:id="rId34"/>
               </w:object>
             </w:r>
           </w:p>
@@ -10118,18 +10312,18 @@
       <w:pPr>
         <w:pStyle w:val="Heading3"/>
       </w:pPr>
-      <w:bookmarkStart w:id="38" w:name="_Toc426119876"/>
-      <w:bookmarkStart w:id="39" w:name="_Toc436990026"/>
-      <w:bookmarkEnd w:id="36"/>
+      <w:bookmarkStart w:id="39" w:name="_Toc426119876"/>
+      <w:bookmarkStart w:id="40" w:name="_Toc438217226"/>
       <w:bookmarkEnd w:id="37"/>
+      <w:bookmarkEnd w:id="38"/>
       <w:r>
         <w:t>Property Table Notation</w:t>
       </w:r>
-      <w:bookmarkEnd w:id="27"/>
       <w:bookmarkEnd w:id="28"/>
       <w:bookmarkEnd w:id="29"/>
-      <w:bookmarkEnd w:id="38"/>
+      <w:bookmarkEnd w:id="30"/>
       <w:bookmarkEnd w:id="39"/>
+      <w:bookmarkEnd w:id="40"/>
     </w:p>
     <w:p>
       <w:pPr>
@@ -10189,9 +10383,6 @@
         <w:instrText xml:space="preserve"> REF _Ref391372260 \r \h </w:instrText>
       </w:r>
       <w:r>
-        <w:fldChar w:fldCharType="separate"/>
-      </w:r>
-      <w:r>
         <w:fldChar w:fldCharType="end"/>
       </w:r>
       <w:r>
@@ -10297,15 +10488,15 @@
       <w:pPr>
         <w:pStyle w:val="Heading3"/>
       </w:pPr>
-      <w:bookmarkStart w:id="40" w:name="_Toc412205415"/>
-      <w:bookmarkStart w:id="41" w:name="_Toc426119877"/>
-      <w:bookmarkStart w:id="42" w:name="_Toc436990027"/>
+      <w:bookmarkStart w:id="41" w:name="_Toc412205415"/>
+      <w:bookmarkStart w:id="42" w:name="_Toc426119877"/>
+      <w:bookmarkStart w:id="43" w:name="_Toc438217227"/>
       <w:r>
         <w:t>Property and Class Descriptions</w:t>
       </w:r>
-      <w:bookmarkEnd w:id="40"/>
       <w:bookmarkEnd w:id="41"/>
       <w:bookmarkEnd w:id="42"/>
+      <w:bookmarkEnd w:id="43"/>
     </w:p>
     <w:p>
       <w:pPr>
@@ -10361,7 +10552,13 @@
         <w:spacing w:before="80" w:after="240"/>
       </w:pPr>
       <w:r>
-        <w:t>Consequently, we have chosen to use the three verbs, defined as follows, in class and property descriptions:</w:t>
+        <w:t xml:space="preserve">Consequently, we have </w:t>
+      </w:r>
+      <w:r>
+        <w:t>preferred</w:t>
+      </w:r>
+      <w:r>
+        <w:t xml:space="preserve"> to use the three verbs, defined as follows, in class and property descriptions:</w:t>
       </w:r>
     </w:p>
     <w:tbl>
@@ -10676,8 +10873,13 @@
             <w:r>
               <w:t xml:space="preserve">potentially </w:t>
             </w:r>
-            <w:r>
-              <w:t>leverage to obfuscate the Observable</w:t>
+            <w:proofErr w:type="gramStart"/>
+            <w:r>
+              <w:t>leverage</w:t>
+            </w:r>
+            <w:proofErr w:type="gramEnd"/>
+            <w:r>
+              <w:t xml:space="preserve"> to obfuscate the Observable</w:t>
             </w:r>
             <w:r>
               <w:rPr>
@@ -10722,7 +10924,15 @@
           </w:tcPr>
           <w:p>
             <w:r>
-              <w:t>Used to clearly and precisely identify particular instances or values associated with a property.  Often used for properties that are defined by a controlled vocabulary or enumeration; typically used for properties that take on only a single value.</w:t>
+              <w:t xml:space="preserve">Used </w:t>
+            </w:r>
+            <w:proofErr w:type="gramStart"/>
+            <w:r>
+              <w:t>to clearly and precisely identify</w:t>
+            </w:r>
+            <w:proofErr w:type="gramEnd"/>
+            <w:r>
+              <w:t xml:space="preserve"> particular instances or values associated with a property.  Often used for properties that are defined by a controlled vocabulary or enumeration; typically used for properties that take on only a single value.</w:t>
             </w:r>
           </w:p>
         </w:tc>
@@ -10784,15 +10994,15 @@
       <w:pPr>
         <w:pStyle w:val="Heading2"/>
       </w:pPr>
-      <w:bookmarkStart w:id="43" w:name="_Ref428537349"/>
-      <w:bookmarkStart w:id="44" w:name="_Toc427275785"/>
-      <w:bookmarkStart w:id="45" w:name="_Toc436990028"/>
+      <w:bookmarkStart w:id="44" w:name="_Ref428537349"/>
+      <w:bookmarkStart w:id="45" w:name="_Toc427275785"/>
+      <w:bookmarkStart w:id="46" w:name="_Toc438217228"/>
       <w:r>
         <w:t>Terminology</w:t>
       </w:r>
-      <w:bookmarkEnd w:id="43"/>
       <w:bookmarkEnd w:id="44"/>
       <w:bookmarkEnd w:id="45"/>
+      <w:bookmarkEnd w:id="46"/>
     </w:p>
     <w:p>
       <w:r>
@@ -10970,24 +11180,24 @@
       <w:pPr>
         <w:pStyle w:val="Heading2"/>
       </w:pPr>
-      <w:bookmarkStart w:id="46" w:name="_Ref7502892"/>
-      <w:bookmarkStart w:id="47" w:name="_Toc12011611"/>
-      <w:bookmarkStart w:id="48" w:name="_Toc85472894"/>
-      <w:bookmarkStart w:id="49" w:name="_Toc287332008"/>
-      <w:bookmarkStart w:id="50" w:name="_Toc427275786"/>
-      <w:bookmarkStart w:id="51" w:name="_Toc436990029"/>
+      <w:bookmarkStart w:id="47" w:name="_Ref7502892"/>
+      <w:bookmarkStart w:id="48" w:name="_Toc12011611"/>
+      <w:bookmarkStart w:id="49" w:name="_Toc85472894"/>
+      <w:bookmarkStart w:id="50" w:name="_Toc287332008"/>
+      <w:bookmarkStart w:id="51" w:name="_Toc427275786"/>
+      <w:bookmarkStart w:id="52" w:name="_Toc438217229"/>
       <w:r>
         <w:t>Normative</w:t>
       </w:r>
-      <w:bookmarkEnd w:id="46"/>
       <w:bookmarkEnd w:id="47"/>
+      <w:bookmarkEnd w:id="48"/>
       <w:r>
         <w:t xml:space="preserve"> References</w:t>
       </w:r>
-      <w:bookmarkEnd w:id="48"/>
       <w:bookmarkEnd w:id="49"/>
       <w:bookmarkEnd w:id="50"/>
       <w:bookmarkEnd w:id="51"/>
+      <w:bookmarkEnd w:id="52"/>
     </w:p>
     <w:p>
       <w:pPr>
@@ -10999,14 +11209,14 @@
         </w:rPr>
         <w:t>[</w:t>
       </w:r>
-      <w:bookmarkStart w:id="52" w:name="rfc2119"/>
+      <w:bookmarkStart w:id="53" w:name="rfc2119"/>
       <w:r>
         <w:rPr>
           <w:rStyle w:val="Refterm"/>
         </w:rPr>
         <w:t>RFC2119</w:t>
       </w:r>
-      <w:bookmarkEnd w:id="52"/>
+      <w:bookmarkEnd w:id="53"/>
       <w:r>
         <w:rPr>
           <w:rStyle w:val="Refterm"/>
@@ -11039,18 +11249,26 @@
       <w:pPr>
         <w:pStyle w:val="Heading1"/>
       </w:pPr>
-      <w:bookmarkStart w:id="53" w:name="_Ref428537380"/>
-      <w:bookmarkStart w:id="54" w:name="_Toc436990030"/>
+      <w:bookmarkStart w:id="54" w:name="_Ref428537380"/>
+      <w:bookmarkStart w:id="55" w:name="_Toc438217230"/>
       <w:r>
         <w:lastRenderedPageBreak/>
         <w:t>Background Information</w:t>
       </w:r>
-      <w:bookmarkEnd w:id="53"/>
       <w:bookmarkEnd w:id="54"/>
-    </w:p>
-    <w:p>
-      <w:r>
-        <w:t xml:space="preserve">In this section, we provide high level information about the Win System Restore Object data model that is necessary to fully understand the specification details given in Section </w:t>
+      <w:bookmarkEnd w:id="55"/>
+    </w:p>
+    <w:p>
+      <w:r>
+        <w:t xml:space="preserve">In this section, we provide high level information about the Win System Restore Object data model that is necessary </w:t>
+      </w:r>
+      <w:proofErr w:type="gramStart"/>
+      <w:r>
+        <w:t>to fully understand</w:t>
+      </w:r>
+      <w:proofErr w:type="gramEnd"/>
+      <w:r>
+        <w:t xml:space="preserve"> the specification details given in Section </w:t>
       </w:r>
       <w:r>
         <w:rPr>
@@ -11098,9 +11316,6 @@
       </w:r>
       <w:r>
         <w:instrText xml:space="preserve"> REF _Ref390076669 \r \h </w:instrText>
-      </w:r>
-      <w:r>
-        <w:fldChar w:fldCharType="separate"/>
       </w:r>
       <w:r>
         <w:fldChar w:fldCharType="end"/>
@@ -11118,13 +11333,13 @@
         <w:spacing w:before="360" w:after="60"/>
         <w:ind w:left="540" w:hanging="540"/>
       </w:pPr>
-      <w:bookmarkStart w:id="55" w:name="_Toc426119879"/>
-      <w:bookmarkStart w:id="56" w:name="_Toc436990031"/>
+      <w:bookmarkStart w:id="56" w:name="_Toc426119879"/>
+      <w:bookmarkStart w:id="57" w:name="_Toc438217231"/>
       <w:r>
         <w:t>Cyber Observables</w:t>
       </w:r>
-      <w:bookmarkEnd w:id="55"/>
       <w:bookmarkEnd w:id="56"/>
+      <w:bookmarkEnd w:id="57"/>
     </w:p>
     <w:p>
       <w:pPr>
@@ -11136,7 +11351,15 @@
     </w:p>
     <w:p>
       <w:r>
-        <w:t>A cyber observable is different than a cyber indicator. A cyber observable is a statement of fact, capturing what was observed or could be observed in the cyber operational domain. Cyber indicators are cyber observable patterns, such as a registry key value associated with a known bad actor or a spoofed email address used on a particular date.</w:t>
+        <w:t xml:space="preserve">A cyber observable is different </w:t>
+      </w:r>
+      <w:proofErr w:type="gramStart"/>
+      <w:r>
+        <w:t>than</w:t>
+      </w:r>
+      <w:proofErr w:type="gramEnd"/>
+      <w:r>
+        <w:t xml:space="preserve"> a cyber indicator. A cyber observable is a statement of fact, capturing what was observed or could be observed in the cyber operational domain. Cyber indicators are cyber observable patterns, such as a registry key value associated with a known bad actor or a spoofed email address used on a particular date.</w:t>
       </w:r>
     </w:p>
     <w:p>
@@ -11148,13 +11371,13 @@
         <w:spacing w:before="360" w:after="60"/>
         <w:ind w:left="540" w:hanging="540"/>
       </w:pPr>
-      <w:bookmarkStart w:id="57" w:name="_Toc436990032"/>
       <w:bookmarkStart w:id="58" w:name="_Toc287332011"/>
       <w:bookmarkStart w:id="59" w:name="_Toc409437263"/>
+      <w:bookmarkStart w:id="60" w:name="_Toc438217232"/>
       <w:r>
         <w:t>Objects</w:t>
       </w:r>
-      <w:bookmarkEnd w:id="57"/>
+      <w:bookmarkEnd w:id="60"/>
     </w:p>
     <w:p>
       <w:r>
@@ -11175,24 +11398,24 @@
       <w:pPr>
         <w:pStyle w:val="Heading1"/>
       </w:pPr>
-      <w:bookmarkStart w:id="60" w:name="_Toc436990033"/>
       <w:bookmarkStart w:id="61" w:name="_Ref436991316"/>
+      <w:bookmarkStart w:id="62" w:name="_Toc438217233"/>
       <w:r>
         <w:lastRenderedPageBreak/>
         <w:t>Data Model</w:t>
       </w:r>
-      <w:bookmarkEnd w:id="60"/>
       <w:bookmarkEnd w:id="61"/>
+      <w:bookmarkEnd w:id="62"/>
     </w:p>
     <w:p>
       <w:pPr>
         <w:pStyle w:val="Heading2"/>
       </w:pPr>
-      <w:bookmarkStart w:id="62" w:name="_Toc436990034"/>
+      <w:bookmarkStart w:id="63" w:name="_Toc438217234"/>
       <w:r>
         <w:t>WindowsSystemRestoreObjectType Class</w:t>
       </w:r>
-      <w:bookmarkEnd w:id="62"/>
+      <w:bookmarkEnd w:id="63"/>
     </w:p>
     <w:p>
       <w:pPr>
@@ -11379,31 +11602,57 @@
         <w:spacing w:after="240"/>
         <w:jc w:val="center"/>
       </w:pPr>
-      <w:bookmarkStart w:id="63" w:name="_Ref395023936"/>
+      <w:bookmarkStart w:id="64" w:name="_Ref395023936"/>
       <w:r>
         <w:lastRenderedPageBreak/>
         <w:t xml:space="preserve">Figure </w:t>
       </w:r>
-      <w:fldSimple w:instr=" STYLEREF 1 \s ">
-        <w:r>
-          <w:rPr>
-            <w:noProof/>
-          </w:rPr>
-          <w:t>3</w:t>
-        </w:r>
-      </w:fldSimple>
+      <w:r>
+        <w:fldChar w:fldCharType="begin"/>
+      </w:r>
+      <w:r>
+        <w:instrText xml:space="preserve"> STYLEREF 1 \s </w:instrText>
+      </w:r>
+      <w:r>
+        <w:fldChar w:fldCharType="separate"/>
+      </w:r>
+      <w:r>
+        <w:rPr>
+          <w:noProof/>
+        </w:rPr>
+        <w:t>3</w:t>
+      </w:r>
+      <w:r>
+        <w:rPr>
+          <w:noProof/>
+        </w:rPr>
+        <w:fldChar w:fldCharType="end"/>
+      </w:r>
       <w:r>
         <w:noBreakHyphen/>
       </w:r>
-      <w:fldSimple w:instr=" SEQ Figure \* ARABIC \s 1 ">
-        <w:r>
-          <w:rPr>
-            <w:noProof/>
-          </w:rPr>
-          <w:t>1</w:t>
-        </w:r>
-      </w:fldSimple>
-      <w:bookmarkEnd w:id="63"/>
+      <w:r>
+        <w:fldChar w:fldCharType="begin"/>
+      </w:r>
+      <w:r>
+        <w:instrText xml:space="preserve"> SEQ Figure \* ARABIC \s 1 </w:instrText>
+      </w:r>
+      <w:r>
+        <w:fldChar w:fldCharType="separate"/>
+      </w:r>
+      <w:r>
+        <w:rPr>
+          <w:noProof/>
+        </w:rPr>
+        <w:t>1</w:t>
+      </w:r>
+      <w:r>
+        <w:rPr>
+          <w:noProof/>
+        </w:rPr>
+        <w:fldChar w:fldCharType="end"/>
+      </w:r>
+      <w:bookmarkEnd w:id="64"/>
       <w:r>
         <w:t xml:space="preserve">. UML diagram of the </w:t>
       </w:r>
@@ -11517,7 +11766,7 @@
         <w:pStyle w:val="tablecaption"/>
         <w:jc w:val="center"/>
       </w:pPr>
-      <w:bookmarkStart w:id="64" w:name="_Ref436996955"/>
+      <w:bookmarkStart w:id="65" w:name="_Ref436996955"/>
       <w:r>
         <w:t xml:space="preserve">Table </w:t>
       </w:r>
@@ -11566,7 +11815,7 @@
         </w:rPr>
         <w:fldChar w:fldCharType="end"/>
       </w:r>
-      <w:bookmarkEnd w:id="64"/>
+      <w:bookmarkEnd w:id="65"/>
       <w:r>
         <w:t xml:space="preserve">. </w:t>
       </w:r>
@@ -12166,7 +12415,15 @@
               <w:t xml:space="preserve">specifies the </w:t>
             </w:r>
             <w:r>
-              <w:t>type of restore point. (ex: "Checkpoint").</w:t>
+              <w:t>type of restore point. (</w:t>
+            </w:r>
+            <w:proofErr w:type="gramStart"/>
+            <w:r>
+              <w:t>ex</w:t>
+            </w:r>
+            <w:proofErr w:type="gramEnd"/>
+            <w:r>
+              <w:t>: "Checkpoint").</w:t>
             </w:r>
           </w:p>
         </w:tc>
@@ -12279,7 +12536,15 @@
               <w:t xml:space="preserve">specifies the </w:t>
             </w:r>
             <w:r>
-              <w:t>SID associated with a restore point change log event. This usually appears when the event flag includes "ACL Info".</w:t>
+              <w:t xml:space="preserve">SID associated with a </w:t>
+            </w:r>
+            <w:proofErr w:type="gramStart"/>
+            <w:r>
+              <w:t>restore point change log event</w:t>
+            </w:r>
+            <w:proofErr w:type="gramEnd"/>
+            <w:r>
+              <w:t>. This usually appears when the event flag includes "ACL Info".</w:t>
             </w:r>
           </w:p>
         </w:tc>
@@ -12392,7 +12657,15 @@
               <w:t xml:space="preserve">specifies the </w:t>
             </w:r>
             <w:r>
-              <w:t>username associated with a restore point change log event. It usually appears when the event flag includes "ACL Info".</w:t>
+              <w:t xml:space="preserve">username associated with a </w:t>
+            </w:r>
+            <w:proofErr w:type="gramStart"/>
+            <w:r>
+              <w:t>restore point change log event</w:t>
+            </w:r>
+            <w:proofErr w:type="gramEnd"/>
+            <w:r>
+              <w:t>. It usually appears when the event flag includes "ACL Info".</w:t>
             </w:r>
           </w:p>
         </w:tc>
@@ -12505,7 +12778,15 @@
               <w:t xml:space="preserve">specifies the </w:t>
             </w:r>
             <w:r>
-              <w:t>backup file name associated with a particular restore point change log event.</w:t>
+              <w:t xml:space="preserve">backup file name associated with a particular </w:t>
+            </w:r>
+            <w:proofErr w:type="gramStart"/>
+            <w:r>
+              <w:t>restore point change log event</w:t>
+            </w:r>
+            <w:proofErr w:type="gramEnd"/>
+            <w:r>
+              <w:t>.</w:t>
             </w:r>
           </w:p>
         </w:tc>
@@ -12857,8 +13138,13 @@
             <w:r>
               <w:t xml:space="preserve">specifies the </w:t>
             </w:r>
-            <w:r>
-              <w:t>change log sequence number associated with this restore point object.</w:t>
+            <w:proofErr w:type="gramStart"/>
+            <w:r>
+              <w:t>change log sequence number</w:t>
+            </w:r>
+            <w:proofErr w:type="gramEnd"/>
+            <w:r>
+              <w:t xml:space="preserve"> associated with this restore point object.</w:t>
             </w:r>
           </w:p>
         </w:tc>
@@ -13197,7 +13483,13 @@
               <w:t xml:space="preserve">specifies the </w:t>
             </w:r>
             <w:r>
-              <w:t>created date of the system restore point.</w:t>
+              <w:t>created date</w:t>
+            </w:r>
+            <w:r>
+              <w:t>/time</w:t>
+            </w:r>
+            <w:r>
+              <w:t xml:space="preserve"> of the system restore point.</w:t>
             </w:r>
           </w:p>
         </w:tc>
@@ -13896,12 +14188,12 @@
       <w:pPr>
         <w:pStyle w:val="Heading2"/>
       </w:pPr>
-      <w:bookmarkStart w:id="65" w:name="_Toc436990035"/>
+      <w:bookmarkStart w:id="66" w:name="_Toc438217235"/>
       <w:r>
         <w:lastRenderedPageBreak/>
         <w:t>HiveListType Class</w:t>
       </w:r>
-      <w:bookmarkEnd w:id="65"/>
+      <w:bookmarkEnd w:id="66"/>
     </w:p>
     <w:p>
       <w:pPr>
@@ -13927,10 +14219,21 @@
         <w:t xml:space="preserve">is intended to characterize a group of keys, subkeys, and values in the Windows registry that has a set of supporting files containing backups of its data and is associated with a system restore point. </w:t>
       </w:r>
       <w:r>
-        <w:t xml:space="preserve">See </w:t>
-      </w:r>
-      <w:r>
-        <w:t>http://msdn.microsoft.com/en-us/library/windows/desktop/ms724877(v=vs.85).aspx.</w:t>
+        <w:t>For more information, s</w:t>
+      </w:r>
+      <w:r>
+        <w:t xml:space="preserve">ee </w:t>
+      </w:r>
+      <w:hyperlink r:id="rId38" w:history="1">
+        <w:r>
+          <w:rPr>
+            <w:rStyle w:val="Hyperlink"/>
+          </w:rPr>
+          <w:t>http://msdn.microsoft.com/en-us/library/windows/desktop/ms724877(v=vs.85).aspx</w:t>
+        </w:r>
+      </w:hyperlink>
+      <w:r>
+        <w:t>.</w:t>
       </w:r>
     </w:p>
     <w:p>
@@ -14030,7 +14333,7 @@
         <w:pStyle w:val="tablecaption"/>
         <w:jc w:val="center"/>
       </w:pPr>
-      <w:bookmarkStart w:id="66" w:name="_Ref436997192"/>
+      <w:bookmarkStart w:id="67" w:name="_Ref436997192"/>
       <w:r>
         <w:t xml:space="preserve">Table </w:t>
       </w:r>
@@ -14079,7 +14382,7 @@
         </w:rPr>
         <w:fldChar w:fldCharType="end"/>
       </w:r>
-      <w:bookmarkEnd w:id="66"/>
+      <w:bookmarkEnd w:id="67"/>
       <w:r>
         <w:t xml:space="preserve">. </w:t>
       </w:r>
@@ -14351,11 +14654,11 @@
       <w:pPr>
         <w:pStyle w:val="Heading2"/>
       </w:pPr>
-      <w:bookmarkStart w:id="67" w:name="_Toc436990036"/>
+      <w:bookmarkStart w:id="68" w:name="_Toc438217236"/>
       <w:r>
         <w:t>ChangeLogEntryTypeType Class</w:t>
       </w:r>
-      <w:bookmarkEnd w:id="67"/>
+      <w:bookmarkEnd w:id="68"/>
     </w:p>
     <w:p>
       <w:r>
@@ -14371,8 +14674,13 @@
         <w:t xml:space="preserve"> class </w:t>
       </w:r>
       <w:r>
-        <w:t>specifies the change log entry type</w:t>
-      </w:r>
+        <w:t xml:space="preserve">specifies the </w:t>
+      </w:r>
+      <w:proofErr w:type="gramStart"/>
+      <w:r>
+        <w:t>change log entry type</w:t>
+      </w:r>
+      <w:proofErr w:type="gramEnd"/>
       <w:r>
         <w:t xml:space="preserve">. Its core value SHOULD be a literal from the </w:t>
       </w:r>
@@ -14399,11 +14707,11 @@
       <w:pPr>
         <w:pStyle w:val="Heading2"/>
       </w:pPr>
-      <w:bookmarkStart w:id="68" w:name="_Toc436990037"/>
+      <w:bookmarkStart w:id="69" w:name="_Toc438217237"/>
       <w:r>
         <w:t>ChangeLogEntryTypeEnum Enumeration</w:t>
       </w:r>
-      <w:bookmarkEnd w:id="68"/>
+      <w:bookmarkEnd w:id="69"/>
     </w:p>
     <w:p>
       <w:pPr>
@@ -14502,7 +14810,7 @@
         <w:pStyle w:val="tablecaption"/>
         <w:jc w:val="center"/>
       </w:pPr>
-      <w:bookmarkStart w:id="69" w:name="_Ref436997273"/>
+      <w:bookmarkStart w:id="70" w:name="_Ref436997273"/>
       <w:r>
         <w:t xml:space="preserve">Table </w:t>
       </w:r>
@@ -14551,7 +14859,7 @@
         </w:rPr>
         <w:fldChar w:fldCharType="end"/>
       </w:r>
-      <w:bookmarkEnd w:id="69"/>
+      <w:bookmarkEnd w:id="70"/>
       <w:r>
         <w:t xml:space="preserve">. </w:t>
       </w:r>
@@ -15076,7 +15384,7 @@
     <w:p>
       <w:pPr>
         <w:sectPr>
-          <w:footerReference w:type="default" r:id="rId38"/>
+          <w:footerReference w:type="default" r:id="rId39"/>
           <w:pgSz w:w="15840" w:h="12240"/>
           <w:pgMar w:top="1440" w:right="1440" w:bottom="1440" w:left="1440" w:header="720" w:footer="720" w:gutter="0"/>
           <w:cols w:space="720"/>
@@ -15087,16 +15395,16 @@
       <w:pPr>
         <w:pStyle w:val="Heading1"/>
       </w:pPr>
-      <w:bookmarkStart w:id="70" w:name="_Ref428537416"/>
-      <w:bookmarkStart w:id="71" w:name="_Toc436990038"/>
+      <w:bookmarkStart w:id="71" w:name="_Ref428537416"/>
+      <w:bookmarkStart w:id="72" w:name="_Toc438217238"/>
       <w:r>
         <w:lastRenderedPageBreak/>
         <w:t>Conformance</w:t>
       </w:r>
       <w:bookmarkEnd w:id="58"/>
       <w:bookmarkEnd w:id="59"/>
-      <w:bookmarkEnd w:id="70"/>
       <w:bookmarkEnd w:id="71"/>
+      <w:bookmarkEnd w:id="72"/>
     </w:p>
     <w:p>
       <w:r>
@@ -15138,26 +15446,28 @@
         <w:pStyle w:val="AppendixHeading1"/>
         <w:spacing w:after="120" w:afterAutospacing="0"/>
       </w:pPr>
-      <w:bookmarkStart w:id="72" w:name="_Toc85472897"/>
-      <w:bookmarkStart w:id="73" w:name="_Toc287332012"/>
-      <w:bookmarkStart w:id="74" w:name="_Toc409437264"/>
-      <w:bookmarkStart w:id="75" w:name="_Toc436990039"/>
+      <w:bookmarkStart w:id="73" w:name="_Toc85472897"/>
+      <w:bookmarkStart w:id="74" w:name="_Toc287332012"/>
+      <w:bookmarkStart w:id="75" w:name="_Toc409437264"/>
+      <w:bookmarkStart w:id="76" w:name="_Toc438217239"/>
       <w:r>
         <w:lastRenderedPageBreak/>
         <w:t>Acknowledgments</w:t>
       </w:r>
-      <w:bookmarkEnd w:id="72"/>
       <w:bookmarkEnd w:id="73"/>
       <w:bookmarkEnd w:id="74"/>
       <w:bookmarkEnd w:id="75"/>
+      <w:bookmarkEnd w:id="76"/>
     </w:p>
     <w:p>
       <w:pPr>
         <w:spacing w:after="240"/>
       </w:pPr>
+      <w:proofErr w:type="gramStart"/>
       <w:r>
         <w:t>The following individuals have participated in the creation of this specification and are gratefully acknowledged:</w:t>
       </w:r>
+      <w:proofErr w:type="gramEnd"/>
     </w:p>
     <w:p>
       <w:pPr>
@@ -15207,11 +15517,11 @@
       <w:r>
         <w:t xml:space="preserve">Liron Schiff, </w:t>
       </w:r>
-      <w:bookmarkStart w:id="76" w:name="_GoBack"/>
+      <w:proofErr w:type="spellStart"/>
       <w:r>
         <w:t>Comilion</w:t>
       </w:r>
-      <w:bookmarkEnd w:id="76"/>
+      <w:proofErr w:type="spellEnd"/>
       <w:r>
         <w:t xml:space="preserve"> (mobile) Ltd.</w:t>
       </w:r>
@@ -15221,7 +15531,15 @@
         <w:pStyle w:val="Contributor"/>
       </w:pPr>
       <w:r>
-        <w:t>Jane Ginn, Cyber Threat Intelligence Network, Inc. (CTIN)</w:t>
+        <w:t xml:space="preserve">Jane </w:t>
+      </w:r>
+      <w:proofErr w:type="spellStart"/>
+      <w:r>
+        <w:t>Ginn</w:t>
+      </w:r>
+      <w:proofErr w:type="spellEnd"/>
+      <w:r>
+        <w:t>, Cyber Threat Intelligence Network, Inc. (CTIN)</w:t>
       </w:r>
     </w:p>
     <w:p>
@@ -15236,8 +15554,21 @@
       <w:pPr>
         <w:pStyle w:val="Contributor"/>
       </w:pPr>
-      <w:r>
-        <w:t>Ryusuke Masuoka, Fujitsu Limited</w:t>
+      <w:proofErr w:type="spellStart"/>
+      <w:r>
+        <w:t>Ryusuke</w:t>
+      </w:r>
+      <w:proofErr w:type="spellEnd"/>
+      <w:r>
+        <w:t xml:space="preserve"> </w:t>
+      </w:r>
+      <w:proofErr w:type="spellStart"/>
+      <w:r>
+        <w:t>Masuoka</w:t>
+      </w:r>
+      <w:proofErr w:type="spellEnd"/>
+      <w:r>
+        <w:t>, Fujitsu Limited</w:t>
       </w:r>
     </w:p>
     <w:p>
@@ -15253,7 +15584,15 @@
         <w:pStyle w:val="Contributor"/>
       </w:pPr>
       <w:r>
-        <w:t>Jason Keirstead, IBM</w:t>
+        <w:t xml:space="preserve">Jason </w:t>
+      </w:r>
+      <w:proofErr w:type="spellStart"/>
+      <w:r>
+        <w:t>Keirstead</w:t>
+      </w:r>
+      <w:proofErr w:type="spellEnd"/>
+      <w:r>
+        <w:t>, IBM</w:t>
       </w:r>
     </w:p>
     <w:p>
@@ -15261,7 +15600,15 @@
         <w:pStyle w:val="Contributor"/>
       </w:pPr>
       <w:r>
-        <w:t>Paul Martini, iboss, Inc.</w:t>
+        <w:t xml:space="preserve">Paul Martini, </w:t>
+      </w:r>
+      <w:proofErr w:type="spellStart"/>
+      <w:r>
+        <w:t>iboss</w:t>
+      </w:r>
+      <w:proofErr w:type="spellEnd"/>
+      <w:r>
+        <w:t>, Inc.</w:t>
       </w:r>
     </w:p>
     <w:p>
@@ -15269,15 +15616,36 @@
         <w:pStyle w:val="Contributor"/>
       </w:pPr>
       <w:r>
-        <w:t>Jerome Athias, Individual</w:t>
+        <w:t xml:space="preserve">Jerome </w:t>
+      </w:r>
+      <w:proofErr w:type="spellStart"/>
+      <w:r>
+        <w:t>Athias</w:t>
+      </w:r>
+      <w:proofErr w:type="spellEnd"/>
+      <w:r>
+        <w:t>, Individual</w:t>
       </w:r>
     </w:p>
     <w:p>
       <w:pPr>
         <w:pStyle w:val="Contributor"/>
       </w:pPr>
-      <w:r>
-        <w:t>Sanjiv Kalkar, Individual</w:t>
+      <w:proofErr w:type="spellStart"/>
+      <w:r>
+        <w:t>Sanjiv</w:t>
+      </w:r>
+      <w:proofErr w:type="spellEnd"/>
+      <w:r>
+        <w:t xml:space="preserve"> </w:t>
+      </w:r>
+      <w:proofErr w:type="spellStart"/>
+      <w:r>
+        <w:t>Kalkar</w:t>
+      </w:r>
+      <w:proofErr w:type="spellEnd"/>
+      <w:r>
+        <w:t>, Individual</w:t>
       </w:r>
     </w:p>
     <w:p>
@@ -15308,16 +15676,58 @@
       <w:pPr>
         <w:pStyle w:val="Contributor"/>
       </w:pPr>
-      <w:r>
-        <w:t>Wouter Bolsterlee, Intelworks BV</w:t>
+      <w:proofErr w:type="spellStart"/>
+      <w:r>
+        <w:t>Wouter</w:t>
+      </w:r>
+      <w:proofErr w:type="spellEnd"/>
+      <w:r>
+        <w:t xml:space="preserve"> </w:t>
+      </w:r>
+      <w:proofErr w:type="spellStart"/>
+      <w:r>
+        <w:t>Bolsterlee</w:t>
+      </w:r>
+      <w:proofErr w:type="spellEnd"/>
+      <w:r>
+        <w:t xml:space="preserve">, </w:t>
+      </w:r>
+      <w:proofErr w:type="spellStart"/>
+      <w:r>
+        <w:t>Intelworks</w:t>
+      </w:r>
+      <w:proofErr w:type="spellEnd"/>
+      <w:r>
+        <w:t xml:space="preserve"> BV</w:t>
       </w:r>
     </w:p>
     <w:p>
       <w:pPr>
         <w:pStyle w:val="Contributor"/>
       </w:pPr>
-      <w:r>
-        <w:t>Joep Gommers, Intelworks BV</w:t>
+      <w:proofErr w:type="spellStart"/>
+      <w:r>
+        <w:t>Joep</w:t>
+      </w:r>
+      <w:proofErr w:type="spellEnd"/>
+      <w:r>
+        <w:t xml:space="preserve"> </w:t>
+      </w:r>
+      <w:proofErr w:type="spellStart"/>
+      <w:r>
+        <w:t>Gommers</w:t>
+      </w:r>
+      <w:proofErr w:type="spellEnd"/>
+      <w:r>
+        <w:t xml:space="preserve">, </w:t>
+      </w:r>
+      <w:proofErr w:type="spellStart"/>
+      <w:r>
+        <w:t>Intelworks</w:t>
+      </w:r>
+      <w:proofErr w:type="spellEnd"/>
+      <w:r>
+        <w:t xml:space="preserve"> BV</w:t>
       </w:r>
     </w:p>
     <w:p>
@@ -15325,15 +15735,52 @@
         <w:pStyle w:val="Contributor"/>
       </w:pPr>
       <w:r>
-        <w:t>Sergey Polzunov, Intelworks BV</w:t>
+        <w:t xml:space="preserve">Sergey </w:t>
+      </w:r>
+      <w:proofErr w:type="spellStart"/>
+      <w:r>
+        <w:t>Polzunov</w:t>
+      </w:r>
+      <w:proofErr w:type="spellEnd"/>
+      <w:r>
+        <w:t xml:space="preserve">, </w:t>
+      </w:r>
+      <w:proofErr w:type="spellStart"/>
+      <w:r>
+        <w:t>Intelworks</w:t>
+      </w:r>
+      <w:proofErr w:type="spellEnd"/>
+      <w:r>
+        <w:t xml:space="preserve"> BV</w:t>
       </w:r>
     </w:p>
     <w:p>
       <w:pPr>
         <w:pStyle w:val="Contributor"/>
       </w:pPr>
-      <w:r>
-        <w:t>Rutger Prins, Intelworks BV</w:t>
+      <w:proofErr w:type="spellStart"/>
+      <w:r>
+        <w:t>Rutger</w:t>
+      </w:r>
+      <w:proofErr w:type="spellEnd"/>
+      <w:r>
+        <w:t xml:space="preserve"> </w:t>
+      </w:r>
+      <w:proofErr w:type="spellStart"/>
+      <w:r>
+        <w:t>Prins</w:t>
+      </w:r>
+      <w:proofErr w:type="spellEnd"/>
+      <w:r>
+        <w:t xml:space="preserve">, </w:t>
+      </w:r>
+      <w:proofErr w:type="spellStart"/>
+      <w:r>
+        <w:t>Intelworks</w:t>
+      </w:r>
+      <w:proofErr w:type="spellEnd"/>
+      <w:r>
+        <w:t xml:space="preserve"> BV</w:t>
       </w:r>
     </w:p>
     <w:p>
@@ -15341,7 +15788,23 @@
         <w:pStyle w:val="Contributor"/>
       </w:pPr>
       <w:r>
-        <w:t>Andrei Sîrghi, Intelworks BV</w:t>
+        <w:t xml:space="preserve">Andrei </w:t>
+      </w:r>
+      <w:proofErr w:type="spellStart"/>
+      <w:r>
+        <w:t>Sîrghi</w:t>
+      </w:r>
+      <w:proofErr w:type="spellEnd"/>
+      <w:r>
+        <w:t xml:space="preserve">, </w:t>
+      </w:r>
+      <w:proofErr w:type="spellStart"/>
+      <w:r>
+        <w:t>Intelworks</w:t>
+      </w:r>
+      <w:proofErr w:type="spellEnd"/>
+      <w:r>
+        <w:t xml:space="preserve"> BV</w:t>
       </w:r>
     </w:p>
     <w:p>
@@ -15405,7 +15868,15 @@
         <w:pStyle w:val="Contributor"/>
       </w:pPr>
       <w:r>
-        <w:t>Takahiro Kakumaru, NEC Corporation</w:t>
+        <w:t xml:space="preserve">Takahiro </w:t>
+      </w:r>
+      <w:proofErr w:type="spellStart"/>
+      <w:r>
+        <w:t>Kakumaru</w:t>
+      </w:r>
+      <w:proofErr w:type="spellEnd"/>
+      <w:r>
+        <w:t>, NEC Corporation</w:t>
       </w:r>
     </w:p>
     <w:p>
@@ -15437,15 +15908,36 @@
         <w:pStyle w:val="Contributor"/>
       </w:pPr>
       <w:r>
-        <w:t>Igor Baikalov, Securonix</w:t>
-      </w:r>
+        <w:t xml:space="preserve">Igor </w:t>
+      </w:r>
+      <w:proofErr w:type="spellStart"/>
+      <w:r>
+        <w:t>Baikalov</w:t>
+      </w:r>
+      <w:proofErr w:type="spellEnd"/>
+      <w:r>
+        <w:t xml:space="preserve">, </w:t>
+      </w:r>
+      <w:proofErr w:type="spellStart"/>
+      <w:r>
+        <w:t>Securonix</w:t>
+      </w:r>
+      <w:proofErr w:type="spellEnd"/>
     </w:p>
     <w:p>
       <w:pPr>
         <w:pStyle w:val="Contributor"/>
       </w:pPr>
       <w:r>
-        <w:t>Bernd Grobauer, Siemens AG</w:t>
+        <w:t xml:space="preserve">Bernd </w:t>
+      </w:r>
+      <w:proofErr w:type="spellStart"/>
+      <w:r>
+        <w:t>Grobauer</w:t>
+      </w:r>
+      <w:proofErr w:type="spellEnd"/>
+      <w:r>
+        <w:t>, Siemens AG</w:t>
       </w:r>
     </w:p>
     <w:p>
@@ -15509,7 +16001,7 @@
       <w:bookmarkStart w:id="77" w:name="_Toc85472898"/>
       <w:bookmarkStart w:id="78" w:name="_Toc287332014"/>
       <w:bookmarkStart w:id="79" w:name="_Toc409437269"/>
-      <w:bookmarkStart w:id="80" w:name="_Toc436990040"/>
+      <w:bookmarkStart w:id="80" w:name="_Toc438217240"/>
       <w:r>
         <w:lastRenderedPageBreak/>
         <w:t>Revision History</w:t>
@@ -15632,7 +16124,10 @@
           </w:tcPr>
           <w:p>
             <w:r>
-              <w:t>16 November 2015</w:t>
+              <w:t>15 December</w:t>
+            </w:r>
+            <w:r>
+              <w:t xml:space="preserve"> 2015</w:t>
             </w:r>
           </w:p>
         </w:tc>
@@ -15767,7 +16262,15 @@
         <w:szCs w:val="16"/>
         <w:lang w:val="en-US"/>
       </w:rPr>
-      <w:t>16 November 2015</w:t>
+      <w:t>15 December</w:t>
+    </w:r>
+    <w:r>
+      <w:rPr>
+        <w:sz w:val="16"/>
+        <w:szCs w:val="16"/>
+        <w:lang w:val="en-US"/>
+      </w:rPr>
+      <w:t xml:space="preserve"> 2015</w:t>
     </w:r>
   </w:p>
   <w:p>
@@ -15997,7 +16500,15 @@
         <w:szCs w:val="16"/>
         <w:lang w:val="en-US"/>
       </w:rPr>
-      <w:t>16 November 2015</w:t>
+      <w:t>15 December</w:t>
+    </w:r>
+    <w:r>
+      <w:rPr>
+        <w:sz w:val="16"/>
+        <w:szCs w:val="16"/>
+        <w:lang w:val="en-US"/>
+      </w:rPr>
+      <w:t xml:space="preserve"> 2015</w:t>
     </w:r>
   </w:p>
   <w:p>
@@ -18637,7 +19148,7 @@
 </file>
 
 <file path=customXml/itemProps1.xml><?xml version="1.0" encoding="utf-8"?>
-<ds:datastoreItem xmlns:ds="http://schemas.openxmlformats.org/officeDocument/2006/customXml" ds:itemID="{6D701974-2FD6-4023-B43D-1A2452AC3ECF}">
+<ds:datastoreItem xmlns:ds="http://schemas.openxmlformats.org/officeDocument/2006/customXml" ds:itemID="{1018E7B7-3C02-4A11-8324-A0F706E5A240}">
   <ds:schemaRefs>
     <ds:schemaRef ds:uri="http://schemas.openxmlformats.org/officeDocument/2006/bibliography"/>
   </ds:schemaRefs>

--- a/documents/DRAFT-cybox-v2.1.1-wd01-part88-win-system-restore-object.docx
+++ b/documents/DRAFT-cybox-v2.1.1-wd01-part88-win-system-restore-object.docx
@@ -6194,7 +6194,7 @@
       <w:r>
         <w:fldChar w:fldCharType="separate"/>
       </w:r>
-      <w:hyperlink w:anchor="_Toc438217218" w:history="1">
+      <w:hyperlink w:anchor="_Toc438633880" w:history="1">
         <w:r>
           <w:rPr>
             <w:rStyle w:val="Hyperlink"/>
@@ -6238,7 +6238,7 @@
             <w:noProof/>
             <w:webHidden/>
           </w:rPr>
-          <w:instrText xml:space="preserve"> PAGEREF _Toc438217218 \h </w:instrText>
+          <w:instrText xml:space="preserve"> PAGEREF _Toc438633880 \h </w:instrText>
         </w:r>
         <w:r>
           <w:rPr>
@@ -6284,7 +6284,7 @@
           <w:szCs w:val="22"/>
         </w:rPr>
       </w:pPr>
-      <w:hyperlink w:anchor="_Toc438217219" w:history="1">
+      <w:hyperlink w:anchor="_Toc438633881" w:history="1">
         <w:r>
           <w:rPr>
             <w:rStyle w:val="Hyperlink"/>
@@ -6343,7 +6343,7 @@
             <w:noProof/>
             <w:webHidden/>
           </w:rPr>
-          <w:instrText xml:space="preserve"> PAGEREF _Toc438217219 \h </w:instrText>
+          <w:instrText xml:space="preserve"> PAGEREF _Toc438633881 \h </w:instrText>
         </w:r>
         <w:r>
           <w:rPr>
@@ -6389,7 +6389,7 @@
           <w:szCs w:val="22"/>
         </w:rPr>
       </w:pPr>
-      <w:hyperlink w:anchor="_Toc438217220" w:history="1">
+      <w:hyperlink w:anchor="_Toc438633882" w:history="1">
         <w:r>
           <w:rPr>
             <w:rStyle w:val="Hyperlink"/>
@@ -6433,7 +6433,7 @@
             <w:noProof/>
             <w:webHidden/>
           </w:rPr>
-          <w:instrText xml:space="preserve"> PAGEREF _Toc438217220 \h </w:instrText>
+          <w:instrText xml:space="preserve"> PAGEREF _Toc438633882 \h </w:instrText>
         </w:r>
         <w:r>
           <w:rPr>
@@ -6479,7 +6479,7 @@
           <w:szCs w:val="22"/>
         </w:rPr>
       </w:pPr>
-      <w:hyperlink w:anchor="_Toc438217221" w:history="1">
+      <w:hyperlink w:anchor="_Toc438633883" w:history="1">
         <w:r>
           <w:rPr>
             <w:rStyle w:val="Hyperlink"/>
@@ -6523,7 +6523,7 @@
             <w:noProof/>
             <w:webHidden/>
           </w:rPr>
-          <w:instrText xml:space="preserve"> PAGEREF _Toc438217221 \h </w:instrText>
+          <w:instrText xml:space="preserve"> PAGEREF _Toc438633883 \h </w:instrText>
         </w:r>
         <w:r>
           <w:rPr>
@@ -6569,7 +6569,7 @@
           <w:szCs w:val="22"/>
         </w:rPr>
       </w:pPr>
-      <w:hyperlink w:anchor="_Toc438217222" w:history="1">
+      <w:hyperlink w:anchor="_Toc438633884" w:history="1">
         <w:r>
           <w:rPr>
             <w:rStyle w:val="Hyperlink"/>
@@ -6613,7 +6613,7 @@
             <w:noProof/>
             <w:webHidden/>
           </w:rPr>
-          <w:instrText xml:space="preserve"> PAGEREF _Toc438217222 \h </w:instrText>
+          <w:instrText xml:space="preserve"> PAGEREF _Toc438633884 \h </w:instrText>
         </w:r>
         <w:r>
           <w:rPr>
@@ -6659,7 +6659,7 @@
           <w:szCs w:val="22"/>
         </w:rPr>
       </w:pPr>
-      <w:hyperlink w:anchor="_Toc438217223" w:history="1">
+      <w:hyperlink w:anchor="_Toc438633885" w:history="1">
         <w:r>
           <w:rPr>
             <w:rStyle w:val="Hyperlink"/>
@@ -6703,7 +6703,7 @@
             <w:noProof/>
             <w:webHidden/>
           </w:rPr>
-          <w:instrText xml:space="preserve"> PAGEREF _Toc438217223 \h </w:instrText>
+          <w:instrText xml:space="preserve"> PAGEREF _Toc438633885 \h </w:instrText>
         </w:r>
         <w:r>
           <w:rPr>
@@ -6749,7 +6749,7 @@
           <w:szCs w:val="22"/>
         </w:rPr>
       </w:pPr>
-      <w:hyperlink w:anchor="_Toc438217224" w:history="1">
+      <w:hyperlink w:anchor="_Toc438633886" w:history="1">
         <w:r>
           <w:rPr>
             <w:rStyle w:val="Hyperlink"/>
@@ -6793,7 +6793,7 @@
             <w:noProof/>
             <w:webHidden/>
           </w:rPr>
-          <w:instrText xml:space="preserve"> PAGEREF _Toc438217224 \h </w:instrText>
+          <w:instrText xml:space="preserve"> PAGEREF _Toc438633886 \h </w:instrText>
         </w:r>
         <w:r>
           <w:rPr>
@@ -6839,7 +6839,7 @@
           <w:szCs w:val="22"/>
         </w:rPr>
       </w:pPr>
-      <w:hyperlink w:anchor="_Toc438217225" w:history="1">
+      <w:hyperlink w:anchor="_Toc438633887" w:history="1">
         <w:r>
           <w:rPr>
             <w:rStyle w:val="Hyperlink"/>
@@ -6883,7 +6883,7 @@
             <w:noProof/>
             <w:webHidden/>
           </w:rPr>
-          <w:instrText xml:space="preserve"> PAGEREF _Toc438217225 \h </w:instrText>
+          <w:instrText xml:space="preserve"> PAGEREF _Toc438633887 \h </w:instrText>
         </w:r>
         <w:r>
           <w:rPr>
@@ -6929,7 +6929,7 @@
           <w:szCs w:val="22"/>
         </w:rPr>
       </w:pPr>
-      <w:hyperlink w:anchor="_Toc438217226" w:history="1">
+      <w:hyperlink w:anchor="_Toc438633888" w:history="1">
         <w:r>
           <w:rPr>
             <w:rStyle w:val="Hyperlink"/>
@@ -6973,7 +6973,7 @@
             <w:noProof/>
             <w:webHidden/>
           </w:rPr>
-          <w:instrText xml:space="preserve"> PAGEREF _Toc438217226 \h </w:instrText>
+          <w:instrText xml:space="preserve"> PAGEREF _Toc438633888 \h </w:instrText>
         </w:r>
         <w:r>
           <w:rPr>
@@ -7019,7 +7019,7 @@
           <w:szCs w:val="22"/>
         </w:rPr>
       </w:pPr>
-      <w:hyperlink w:anchor="_Toc438217227" w:history="1">
+      <w:hyperlink w:anchor="_Toc438633889" w:history="1">
         <w:r>
           <w:rPr>
             <w:rStyle w:val="Hyperlink"/>
@@ -7063,7 +7063,7 @@
             <w:noProof/>
             <w:webHidden/>
           </w:rPr>
-          <w:instrText xml:space="preserve"> PAGEREF _Toc438217227 \h </w:instrText>
+          <w:instrText xml:space="preserve"> PAGEREF _Toc438633889 \h </w:instrText>
         </w:r>
         <w:r>
           <w:rPr>
@@ -7109,7 +7109,7 @@
           <w:szCs w:val="22"/>
         </w:rPr>
       </w:pPr>
-      <w:hyperlink w:anchor="_Toc438217228" w:history="1">
+      <w:hyperlink w:anchor="_Toc438633890" w:history="1">
         <w:r>
           <w:rPr>
             <w:rStyle w:val="Hyperlink"/>
@@ -7153,7 +7153,7 @@
             <w:noProof/>
             <w:webHidden/>
           </w:rPr>
-          <w:instrText xml:space="preserve"> PAGEREF _Toc438217228 \h </w:instrText>
+          <w:instrText xml:space="preserve"> PAGEREF _Toc438633890 \h </w:instrText>
         </w:r>
         <w:r>
           <w:rPr>
@@ -7199,7 +7199,7 @@
           <w:szCs w:val="22"/>
         </w:rPr>
       </w:pPr>
-      <w:hyperlink w:anchor="_Toc438217229" w:history="1">
+      <w:hyperlink w:anchor="_Toc438633891" w:history="1">
         <w:r>
           <w:rPr>
             <w:rStyle w:val="Hyperlink"/>
@@ -7243,7 +7243,7 @@
             <w:noProof/>
             <w:webHidden/>
           </w:rPr>
-          <w:instrText xml:space="preserve"> PAGEREF _Toc438217229 \h </w:instrText>
+          <w:instrText xml:space="preserve"> PAGEREF _Toc438633891 \h </w:instrText>
         </w:r>
         <w:r>
           <w:rPr>
@@ -7285,7 +7285,7 @@
           <w:szCs w:val="22"/>
         </w:rPr>
       </w:pPr>
-      <w:hyperlink w:anchor="_Toc438217230" w:history="1">
+      <w:hyperlink w:anchor="_Toc438633892" w:history="1">
         <w:r>
           <w:rPr>
             <w:rStyle w:val="Hyperlink"/>
@@ -7329,7 +7329,7 @@
             <w:noProof/>
             <w:webHidden/>
           </w:rPr>
-          <w:instrText xml:space="preserve"> PAGEREF _Toc438217230 \h </w:instrText>
+          <w:instrText xml:space="preserve"> PAGEREF _Toc438633892 \h </w:instrText>
         </w:r>
         <w:r>
           <w:rPr>
@@ -7375,7 +7375,7 @@
           <w:szCs w:val="22"/>
         </w:rPr>
       </w:pPr>
-      <w:hyperlink w:anchor="_Toc438217231" w:history="1">
+      <w:hyperlink w:anchor="_Toc438633893" w:history="1">
         <w:r>
           <w:rPr>
             <w:rStyle w:val="Hyperlink"/>
@@ -7419,7 +7419,7 @@
             <w:noProof/>
             <w:webHidden/>
           </w:rPr>
-          <w:instrText xml:space="preserve"> PAGEREF _Toc438217231 \h </w:instrText>
+          <w:instrText xml:space="preserve"> PAGEREF _Toc438633893 \h </w:instrText>
         </w:r>
         <w:r>
           <w:rPr>
@@ -7465,7 +7465,7 @@
           <w:szCs w:val="22"/>
         </w:rPr>
       </w:pPr>
-      <w:hyperlink w:anchor="_Toc438217232" w:history="1">
+      <w:hyperlink w:anchor="_Toc438633894" w:history="1">
         <w:r>
           <w:rPr>
             <w:rStyle w:val="Hyperlink"/>
@@ -7509,7 +7509,7 @@
             <w:noProof/>
             <w:webHidden/>
           </w:rPr>
-          <w:instrText xml:space="preserve"> PAGEREF _Toc438217232 \h </w:instrText>
+          <w:instrText xml:space="preserve"> PAGEREF _Toc438633894 \h </w:instrText>
         </w:r>
         <w:r>
           <w:rPr>
@@ -7551,7 +7551,7 @@
           <w:szCs w:val="22"/>
         </w:rPr>
       </w:pPr>
-      <w:hyperlink w:anchor="_Toc438217233" w:history="1">
+      <w:hyperlink w:anchor="_Toc438633895" w:history="1">
         <w:r>
           <w:rPr>
             <w:rStyle w:val="Hyperlink"/>
@@ -7595,7 +7595,7 @@
             <w:noProof/>
             <w:webHidden/>
           </w:rPr>
-          <w:instrText xml:space="preserve"> PAGEREF _Toc438217233 \h </w:instrText>
+          <w:instrText xml:space="preserve"> PAGEREF _Toc438633895 \h </w:instrText>
         </w:r>
         <w:r>
           <w:rPr>
@@ -7641,7 +7641,7 @@
           <w:szCs w:val="22"/>
         </w:rPr>
       </w:pPr>
-      <w:hyperlink w:anchor="_Toc438217234" w:history="1">
+      <w:hyperlink w:anchor="_Toc438633896" w:history="1">
         <w:r>
           <w:rPr>
             <w:rStyle w:val="Hyperlink"/>
@@ -7685,7 +7685,7 @@
             <w:noProof/>
             <w:webHidden/>
           </w:rPr>
-          <w:instrText xml:space="preserve"> PAGEREF _Toc438217234 \h </w:instrText>
+          <w:instrText xml:space="preserve"> PAGEREF _Toc438633896 \h </w:instrText>
         </w:r>
         <w:r>
           <w:rPr>
@@ -7731,7 +7731,7 @@
           <w:szCs w:val="22"/>
         </w:rPr>
       </w:pPr>
-      <w:hyperlink w:anchor="_Toc438217235" w:history="1">
+      <w:hyperlink w:anchor="_Toc438633897" w:history="1">
         <w:r>
           <w:rPr>
             <w:rStyle w:val="Hyperlink"/>
@@ -7775,7 +7775,7 @@
             <w:noProof/>
             <w:webHidden/>
           </w:rPr>
-          <w:instrText xml:space="preserve"> PAGEREF _Toc438217235 \h </w:instrText>
+          <w:instrText xml:space="preserve"> PAGEREF _Toc438633897 \h </w:instrText>
         </w:r>
         <w:r>
           <w:rPr>
@@ -7821,7 +7821,7 @@
           <w:szCs w:val="22"/>
         </w:rPr>
       </w:pPr>
-      <w:hyperlink w:anchor="_Toc438217236" w:history="1">
+      <w:hyperlink w:anchor="_Toc438633898" w:history="1">
         <w:r>
           <w:rPr>
             <w:rStyle w:val="Hyperlink"/>
@@ -7844,7 +7844,7 @@
             <w:rStyle w:val="Hyperlink"/>
             <w:noProof/>
           </w:rPr>
-          <w:t>ChangeLogEntryTypeType Class</w:t>
+          <w:t>ChangeLogEntryTypeType Data Type</w:t>
         </w:r>
         <w:r>
           <w:rPr>
@@ -7865,7 +7865,7 @@
             <w:noProof/>
             <w:webHidden/>
           </w:rPr>
-          <w:instrText xml:space="preserve"> PAGEREF _Toc438217236 \h </w:instrText>
+          <w:instrText xml:space="preserve"> PAGEREF _Toc438633898 \h </w:instrText>
         </w:r>
         <w:r>
           <w:rPr>
@@ -7911,7 +7911,7 @@
           <w:szCs w:val="22"/>
         </w:rPr>
       </w:pPr>
-      <w:hyperlink w:anchor="_Toc438217237" w:history="1">
+      <w:hyperlink w:anchor="_Toc438633899" w:history="1">
         <w:r>
           <w:rPr>
             <w:rStyle w:val="Hyperlink"/>
@@ -7955,7 +7955,7 @@
             <w:noProof/>
             <w:webHidden/>
           </w:rPr>
-          <w:instrText xml:space="preserve"> PAGEREF _Toc438217237 \h </w:instrText>
+          <w:instrText xml:space="preserve"> PAGEREF _Toc438633899 \h </w:instrText>
         </w:r>
         <w:r>
           <w:rPr>
@@ -7997,7 +7997,7 @@
           <w:szCs w:val="22"/>
         </w:rPr>
       </w:pPr>
-      <w:hyperlink w:anchor="_Toc438217238" w:history="1">
+      <w:hyperlink w:anchor="_Toc438633900" w:history="1">
         <w:r>
           <w:rPr>
             <w:rStyle w:val="Hyperlink"/>
@@ -8041,7 +8041,7 @@
             <w:noProof/>
             <w:webHidden/>
           </w:rPr>
-          <w:instrText xml:space="preserve"> PAGEREF _Toc438217238 \h </w:instrText>
+          <w:instrText xml:space="preserve"> PAGEREF _Toc438633900 \h </w:instrText>
         </w:r>
         <w:r>
           <w:rPr>
@@ -8083,7 +8083,7 @@
           <w:szCs w:val="22"/>
         </w:rPr>
       </w:pPr>
-      <w:hyperlink w:anchor="_Toc438217239" w:history="1">
+      <w:hyperlink w:anchor="_Toc438633901" w:history="1">
         <w:r>
           <w:rPr>
             <w:rStyle w:val="Hyperlink"/>
@@ -8110,7 +8110,7 @@
             <w:noProof/>
             <w:webHidden/>
           </w:rPr>
-          <w:instrText xml:space="preserve"> PAGEREF _Toc438217239 \h </w:instrText>
+          <w:instrText xml:space="preserve"> PAGEREF _Toc438633901 \h </w:instrText>
         </w:r>
         <w:r>
           <w:rPr>
@@ -8152,7 +8152,7 @@
           <w:szCs w:val="22"/>
         </w:rPr>
       </w:pPr>
-      <w:hyperlink w:anchor="_Toc438217240" w:history="1">
+      <w:hyperlink w:anchor="_Toc438633902" w:history="1">
         <w:r>
           <w:rPr>
             <w:rStyle w:val="Hyperlink"/>
@@ -8179,7 +8179,7 @@
             <w:noProof/>
             <w:webHidden/>
           </w:rPr>
-          <w:instrText xml:space="preserve"> PAGEREF _Toc438217240 \h </w:instrText>
+          <w:instrText xml:space="preserve"> PAGEREF _Toc438633902 \h </w:instrText>
         </w:r>
         <w:r>
           <w:rPr>
@@ -8226,7 +8226,7 @@
         <w:pStyle w:val="Heading1"/>
       </w:pPr>
       <w:bookmarkStart w:id="5" w:name="_Toc424631595"/>
-      <w:bookmarkStart w:id="6" w:name="_Toc438217218"/>
+      <w:bookmarkStart w:id="6" w:name="_Toc438633880"/>
       <w:bookmarkEnd w:id="0"/>
       <w:r>
         <w:lastRenderedPageBreak/>
@@ -8698,7 +8698,7 @@
       <w:bookmarkStart w:id="9" w:name="_Ref412300941"/>
       <w:bookmarkStart w:id="10" w:name="_Ref412622367"/>
       <w:bookmarkStart w:id="11" w:name="_Toc424631596"/>
-      <w:bookmarkStart w:id="12" w:name="_Toc438217219"/>
+      <w:bookmarkStart w:id="12" w:name="_Toc438633881"/>
       <w:r>
         <w:t>CybOX</w:t>
       </w:r>
@@ -8828,7 +8828,7 @@
       </w:pPr>
       <w:bookmarkStart w:id="13" w:name="_Ref394437867"/>
       <w:bookmarkStart w:id="14" w:name="_Toc426119868"/>
-      <w:bookmarkStart w:id="15" w:name="_Toc438217220"/>
+      <w:bookmarkStart w:id="15" w:name="_Toc438633882"/>
       <w:r>
         <w:t>Document Conventions</w:t>
       </w:r>
@@ -8852,7 +8852,7 @@
       <w:bookmarkStart w:id="16" w:name="_Toc389570603"/>
       <w:bookmarkStart w:id="17" w:name="_Toc389581073"/>
       <w:bookmarkStart w:id="18" w:name="_Toc426119870"/>
-      <w:bookmarkStart w:id="19" w:name="_Toc438217221"/>
+      <w:bookmarkStart w:id="19" w:name="_Toc438633883"/>
       <w:r>
         <w:t>Fonts</w:t>
       </w:r>
@@ -9263,7 +9263,7 @@
       </w:pPr>
       <w:bookmarkStart w:id="20" w:name="_Ref394486021"/>
       <w:bookmarkStart w:id="21" w:name="_Toc426119871"/>
-      <w:bookmarkStart w:id="22" w:name="_Toc438217222"/>
+      <w:bookmarkStart w:id="22" w:name="_Toc438633884"/>
       <w:r>
         <w:t>UML Package References</w:t>
       </w:r>
@@ -9355,30 +9355,18 @@
         <w:spacing w:before="80" w:after="240"/>
       </w:pPr>
       <w:r>
-        <w:t xml:space="preserve">The package_prefix for the Windows </w:t>
-      </w:r>
-      <w:r>
-        <w:t xml:space="preserve">System Restore </w:t>
-      </w:r>
-      <w:r>
-        <w:t xml:space="preserve">data model is </w:t>
+        <w:t xml:space="preserve">The package_prefix for the Windows System Restore data model is </w:t>
       </w:r>
       <w:r>
         <w:rPr>
           <w:rFonts w:ascii="Courier New" w:hAnsi="Courier New" w:cs="Courier New"/>
         </w:rPr>
-        <w:t>Win</w:t>
+        <w:t>WinSystemRestore</w:t>
       </w:r>
       <w:r>
         <w:rPr>
           <w:rFonts w:ascii="Courier New" w:hAnsi="Courier New" w:cs="Courier New"/>
         </w:rPr>
-        <w:t>SystemRestore</w:t>
-      </w:r>
-      <w:r>
-        <w:rPr>
-          <w:rFonts w:ascii="Courier New" w:hAnsi="Courier New" w:cs="Courier New"/>
-        </w:rPr>
         <w:t>Obj</w:t>
       </w:r>
       <w:r>
@@ -9411,7 +9399,7 @@
         <w:pStyle w:val="Heading3"/>
       </w:pPr>
       <w:bookmarkStart w:id="25" w:name="_Toc426119872"/>
-      <w:bookmarkStart w:id="26" w:name="_Toc438217223"/>
+      <w:bookmarkStart w:id="26" w:name="_Toc438633885"/>
       <w:r>
         <w:t>UML Diagrams</w:t>
       </w:r>
@@ -9459,7 +9447,7 @@
         <w:pStyle w:val="Heading4"/>
       </w:pPr>
       <w:bookmarkStart w:id="31" w:name="_Toc426119873"/>
-      <w:bookmarkStart w:id="32" w:name="_Toc438217224"/>
+      <w:bookmarkStart w:id="32" w:name="_Toc438633886"/>
       <w:r>
         <w:t>Class Properties</w:t>
       </w:r>
@@ -9481,7 +9469,7 @@
       </w:pPr>
       <w:bookmarkStart w:id="33" w:name="_Toc398719453"/>
       <w:bookmarkStart w:id="34" w:name="_Toc426119874"/>
-      <w:bookmarkStart w:id="35" w:name="_Toc438217225"/>
+      <w:bookmarkStart w:id="35" w:name="_Toc438633887"/>
       <w:r>
         <w:t>Diagram Icons and Arrow Types</w:t>
       </w:r>
@@ -9582,51 +9570,25 @@
       <w:r>
         <w:t xml:space="preserve">Table </w:t>
       </w:r>
-      <w:r>
-        <w:fldChar w:fldCharType="begin"/>
-      </w:r>
-      <w:r>
-        <w:instrText xml:space="preserve"> STYLEREF 1 \s </w:instrText>
-      </w:r>
-      <w:r>
-        <w:fldChar w:fldCharType="separate"/>
-      </w:r>
-      <w:r>
-        <w:rPr>
-          <w:noProof/>
-        </w:rPr>
-        <w:t>1</w:t>
-      </w:r>
-      <w:r>
-        <w:rPr>
-          <w:noProof/>
-        </w:rPr>
-        <w:fldChar w:fldCharType="end"/>
-      </w:r>
+      <w:fldSimple w:instr=" STYLEREF 1 \s ">
+        <w:r>
+          <w:rPr>
+            <w:noProof/>
+          </w:rPr>
+          <w:t>1</w:t>
+        </w:r>
+      </w:fldSimple>
       <w:r>
         <w:noBreakHyphen/>
       </w:r>
-      <w:r>
-        <w:fldChar w:fldCharType="begin"/>
-      </w:r>
-      <w:r>
-        <w:instrText xml:space="preserve"> SEQ Table \* ARABIC \s 1 </w:instrText>
-      </w:r>
-      <w:r>
-        <w:fldChar w:fldCharType="separate"/>
-      </w:r>
-      <w:r>
-        <w:rPr>
-          <w:noProof/>
-        </w:rPr>
-        <w:t>1</w:t>
-      </w:r>
-      <w:r>
-        <w:rPr>
-          <w:noProof/>
-        </w:rPr>
-        <w:fldChar w:fldCharType="end"/>
-      </w:r>
+      <w:fldSimple w:instr=" SEQ Table \* ARABIC \s 1 ">
+        <w:r>
+          <w:rPr>
+            <w:noProof/>
+          </w:rPr>
+          <w:t>1</w:t>
+        </w:r>
+      </w:fldSimple>
       <w:bookmarkEnd w:id="36"/>
       <w:r>
         <w:t xml:space="preserve">.  </w:t>
@@ -9874,7 +9836,7 @@
                 <v:shape id="_x0000_i1025" type="#_x0000_t75" style="width:24pt;height:21pt" o:ole="">
                   <v:imagedata r:id="rId26" o:title=""/>
                 </v:shape>
-                <o:OLEObject Type="Embed" ProgID="PBrush" ShapeID="_x0000_i1025" DrawAspect="Content" ObjectID="_1511959308" r:id="rId27"/>
+                <o:OLEObject Type="Embed" ProgID="PBrush" ShapeID="_x0000_i1025" DrawAspect="Content" ObjectID="_1512375716" r:id="rId27"/>
               </w:object>
             </w:r>
           </w:p>
@@ -10030,7 +9992,7 @@
                 <v:shape id="_x0000_i1026" type="#_x0000_t75" style="width:14.25pt;height:14.25pt" o:ole="">
                   <v:imagedata r:id="rId29" o:title=""/>
                 </v:shape>
-                <o:OLEObject Type="Embed" ProgID="PBrush" ShapeID="_x0000_i1026" DrawAspect="Content" ObjectID="_1511959309" r:id="rId30"/>
+                <o:OLEObject Type="Embed" ProgID="PBrush" ShapeID="_x0000_i1026" DrawAspect="Content" ObjectID="_1512375717" r:id="rId30"/>
               </w:object>
             </w:r>
           </w:p>
@@ -10090,7 +10052,7 @@
                 <v:shape id="_x0000_i1027" type="#_x0000_t75" style="width:14.25pt;height:14.25pt" o:ole="">
                   <v:imagedata r:id="rId31" o:title=""/>
                 </v:shape>
-                <o:OLEObject Type="Embed" ProgID="PBrush" ShapeID="_x0000_i1027" DrawAspect="Content" ObjectID="_1511959310" r:id="rId32"/>
+                <o:OLEObject Type="Embed" ProgID="PBrush" ShapeID="_x0000_i1027" DrawAspect="Content" ObjectID="_1512375718" r:id="rId32"/>
               </w:object>
             </w:r>
           </w:p>
@@ -10276,7 +10238,7 @@
                 <v:shape id="_x0000_i1028" type="#_x0000_t75" style="width:57.75pt;height:35.25pt" o:ole="">
                   <v:imagedata r:id="rId33" o:title=""/>
                 </v:shape>
-                <o:OLEObject Type="Embed" ProgID="PBrush" ShapeID="_x0000_i1028" DrawAspect="Content" ObjectID="_1511959311" r:id="rId34"/>
+                <o:OLEObject Type="Embed" ProgID="PBrush" ShapeID="_x0000_i1028" DrawAspect="Content" ObjectID="_1512375719" r:id="rId34"/>
               </w:object>
             </w:r>
           </w:p>
@@ -10313,7 +10275,7 @@
         <w:pStyle w:val="Heading3"/>
       </w:pPr>
       <w:bookmarkStart w:id="39" w:name="_Toc426119876"/>
-      <w:bookmarkStart w:id="40" w:name="_Toc438217226"/>
+      <w:bookmarkStart w:id="40" w:name="_Toc438633888"/>
       <w:bookmarkEnd w:id="37"/>
       <w:bookmarkEnd w:id="38"/>
       <w:r>
@@ -10490,7 +10452,7 @@
       </w:pPr>
       <w:bookmarkStart w:id="41" w:name="_Toc412205415"/>
       <w:bookmarkStart w:id="42" w:name="_Toc426119877"/>
-      <w:bookmarkStart w:id="43" w:name="_Toc438217227"/>
+      <w:bookmarkStart w:id="43" w:name="_Toc438633889"/>
       <w:r>
         <w:t>Property and Class Descriptions</w:t>
       </w:r>
@@ -10996,7 +10958,7 @@
       </w:pPr>
       <w:bookmarkStart w:id="44" w:name="_Ref428537349"/>
       <w:bookmarkStart w:id="45" w:name="_Toc427275785"/>
-      <w:bookmarkStart w:id="46" w:name="_Toc438217228"/>
+      <w:bookmarkStart w:id="46" w:name="_Toc438633890"/>
       <w:r>
         <w:t>Terminology</w:t>
       </w:r>
@@ -11185,7 +11147,7 @@
       <w:bookmarkStart w:id="49" w:name="_Toc85472894"/>
       <w:bookmarkStart w:id="50" w:name="_Toc287332008"/>
       <w:bookmarkStart w:id="51" w:name="_Toc427275786"/>
-      <w:bookmarkStart w:id="52" w:name="_Toc438217229"/>
+      <w:bookmarkStart w:id="52" w:name="_Toc438633891"/>
       <w:r>
         <w:t>Normative</w:t>
       </w:r>
@@ -11250,7 +11212,7 @@
         <w:pStyle w:val="Heading1"/>
       </w:pPr>
       <w:bookmarkStart w:id="54" w:name="_Ref428537380"/>
-      <w:bookmarkStart w:id="55" w:name="_Toc438217230"/>
+      <w:bookmarkStart w:id="55" w:name="_Toc438633892"/>
       <w:r>
         <w:lastRenderedPageBreak/>
         <w:t>Background Information</w:t>
@@ -11334,7 +11296,7 @@
         <w:ind w:left="540" w:hanging="540"/>
       </w:pPr>
       <w:bookmarkStart w:id="56" w:name="_Toc426119879"/>
-      <w:bookmarkStart w:id="57" w:name="_Toc438217231"/>
+      <w:bookmarkStart w:id="57" w:name="_Toc438633893"/>
       <w:r>
         <w:t>Cyber Observables</w:t>
       </w:r>
@@ -11373,7 +11335,7 @@
       </w:pPr>
       <w:bookmarkStart w:id="58" w:name="_Toc287332011"/>
       <w:bookmarkStart w:id="59" w:name="_Toc409437263"/>
-      <w:bookmarkStart w:id="60" w:name="_Toc438217232"/>
+      <w:bookmarkStart w:id="60" w:name="_Toc438633894"/>
       <w:r>
         <w:t>Objects</w:t>
       </w:r>
@@ -11399,7 +11361,7 @@
         <w:pStyle w:val="Heading1"/>
       </w:pPr>
       <w:bookmarkStart w:id="61" w:name="_Ref436991316"/>
-      <w:bookmarkStart w:id="62" w:name="_Toc438217233"/>
+      <w:bookmarkStart w:id="62" w:name="_Toc438633895"/>
       <w:r>
         <w:lastRenderedPageBreak/>
         <w:t>Data Model</w:t>
@@ -11411,7 +11373,7 @@
       <w:pPr>
         <w:pStyle w:val="Heading2"/>
       </w:pPr>
-      <w:bookmarkStart w:id="63" w:name="_Toc438217234"/>
+      <w:bookmarkStart w:id="63" w:name="_Toc438633896"/>
       <w:r>
         <w:t>WindowsSystemRestoreObjectType Class</w:t>
       </w:r>
@@ -11607,51 +11569,25 @@
         <w:lastRenderedPageBreak/>
         <w:t xml:space="preserve">Figure </w:t>
       </w:r>
-      <w:r>
-        <w:fldChar w:fldCharType="begin"/>
-      </w:r>
-      <w:r>
-        <w:instrText xml:space="preserve"> STYLEREF 1 \s </w:instrText>
-      </w:r>
-      <w:r>
-        <w:fldChar w:fldCharType="separate"/>
-      </w:r>
-      <w:r>
-        <w:rPr>
-          <w:noProof/>
-        </w:rPr>
-        <w:t>3</w:t>
-      </w:r>
-      <w:r>
-        <w:rPr>
-          <w:noProof/>
-        </w:rPr>
-        <w:fldChar w:fldCharType="end"/>
-      </w:r>
+      <w:fldSimple w:instr=" STYLEREF 1 \s ">
+        <w:r>
+          <w:rPr>
+            <w:noProof/>
+          </w:rPr>
+          <w:t>3</w:t>
+        </w:r>
+      </w:fldSimple>
       <w:r>
         <w:noBreakHyphen/>
       </w:r>
-      <w:r>
-        <w:fldChar w:fldCharType="begin"/>
-      </w:r>
-      <w:r>
-        <w:instrText xml:space="preserve"> SEQ Figure \* ARABIC \s 1 </w:instrText>
-      </w:r>
-      <w:r>
-        <w:fldChar w:fldCharType="separate"/>
-      </w:r>
-      <w:r>
-        <w:rPr>
-          <w:noProof/>
-        </w:rPr>
-        <w:t>1</w:t>
-      </w:r>
-      <w:r>
-        <w:rPr>
-          <w:noProof/>
-        </w:rPr>
-        <w:fldChar w:fldCharType="end"/>
-      </w:r>
+      <w:fldSimple w:instr=" SEQ Figure \* ARABIC \s 1 ">
+        <w:r>
+          <w:rPr>
+            <w:noProof/>
+          </w:rPr>
+          <w:t>1</w:t>
+        </w:r>
+      </w:fldSimple>
       <w:bookmarkEnd w:id="64"/>
       <w:r>
         <w:t xml:space="preserve">. UML diagram of the </w:t>
@@ -11770,51 +11706,25 @@
       <w:r>
         <w:t xml:space="preserve">Table </w:t>
       </w:r>
-      <w:r>
-        <w:fldChar w:fldCharType="begin"/>
-      </w:r>
-      <w:r>
-        <w:instrText xml:space="preserve"> STYLEREF 1 \s </w:instrText>
-      </w:r>
-      <w:r>
-        <w:fldChar w:fldCharType="separate"/>
-      </w:r>
-      <w:r>
-        <w:rPr>
-          <w:noProof/>
-        </w:rPr>
-        <w:t>3</w:t>
-      </w:r>
-      <w:r>
-        <w:rPr>
-          <w:noProof/>
-        </w:rPr>
-        <w:fldChar w:fldCharType="end"/>
-      </w:r>
+      <w:fldSimple w:instr=" STYLEREF 1 \s ">
+        <w:r>
+          <w:rPr>
+            <w:noProof/>
+          </w:rPr>
+          <w:t>3</w:t>
+        </w:r>
+      </w:fldSimple>
       <w:r>
         <w:noBreakHyphen/>
       </w:r>
-      <w:r>
-        <w:fldChar w:fldCharType="begin"/>
-      </w:r>
-      <w:r>
-        <w:instrText xml:space="preserve"> SEQ Table \* ARABIC \s 1 </w:instrText>
-      </w:r>
-      <w:r>
-        <w:fldChar w:fldCharType="separate"/>
-      </w:r>
-      <w:r>
-        <w:rPr>
-          <w:noProof/>
-        </w:rPr>
-        <w:t>1</w:t>
-      </w:r>
-      <w:r>
-        <w:rPr>
-          <w:noProof/>
-        </w:rPr>
-        <w:fldChar w:fldCharType="end"/>
-      </w:r>
+      <w:fldSimple w:instr=" SEQ Table \* ARABIC \s 1 ">
+        <w:r>
+          <w:rPr>
+            <w:noProof/>
+          </w:rPr>
+          <w:t>1</w:t>
+        </w:r>
+      </w:fldSimple>
       <w:bookmarkEnd w:id="65"/>
       <w:r>
         <w:t xml:space="preserve">. </w:t>
@@ -14188,7 +14098,7 @@
       <w:pPr>
         <w:pStyle w:val="Heading2"/>
       </w:pPr>
-      <w:bookmarkStart w:id="66" w:name="_Toc438217235"/>
+      <w:bookmarkStart w:id="66" w:name="_Toc438633897"/>
       <w:r>
         <w:lastRenderedPageBreak/>
         <w:t>HiveListType Class</w:t>
@@ -14337,51 +14247,25 @@
       <w:r>
         <w:t xml:space="preserve">Table </w:t>
       </w:r>
-      <w:r>
-        <w:fldChar w:fldCharType="begin"/>
-      </w:r>
-      <w:r>
-        <w:instrText xml:space="preserve"> STYLEREF 1 \s </w:instrText>
-      </w:r>
-      <w:r>
-        <w:fldChar w:fldCharType="separate"/>
-      </w:r>
-      <w:r>
-        <w:rPr>
-          <w:noProof/>
-        </w:rPr>
-        <w:t>3</w:t>
-      </w:r>
-      <w:r>
-        <w:rPr>
-          <w:noProof/>
-        </w:rPr>
-        <w:fldChar w:fldCharType="end"/>
-      </w:r>
+      <w:fldSimple w:instr=" STYLEREF 1 \s ">
+        <w:r>
+          <w:rPr>
+            <w:noProof/>
+          </w:rPr>
+          <w:t>3</w:t>
+        </w:r>
+      </w:fldSimple>
       <w:r>
         <w:noBreakHyphen/>
       </w:r>
-      <w:r>
-        <w:fldChar w:fldCharType="begin"/>
-      </w:r>
-      <w:r>
-        <w:instrText xml:space="preserve"> SEQ Table \* ARABIC \s 1 </w:instrText>
-      </w:r>
-      <w:r>
-        <w:fldChar w:fldCharType="separate"/>
-      </w:r>
-      <w:r>
-        <w:rPr>
-          <w:noProof/>
-        </w:rPr>
-        <w:t>2</w:t>
-      </w:r>
-      <w:r>
-        <w:rPr>
-          <w:noProof/>
-        </w:rPr>
-        <w:fldChar w:fldCharType="end"/>
-      </w:r>
+      <w:fldSimple w:instr=" SEQ Table \* ARABIC \s 1 ">
+        <w:r>
+          <w:rPr>
+            <w:noProof/>
+          </w:rPr>
+          <w:t>2</w:t>
+        </w:r>
+      </w:fldSimple>
       <w:bookmarkEnd w:id="67"/>
       <w:r>
         <w:t xml:space="preserve">. </w:t>
@@ -14654,9 +14538,12 @@
       <w:pPr>
         <w:pStyle w:val="Heading2"/>
       </w:pPr>
-      <w:bookmarkStart w:id="68" w:name="_Toc438217236"/>
-      <w:r>
-        <w:t>ChangeLogEntryTypeType Class</w:t>
+      <w:bookmarkStart w:id="68" w:name="_Toc438633898"/>
+      <w:r>
+        <w:t xml:space="preserve">ChangeLogEntryTypeType </w:t>
+      </w:r>
+      <w:r>
+        <w:t>Data Type</w:t>
       </w:r>
       <w:bookmarkEnd w:id="68"/>
     </w:p>
@@ -14671,7 +14558,13 @@
         <w:t>ChangeLogEntryTypeType</w:t>
       </w:r>
       <w:r>
-        <w:t xml:space="preserve"> class </w:t>
+        <w:t xml:space="preserve"> </w:t>
+      </w:r>
+      <w:r>
+        <w:t>data type</w:t>
+      </w:r>
+      <w:r>
+        <w:t xml:space="preserve"> </w:t>
       </w:r>
       <w:r>
         <w:t xml:space="preserve">specifies the </w:t>
@@ -14700,14 +14593,20 @@
         <w:t>BaseObjectPropertyType</w:t>
       </w:r>
       <w:r>
-        <w:t xml:space="preserve"> class, in order to permit complex (i.e. regular-expression based) specifications.</w:t>
+        <w:t xml:space="preserve"> </w:t>
+      </w:r>
+      <w:r>
+        <w:t>data type</w:t>
+      </w:r>
+      <w:r>
+        <w:t>, in order to permit complex (i.e. regular-expression based) specifications.</w:t>
       </w:r>
     </w:p>
     <w:p>
       <w:pPr>
         <w:pStyle w:val="Heading2"/>
       </w:pPr>
-      <w:bookmarkStart w:id="69" w:name="_Toc438217237"/>
+      <w:bookmarkStart w:id="69" w:name="_Toc438633899"/>
       <w:r>
         <w:t>ChangeLogEntryTypeEnum Enumeration</w:t>
       </w:r>
@@ -14814,51 +14713,25 @@
       <w:r>
         <w:t xml:space="preserve">Table </w:t>
       </w:r>
-      <w:r>
-        <w:fldChar w:fldCharType="begin"/>
-      </w:r>
-      <w:r>
-        <w:instrText xml:space="preserve"> STYLEREF 1 \s </w:instrText>
-      </w:r>
-      <w:r>
-        <w:fldChar w:fldCharType="separate"/>
-      </w:r>
-      <w:r>
-        <w:rPr>
-          <w:noProof/>
-        </w:rPr>
-        <w:t>3</w:t>
-      </w:r>
-      <w:r>
-        <w:rPr>
-          <w:noProof/>
-        </w:rPr>
-        <w:fldChar w:fldCharType="end"/>
-      </w:r>
+      <w:fldSimple w:instr=" STYLEREF 1 \s ">
+        <w:r>
+          <w:rPr>
+            <w:noProof/>
+          </w:rPr>
+          <w:t>3</w:t>
+        </w:r>
+      </w:fldSimple>
       <w:r>
         <w:noBreakHyphen/>
       </w:r>
-      <w:r>
-        <w:fldChar w:fldCharType="begin"/>
-      </w:r>
-      <w:r>
-        <w:instrText xml:space="preserve"> SEQ Table \* ARABIC \s 1 </w:instrText>
-      </w:r>
-      <w:r>
-        <w:fldChar w:fldCharType="separate"/>
-      </w:r>
-      <w:r>
-        <w:rPr>
-          <w:noProof/>
-        </w:rPr>
-        <w:t>3</w:t>
-      </w:r>
-      <w:r>
-        <w:rPr>
-          <w:noProof/>
-        </w:rPr>
-        <w:fldChar w:fldCharType="end"/>
-      </w:r>
+      <w:fldSimple w:instr=" SEQ Table \* ARABIC \s 1 ">
+        <w:r>
+          <w:rPr>
+            <w:noProof/>
+          </w:rPr>
+          <w:t>3</w:t>
+        </w:r>
+      </w:fldSimple>
       <w:bookmarkEnd w:id="70"/>
       <w:r>
         <w:t xml:space="preserve">. </w:t>
@@ -15396,7 +15269,7 @@
         <w:pStyle w:val="Heading1"/>
       </w:pPr>
       <w:bookmarkStart w:id="71" w:name="_Ref428537416"/>
-      <w:bookmarkStart w:id="72" w:name="_Toc438217238"/>
+      <w:bookmarkStart w:id="72" w:name="_Toc438633900"/>
       <w:r>
         <w:lastRenderedPageBreak/>
         <w:t>Conformance</w:t>
@@ -15449,7 +15322,7 @@
       <w:bookmarkStart w:id="73" w:name="_Toc85472897"/>
       <w:bookmarkStart w:id="74" w:name="_Toc287332012"/>
       <w:bookmarkStart w:id="75" w:name="_Toc409437264"/>
-      <w:bookmarkStart w:id="76" w:name="_Toc438217239"/>
+      <w:bookmarkStart w:id="76" w:name="_Toc438633901"/>
       <w:r>
         <w:lastRenderedPageBreak/>
         <w:t>Acknowledgments</w:t>
@@ -16001,7 +15874,7 @@
       <w:bookmarkStart w:id="77" w:name="_Toc85472898"/>
       <w:bookmarkStart w:id="78" w:name="_Toc287332014"/>
       <w:bookmarkStart w:id="79" w:name="_Toc409437269"/>
-      <w:bookmarkStart w:id="80" w:name="_Toc438217240"/>
+      <w:bookmarkStart w:id="80" w:name="_Toc438633902"/>
       <w:r>
         <w:lastRenderedPageBreak/>
         <w:t>Revision History</w:t>
@@ -19148,7 +19021,7 @@
 </file>
 
 <file path=customXml/itemProps1.xml><?xml version="1.0" encoding="utf-8"?>
-<ds:datastoreItem xmlns:ds="http://schemas.openxmlformats.org/officeDocument/2006/customXml" ds:itemID="{1018E7B7-3C02-4A11-8324-A0F706E5A240}">
+<ds:datastoreItem xmlns:ds="http://schemas.openxmlformats.org/officeDocument/2006/customXml" ds:itemID="{AE23AEE7-5773-4A1A-8939-83C7FCAEF335}">
   <ds:schemaRefs>
     <ds:schemaRef ds:uri="http://schemas.openxmlformats.org/officeDocument/2006/bibliography"/>
   </ds:schemaRefs>

--- a/documents/DRAFT-cybox-v2.1.1-wd01-part88-win-system-restore-object.docx
+++ b/documents/DRAFT-cybox-v2.1.1-wd01-part88-win-system-restore-object.docx
@@ -3521,21 +3521,7 @@
         <w:rPr>
           <w:i/>
         </w:rPr>
-        <w:t xml:space="preserve">Part 54: </w:t>
-      </w:r>
-      <w:proofErr w:type="gramStart"/>
-      <w:r>
-        <w:rPr>
-          <w:i/>
-        </w:rPr>
-        <w:t>Unix</w:t>
-      </w:r>
-      <w:proofErr w:type="gramEnd"/>
-      <w:r>
-        <w:rPr>
-          <w:i/>
-        </w:rPr>
-        <w:t xml:space="preserve"> File Object</w:t>
+        <w:t>Part 54: Unix File Object</w:t>
       </w:r>
       <w:r>
         <w:t>. [URI]</w:t>
@@ -3643,21 +3629,7 @@
         <w:rPr>
           <w:i/>
         </w:rPr>
-        <w:t xml:space="preserve">Part 56: </w:t>
-      </w:r>
-      <w:proofErr w:type="gramStart"/>
-      <w:r>
-        <w:rPr>
-          <w:i/>
-        </w:rPr>
-        <w:t>Unix</w:t>
-      </w:r>
-      <w:proofErr w:type="gramEnd"/>
-      <w:r>
-        <w:rPr>
-          <w:i/>
-        </w:rPr>
-        <w:t xml:space="preserve"> Pipe Object</w:t>
+        <w:t>Part 56: Unix Pipe Object</w:t>
       </w:r>
       <w:r>
         <w:t>. [URI]</w:t>
@@ -3711,21 +3683,7 @@
         <w:rPr>
           <w:i/>
         </w:rPr>
-        <w:t xml:space="preserve">Part 57: </w:t>
-      </w:r>
-      <w:proofErr w:type="gramStart"/>
-      <w:r>
-        <w:rPr>
-          <w:i/>
-        </w:rPr>
-        <w:t>Unix</w:t>
-      </w:r>
-      <w:proofErr w:type="gramEnd"/>
-      <w:r>
-        <w:rPr>
-          <w:i/>
-        </w:rPr>
-        <w:t xml:space="preserve"> Process Object</w:t>
+        <w:t>Part 57: Unix Process Object</w:t>
       </w:r>
       <w:r>
         <w:t>. [URI]</w:t>
@@ -3779,21 +3737,7 @@
         <w:rPr>
           <w:i/>
         </w:rPr>
-        <w:t xml:space="preserve">Part 58: </w:t>
-      </w:r>
-      <w:proofErr w:type="gramStart"/>
-      <w:r>
-        <w:rPr>
-          <w:i/>
-        </w:rPr>
-        <w:t>Unix</w:t>
-      </w:r>
-      <w:proofErr w:type="gramEnd"/>
-      <w:r>
-        <w:rPr>
-          <w:i/>
-        </w:rPr>
-        <w:t xml:space="preserve"> User Account Object</w:t>
+        <w:t>Part 58: Unix User Account Object</w:t>
       </w:r>
       <w:r>
         <w:t>. [URI]</w:t>
@@ -3847,21 +3791,7 @@
         <w:rPr>
           <w:i/>
         </w:rPr>
-        <w:t xml:space="preserve">Part 59: </w:t>
-      </w:r>
-      <w:proofErr w:type="gramStart"/>
-      <w:r>
-        <w:rPr>
-          <w:i/>
-        </w:rPr>
-        <w:t>Unix</w:t>
-      </w:r>
-      <w:proofErr w:type="gramEnd"/>
-      <w:r>
-        <w:rPr>
-          <w:i/>
-        </w:rPr>
-        <w:t xml:space="preserve"> Volume Object</w:t>
+        <w:t>Part 59: Unix Volume Object</w:t>
       </w:r>
       <w:r>
         <w:t>. [URI]</w:t>
@@ -5788,15 +5718,7 @@
         <w:pStyle w:val="Titlepageinfodescription"/>
       </w:pPr>
       <w:r>
-        <w:t xml:space="preserve">This specification is related </w:t>
-      </w:r>
-      <w:proofErr w:type="gramStart"/>
-      <w:r>
-        <w:t>to</w:t>
-      </w:r>
-      <w:proofErr w:type="gramEnd"/>
-      <w:r>
-        <w:t>:</w:t>
+        <w:t>This specification is related to:</w:t>
       </w:r>
     </w:p>
     <w:p>
@@ -5934,134 +5856,116 @@
           <w:rStyle w:val="Hyperlink"/>
           <w:color w:val="auto"/>
         </w:rPr>
-        <w:t>Initial publication URI</w:t>
-      </w:r>
-      <w:proofErr w:type="gramStart"/>
+        <w:t>Initial publication URI:</w:t>
+      </w:r>
       <w:r>
         <w:rPr>
           <w:rStyle w:val="Hyperlink"/>
           <w:color w:val="auto"/>
         </w:rPr>
-        <w:t>:</w:t>
-      </w:r>
-      <w:proofErr w:type="gramEnd"/>
+        <w:br/>
+      </w:r>
       <w:r>
         <w:rPr>
           <w:rStyle w:val="Hyperlink"/>
           <w:color w:val="auto"/>
         </w:rPr>
-        <w:br/>
+        <w:t>http://docs.oasis-open.org/</w:t>
       </w:r>
       <w:r>
         <w:rPr>
           <w:rStyle w:val="Hyperlink"/>
           <w:color w:val="auto"/>
         </w:rPr>
-        <w:t>http://docs.oasis-open.org/</w:t>
+        <w:t>cti</w:t>
       </w:r>
       <w:r>
         <w:rPr>
           <w:rStyle w:val="Hyperlink"/>
           <w:color w:val="auto"/>
         </w:rPr>
-        <w:t>cti</w:t>
+        <w:t>/</w:t>
       </w:r>
       <w:r>
         <w:rPr>
           <w:rStyle w:val="Hyperlink"/>
           <w:color w:val="auto"/>
         </w:rPr>
-        <w:t>/</w:t>
+        <w:t>stix/v1.2.1/csd01/part1-overview/</w:t>
       </w:r>
       <w:r>
         <w:rPr>
           <w:rStyle w:val="Hyperlink"/>
           <w:color w:val="auto"/>
         </w:rPr>
-        <w:t>stix/v1.2.1/csd01/part1-overview/</w:t>
+        <w:t>stix-v1.2.1-</w:t>
       </w:r>
       <w:r>
         <w:rPr>
           <w:rStyle w:val="Hyperlink"/>
           <w:color w:val="auto"/>
         </w:rPr>
-        <w:t>stix-v1.2.1-</w:t>
+        <w:t>cs</w:t>
       </w:r>
       <w:r>
         <w:rPr>
           <w:rStyle w:val="Hyperlink"/>
           <w:color w:val="auto"/>
         </w:rPr>
-        <w:t>cs</w:t>
-      </w:r>
+        <w:t>d01-part1-overview.docx</w:t>
+      </w:r>
+    </w:p>
+    <w:p>
+      <w:pPr>
+        <w:pStyle w:val="Titlepageinfodescription"/>
+      </w:pPr>
       <w:r>
         <w:rPr>
           <w:rStyle w:val="Hyperlink"/>
           <w:color w:val="auto"/>
         </w:rPr>
-        <w:t>d01-part1-overview.docx</w:t>
-      </w:r>
-    </w:p>
-    <w:p>
-      <w:pPr>
-        <w:pStyle w:val="Titlepageinfodescription"/>
-      </w:pPr>
+        <w:t>Permanent “Latest version” URI:</w:t>
+      </w:r>
       <w:r>
         <w:rPr>
           <w:rStyle w:val="Hyperlink"/>
           <w:color w:val="auto"/>
         </w:rPr>
-        <w:t>Permanent “Latest version” URI</w:t>
-      </w:r>
-      <w:proofErr w:type="gramStart"/>
+        <w:br/>
+      </w:r>
       <w:r>
         <w:rPr>
           <w:rStyle w:val="Hyperlink"/>
           <w:color w:val="auto"/>
         </w:rPr>
-        <w:t>:</w:t>
-      </w:r>
-      <w:proofErr w:type="gramEnd"/>
+        <w:t>http://docs.oasis-open.org/</w:t>
+      </w:r>
       <w:r>
         <w:rPr>
           <w:rStyle w:val="Hyperlink"/>
           <w:color w:val="auto"/>
         </w:rPr>
-        <w:br/>
+        <w:t>cti</w:t>
       </w:r>
       <w:r>
         <w:rPr>
           <w:rStyle w:val="Hyperlink"/>
           <w:color w:val="auto"/>
         </w:rPr>
-        <w:t>http://docs.oasis-open.org/</w:t>
+        <w:t>/</w:t>
       </w:r>
       <w:r>
         <w:rPr>
           <w:rStyle w:val="Hyperlink"/>
           <w:color w:val="auto"/>
         </w:rPr>
-        <w:t>cti</w:t>
+        <w:t>stix/v1.2.1/</w:t>
       </w:r>
       <w:r>
         <w:rPr>
           <w:rStyle w:val="Hyperlink"/>
           <w:color w:val="auto"/>
         </w:rPr>
-        <w:t>/</w:t>
-      </w:r>
-      <w:r>
-        <w:rPr>
-          <w:rStyle w:val="Hyperlink"/>
-          <w:color w:val="auto"/>
-        </w:rPr>
-        <w:t>stix/v1.2.1/</w:t>
-      </w:r>
-      <w:r>
-        <w:rPr>
-          <w:rStyle w:val="Hyperlink"/>
-          <w:color w:val="auto"/>
-        </w:rPr>
         <w:t>stix-v1.2.1-part1-overview.docx</w:t>
       </w:r>
     </w:p>
@@ -6172,8 +6076,6 @@
         <w:t>Table of Contents</w:t>
       </w:r>
     </w:p>
-    <w:bookmarkStart w:id="4" w:name="_GoBack"/>
-    <w:bookmarkEnd w:id="4"/>
     <w:p>
       <w:pPr>
         <w:pStyle w:val="TOC1"/>
@@ -8225,15 +8127,15 @@
       <w:pPr>
         <w:pStyle w:val="Heading1"/>
       </w:pPr>
-      <w:bookmarkStart w:id="5" w:name="_Toc424631595"/>
-      <w:bookmarkStart w:id="6" w:name="_Toc438633880"/>
+      <w:bookmarkStart w:id="4" w:name="_Toc424631595"/>
+      <w:bookmarkStart w:id="5" w:name="_Toc438633880"/>
       <w:bookmarkEnd w:id="0"/>
       <w:r>
         <w:lastRenderedPageBreak/>
         <w:t>Introduction</w:t>
       </w:r>
+      <w:bookmarkEnd w:id="4"/>
       <w:bookmarkEnd w:id="5"/>
-      <w:bookmarkEnd w:id="6"/>
     </w:p>
     <w:p>
       <w:pPr>
@@ -8285,7 +8187,7 @@
       <w:r>
         <w:t xml:space="preserve">This document serves as the specification for the CybOX Win System Restore Object Version 2.1.1 data model, which is one </w:t>
       </w:r>
-      <w:bookmarkStart w:id="7" w:name="_Toc401131317"/>
+      <w:bookmarkStart w:id="6" w:name="_Toc401131317"/>
       <w:r>
         <w:t>of eighty-eight CybOX Object data models.</w:t>
       </w:r>
@@ -8328,7 +8230,6 @@
         </w:rPr>
         <w:fldChar w:fldCharType="separate"/>
       </w:r>
-      <w:proofErr w:type="gramStart"/>
       <w:r>
         <w:rPr>
           <w:b/>
@@ -8336,7 +8237,6 @@
         </w:rPr>
         <w:t>1.1</w:t>
       </w:r>
-      <w:proofErr w:type="gramEnd"/>
       <w:r>
         <w:rPr>
           <w:b/>
@@ -8489,7 +8389,7 @@
       <w:r>
         <w:t xml:space="preserve">. </w:t>
       </w:r>
-      <w:bookmarkEnd w:id="7"/>
+      <w:bookmarkEnd w:id="6"/>
       <w:r>
         <w:t xml:space="preserve">In Section </w:t>
       </w:r>
@@ -8542,23 +8442,7 @@
         <w:fldChar w:fldCharType="end"/>
       </w:r>
       <w:r>
-        <w:t xml:space="preserve">, we give background information necessary </w:t>
-      </w:r>
-      <w:proofErr w:type="gramStart"/>
-      <w:r>
-        <w:t>to fully understand</w:t>
-      </w:r>
-      <w:proofErr w:type="gramEnd"/>
-      <w:r>
-        <w:t xml:space="preserve"> the Win System Restore Object data model. We present the Win System Restore Object </w:t>
-      </w:r>
-      <w:proofErr w:type="gramStart"/>
-      <w:r>
-        <w:t>data model specification details</w:t>
-      </w:r>
-      <w:proofErr w:type="gramEnd"/>
-      <w:r>
-        <w:t xml:space="preserve"> in Section </w:t>
+        <w:t xml:space="preserve">, we give background information necessary to fully understand the Win System Restore Object data model. We present the Win System Restore Object data model specification details in Section </w:t>
       </w:r>
       <w:r>
         <w:rPr>
@@ -8694,11 +8578,11 @@
       <w:pPr>
         <w:pStyle w:val="Heading2"/>
       </w:pPr>
-      <w:bookmarkStart w:id="8" w:name="_Toc412205405"/>
-      <w:bookmarkStart w:id="9" w:name="_Ref412300941"/>
-      <w:bookmarkStart w:id="10" w:name="_Ref412622367"/>
-      <w:bookmarkStart w:id="11" w:name="_Toc424631596"/>
-      <w:bookmarkStart w:id="12" w:name="_Toc438633881"/>
+      <w:bookmarkStart w:id="7" w:name="_Toc412205405"/>
+      <w:bookmarkStart w:id="8" w:name="_Ref412300941"/>
+      <w:bookmarkStart w:id="9" w:name="_Ref412622367"/>
+      <w:bookmarkStart w:id="10" w:name="_Toc424631596"/>
+      <w:bookmarkStart w:id="11" w:name="_Toc438633881"/>
       <w:r>
         <w:t>CybOX</w:t>
       </w:r>
@@ -8711,11 +8595,11 @@
       <w:r>
         <w:t xml:space="preserve"> Specification Documents</w:t>
       </w:r>
+      <w:bookmarkEnd w:id="7"/>
       <w:bookmarkEnd w:id="8"/>
       <w:bookmarkEnd w:id="9"/>
       <w:bookmarkEnd w:id="10"/>
       <w:bookmarkEnd w:id="11"/>
-      <w:bookmarkEnd w:id="12"/>
     </w:p>
     <w:p>
       <w:pPr>
@@ -8826,15 +8710,15 @@
         <w:spacing w:before="360" w:after="60"/>
         <w:ind w:left="540" w:hanging="540"/>
       </w:pPr>
-      <w:bookmarkStart w:id="13" w:name="_Ref394437867"/>
-      <w:bookmarkStart w:id="14" w:name="_Toc426119868"/>
-      <w:bookmarkStart w:id="15" w:name="_Toc438633882"/>
+      <w:bookmarkStart w:id="12" w:name="_Ref394437867"/>
+      <w:bookmarkStart w:id="13" w:name="_Toc426119868"/>
+      <w:bookmarkStart w:id="14" w:name="_Toc438633882"/>
       <w:r>
         <w:t>Document Conventions</w:t>
       </w:r>
+      <w:bookmarkEnd w:id="12"/>
       <w:bookmarkEnd w:id="13"/>
       <w:bookmarkEnd w:id="14"/>
-      <w:bookmarkEnd w:id="15"/>
     </w:p>
     <w:p>
       <w:r>
@@ -8849,17 +8733,17 @@
         </w:tabs>
         <w:spacing w:before="360" w:after="60"/>
       </w:pPr>
-      <w:bookmarkStart w:id="16" w:name="_Toc389570603"/>
-      <w:bookmarkStart w:id="17" w:name="_Toc389581073"/>
-      <w:bookmarkStart w:id="18" w:name="_Toc426119870"/>
-      <w:bookmarkStart w:id="19" w:name="_Toc438633883"/>
+      <w:bookmarkStart w:id="15" w:name="_Toc389570603"/>
+      <w:bookmarkStart w:id="16" w:name="_Toc389581073"/>
+      <w:bookmarkStart w:id="17" w:name="_Toc426119870"/>
+      <w:bookmarkStart w:id="18" w:name="_Toc438633883"/>
       <w:r>
         <w:t>Fonts</w:t>
       </w:r>
+      <w:bookmarkEnd w:id="15"/>
       <w:bookmarkEnd w:id="16"/>
       <w:bookmarkEnd w:id="17"/>
       <w:bookmarkEnd w:id="18"/>
-      <w:bookmarkEnd w:id="19"/>
     </w:p>
     <w:p>
       <w:pPr>
@@ -9094,25 +8978,7 @@
           <w:sz w:val="20"/>
           <w:szCs w:val="20"/>
         </w:rPr>
-        <w:t>cyboxCommon</w:t>
-      </w:r>
-      <w:proofErr w:type="gramStart"/>
-      <w:r>
-        <w:rPr>
-          <w:rFonts w:ascii="Courier New" w:hAnsi="Courier New" w:cs="Courier New"/>
-          <w:sz w:val="20"/>
-          <w:szCs w:val="20"/>
-        </w:rPr>
-        <w:t>:BaseObjectPropertyType</w:t>
-      </w:r>
-      <w:proofErr w:type="gramEnd"/>
-      <w:r>
-        <w:rPr>
-          <w:rFonts w:ascii="Courier New" w:hAnsi="Courier New" w:cs="Courier New"/>
-          <w:sz w:val="20"/>
-          <w:szCs w:val="20"/>
-        </w:rPr>
-        <w:t xml:space="preserve"> </w:t>
+        <w:t xml:space="preserve">cyboxCommon:BaseObjectPropertyType </w:t>
       </w:r>
     </w:p>
     <w:p>
@@ -9261,22 +9127,22 @@
       <w:pPr>
         <w:pStyle w:val="Heading3"/>
       </w:pPr>
-      <w:bookmarkStart w:id="20" w:name="_Ref394486021"/>
-      <w:bookmarkStart w:id="21" w:name="_Toc426119871"/>
-      <w:bookmarkStart w:id="22" w:name="_Toc438633884"/>
+      <w:bookmarkStart w:id="19" w:name="_Ref394486021"/>
+      <w:bookmarkStart w:id="20" w:name="_Toc426119871"/>
+      <w:bookmarkStart w:id="21" w:name="_Toc438633884"/>
       <w:r>
         <w:t>UML Package References</w:t>
       </w:r>
+      <w:bookmarkEnd w:id="19"/>
       <w:bookmarkEnd w:id="20"/>
       <w:bookmarkEnd w:id="21"/>
-      <w:bookmarkEnd w:id="22"/>
     </w:p>
     <w:p>
       <w:pPr>
         <w:spacing w:before="80" w:after="240"/>
       </w:pPr>
-      <w:bookmarkStart w:id="23" w:name="_Toc389570605"/>
-      <w:bookmarkStart w:id="24" w:name="_Toc389581075"/>
+      <w:bookmarkStart w:id="22" w:name="_Toc389570605"/>
+      <w:bookmarkStart w:id="23" w:name="_Toc389581075"/>
       <w:r>
         <w:t xml:space="preserve">Each CybOX data model is captured in a different UML package (e.g., Core package) where the packages together compose the full CybOX UML model.  To refer to a particular class of a specific package, we use the format </w:t>
       </w:r>
@@ -9285,70 +9151,32 @@
           <w:rFonts w:ascii="Courier New" w:hAnsi="Courier New" w:cs="Courier New"/>
           <w:sz w:val="22"/>
         </w:rPr>
-        <w:t>package_prefix</w:t>
-      </w:r>
-      <w:proofErr w:type="gramStart"/>
+        <w:t>package_prefix:class</w:t>
+      </w:r>
+      <w:r>
+        <w:t>, where</w:t>
+      </w:r>
+      <w:r>
+        <w:t xml:space="preserve"> </w:t>
+      </w:r>
       <w:r>
         <w:rPr>
           <w:rFonts w:ascii="Courier New" w:hAnsi="Courier New" w:cs="Courier New"/>
           <w:sz w:val="22"/>
         </w:rPr>
-        <w:t>:class</w:t>
-      </w:r>
-      <w:proofErr w:type="gramEnd"/>
-      <w:r>
-        <w:t>, where</w:t>
-      </w:r>
-      <w:r>
+        <w:t>package_prefix</w:t>
+      </w:r>
+      <w:r>
+        <w:rPr>
+          <w:sz w:val="22"/>
+        </w:rPr>
         <w:t xml:space="preserve"> </w:t>
       </w:r>
       <w:r>
-        <w:rPr>
-          <w:rFonts w:ascii="Courier New" w:hAnsi="Courier New" w:cs="Courier New"/>
-          <w:sz w:val="22"/>
-        </w:rPr>
-        <w:t>package_prefix</w:t>
-      </w:r>
-      <w:r>
-        <w:rPr>
-          <w:sz w:val="22"/>
-        </w:rPr>
-        <w:t xml:space="preserve"> </w:t>
-      </w:r>
-      <w:r>
-        <w:t xml:space="preserve">corresponds to the appropriate UML package. The </w:t>
-      </w:r>
-      <w:hyperlink w:anchor="AdditionalArtifacts" w:history="1">
-        <w:r>
-          <w:rPr>
-            <w:rStyle w:val="Hyperlink"/>
-            <w:i/>
-          </w:rPr>
-          <w:t>CybOX Version 2.1.1 Part 1:</w:t>
-        </w:r>
-        <w:r>
-          <w:rPr>
-            <w:rStyle w:val="Hyperlink"/>
-            <w:i/>
-          </w:rPr>
-          <w:t xml:space="preserve"> Overview</w:t>
-        </w:r>
-      </w:hyperlink>
-      <w:r>
-        <w:t xml:space="preserve"> document contains the full list of CybOX packages, along with </w:t>
-      </w:r>
-      <w:r>
-        <w:t xml:space="preserve">the associated prefix notations, descriptions, </w:t>
-      </w:r>
-      <w:r>
-        <w:t xml:space="preserve">and </w:t>
-      </w:r>
-      <w:r>
-        <w:t>examples</w:t>
-      </w:r>
-      <w:r>
-        <w:t xml:space="preserve">. </w:t>
-      </w:r>
+        <w:t xml:space="preserve">corresponds to the appropriate UML package. </w:t>
+      </w:r>
+      <w:bookmarkStart w:id="24" w:name="_GoBack"/>
+      <w:bookmarkEnd w:id="24"/>
     </w:p>
     <w:p>
       <w:pPr>
@@ -9403,8 +9231,8 @@
       <w:r>
         <w:t>UML Diagrams</w:t>
       </w:r>
+      <w:bookmarkEnd w:id="22"/>
       <w:bookmarkEnd w:id="23"/>
-      <w:bookmarkEnd w:id="24"/>
       <w:bookmarkEnd w:id="25"/>
       <w:bookmarkEnd w:id="26"/>
     </w:p>
@@ -9417,15 +9245,7 @@
       <w:bookmarkStart w:id="29" w:name="_Toc389581076"/>
       <w:bookmarkStart w:id="30" w:name="_Ref394436861"/>
       <w:r>
-        <w:t xml:space="preserve">This specification makes use of UML diagrams </w:t>
-      </w:r>
-      <w:proofErr w:type="gramStart"/>
-      <w:r>
-        <w:t>to visually depict</w:t>
-      </w:r>
-      <w:proofErr w:type="gramEnd"/>
-      <w:r>
-        <w:t xml:space="preserve"> relationships between CybOX Language constructs. Note that the diagrams have been extracted directly from the full UML model for CybOX; they have not been constructed purely for inclusion in the specification documents.  Typically, diagrams are included for the primary class of a data model, and for any other class where the visualization of its relationships between other classes would be useful.  This implies that there will be very few diagrams for classes whose only properties are either a data type or a class from the CybOX Common data model.  </w:t>
+        <w:t xml:space="preserve">This specification makes use of UML diagrams to visually depict relationships between CybOX Language constructs. Note that the diagrams have been extracted directly from the full UML model for CybOX; they have not been constructed purely for inclusion in the specification documents.  Typically, diagrams are included for the primary class of a data model, and for any other class where the visualization of its relationships between other classes would be useful.  This implies that there will be very few diagrams for classes whose only properties are either a data type or a class from the CybOX Common data model.  </w:t>
       </w:r>
       <w:r>
         <w:t>Other diagrams that are included correspond to classes that specialize a superclass and abstract or generalized classes that are extended by one or more subclasses</w:t>
@@ -9482,11 +9302,7 @@
         <w:spacing w:before="80" w:after="240"/>
       </w:pPr>
       <w:r>
-        <w:t xml:space="preserve">Diagram icons are used in a UML diagram to indicate whether a shape is a class, enumeration, or a data type, and decorative icons are used to indicate whether an element is an attribute of a class or an enumeration literal. In addition, two different arrow styles indicate either a directed association </w:t>
-      </w:r>
-      <w:r>
-        <w:lastRenderedPageBreak/>
-        <w:t xml:space="preserve">relationship (regular arrowhead) or a generalization relationship (triangle-shaped arrowhead).  The icons and arrow styles we use are shown and described in </w:t>
+        <w:t xml:space="preserve">Diagram icons are used in a UML diagram to indicate whether a shape is a class, enumeration, or a data type, and decorative icons are used to indicate whether an element is an attribute of a class or an enumeration literal. In addition, two different arrow styles indicate either a directed association relationship (regular arrowhead) or a generalization relationship (triangle-shaped arrowhead).  The icons and arrow styles we use are shown and described in </w:t>
       </w:r>
       <w:r>
         <w:rPr>
@@ -9568,27 +9384,54 @@
       <w:bookmarkStart w:id="37" w:name="_Ref417296241"/>
       <w:bookmarkStart w:id="38" w:name="_Toc426119875"/>
       <w:r>
+        <w:lastRenderedPageBreak/>
         <w:t xml:space="preserve">Table </w:t>
       </w:r>
-      <w:fldSimple w:instr=" STYLEREF 1 \s ">
-        <w:r>
-          <w:rPr>
-            <w:noProof/>
-          </w:rPr>
-          <w:t>1</w:t>
-        </w:r>
-      </w:fldSimple>
+      <w:r>
+        <w:fldChar w:fldCharType="begin"/>
+      </w:r>
+      <w:r>
+        <w:instrText xml:space="preserve"> STYLEREF 1 \s </w:instrText>
+      </w:r>
+      <w:r>
+        <w:fldChar w:fldCharType="separate"/>
+      </w:r>
+      <w:r>
+        <w:rPr>
+          <w:noProof/>
+        </w:rPr>
+        <w:t>1</w:t>
+      </w:r>
+      <w:r>
+        <w:rPr>
+          <w:noProof/>
+        </w:rPr>
+        <w:fldChar w:fldCharType="end"/>
+      </w:r>
       <w:r>
         <w:noBreakHyphen/>
       </w:r>
-      <w:fldSimple w:instr=" SEQ Table \* ARABIC \s 1 ">
-        <w:r>
-          <w:rPr>
-            <w:noProof/>
-          </w:rPr>
-          <w:t>1</w:t>
-        </w:r>
-      </w:fldSimple>
+      <w:r>
+        <w:fldChar w:fldCharType="begin"/>
+      </w:r>
+      <w:r>
+        <w:instrText xml:space="preserve"> SEQ Table \* ARABIC \s 1 </w:instrText>
+      </w:r>
+      <w:r>
+        <w:fldChar w:fldCharType="separate"/>
+      </w:r>
+      <w:r>
+        <w:rPr>
+          <w:noProof/>
+        </w:rPr>
+        <w:t>1</w:t>
+      </w:r>
+      <w:r>
+        <w:rPr>
+          <w:noProof/>
+        </w:rPr>
+        <w:fldChar w:fldCharType="end"/>
+      </w:r>
       <w:bookmarkEnd w:id="36"/>
       <w:r>
         <w:t xml:space="preserve">.  </w:t>
@@ -9836,7 +9679,7 @@
                 <v:shape id="_x0000_i1025" type="#_x0000_t75" style="width:24pt;height:21pt" o:ole="">
                   <v:imagedata r:id="rId26" o:title=""/>
                 </v:shape>
-                <o:OLEObject Type="Embed" ProgID="PBrush" ShapeID="_x0000_i1025" DrawAspect="Content" ObjectID="_1512375716" r:id="rId27"/>
+                <o:OLEObject Type="Embed" ProgID="PBrush" ShapeID="_x0000_i1025" DrawAspect="Content" ObjectID="_1512717101" r:id="rId27"/>
               </w:object>
             </w:r>
           </w:p>
@@ -9992,7 +9835,7 @@
                 <v:shape id="_x0000_i1026" type="#_x0000_t75" style="width:14.25pt;height:14.25pt" o:ole="">
                   <v:imagedata r:id="rId29" o:title=""/>
                 </v:shape>
-                <o:OLEObject Type="Embed" ProgID="PBrush" ShapeID="_x0000_i1026" DrawAspect="Content" ObjectID="_1512375717" r:id="rId30"/>
+                <o:OLEObject Type="Embed" ProgID="PBrush" ShapeID="_x0000_i1026" DrawAspect="Content" ObjectID="_1512717102" r:id="rId30"/>
               </w:object>
             </w:r>
           </w:p>
@@ -10052,7 +9895,7 @@
                 <v:shape id="_x0000_i1027" type="#_x0000_t75" style="width:14.25pt;height:14.25pt" o:ole="">
                   <v:imagedata r:id="rId31" o:title=""/>
                 </v:shape>
-                <o:OLEObject Type="Embed" ProgID="PBrush" ShapeID="_x0000_i1027" DrawAspect="Content" ObjectID="_1512375718" r:id="rId32"/>
+                <o:OLEObject Type="Embed" ProgID="PBrush" ShapeID="_x0000_i1027" DrawAspect="Content" ObjectID="_1512717103" r:id="rId32"/>
               </w:object>
             </w:r>
           </w:p>
@@ -10238,7 +10081,7 @@
                 <v:shape id="_x0000_i1028" type="#_x0000_t75" style="width:57.75pt;height:35.25pt" o:ole="">
                   <v:imagedata r:id="rId33" o:title=""/>
                 </v:shape>
-                <o:OLEObject Type="Embed" ProgID="PBrush" ShapeID="_x0000_i1028" DrawAspect="Content" ObjectID="_1512375719" r:id="rId34"/>
+                <o:OLEObject Type="Embed" ProgID="PBrush" ShapeID="_x0000_i1028" DrawAspect="Content" ObjectID="_1512717104" r:id="rId34"/>
               </w:object>
             </w:r>
           </w:p>
@@ -10550,7 +10393,6 @@
               <w:rPr>
                 <w:b/>
               </w:rPr>
-              <w:lastRenderedPageBreak/>
               <w:t>Verb</w:t>
             </w:r>
           </w:p>
@@ -10615,7 +10457,11 @@
           </w:tcPr>
           <w:p>
             <w:r>
-              <w:t xml:space="preserve">Used to record and preserve information without implying anything about the structure of a class or property.  Often used for properties that encompass general content.  This is the least precise of the three verbs.  </w:t>
+              <w:t xml:space="preserve">Used to record and preserve information without implying anything about the </w:t>
+            </w:r>
+            <w:r>
+              <w:lastRenderedPageBreak/>
+              <w:t xml:space="preserve">structure of a class or property.  Often used for properties that encompass general content.  This is the least precise of the three verbs.  </w:t>
             </w:r>
           </w:p>
         </w:tc>
@@ -10835,13 +10681,8 @@
             <w:r>
               <w:t xml:space="preserve">potentially </w:t>
             </w:r>
-            <w:proofErr w:type="gramStart"/>
-            <w:r>
-              <w:t>leverage</w:t>
-            </w:r>
-            <w:proofErr w:type="gramEnd"/>
-            <w:r>
-              <w:t xml:space="preserve"> to obfuscate the Observable</w:t>
+            <w:r>
+              <w:t>leverage to obfuscate the Observable</w:t>
             </w:r>
             <w:r>
               <w:rPr>
@@ -10886,15 +10727,7 @@
           </w:tcPr>
           <w:p>
             <w:r>
-              <w:t xml:space="preserve">Used </w:t>
-            </w:r>
-            <w:proofErr w:type="gramStart"/>
-            <w:r>
-              <w:t>to clearly and precisely identify</w:t>
-            </w:r>
-            <w:proofErr w:type="gramEnd"/>
-            <w:r>
-              <w:t xml:space="preserve"> particular instances or values associated with a property.  Often used for properties that are defined by a controlled vocabulary or enumeration; typically used for properties that take on only a single value.</w:t>
+              <w:t>Used to clearly and precisely identify particular instances or values associated with a property.  Often used for properties that are defined by a controlled vocabulary or enumeration; typically used for properties that take on only a single value.</w:t>
             </w:r>
           </w:p>
         </w:tc>
@@ -11222,15 +11055,7 @@
     </w:p>
     <w:p>
       <w:r>
-        <w:t xml:space="preserve">In this section, we provide high level information about the Win System Restore Object data model that is necessary </w:t>
-      </w:r>
-      <w:proofErr w:type="gramStart"/>
-      <w:r>
-        <w:t>to fully understand</w:t>
-      </w:r>
-      <w:proofErr w:type="gramEnd"/>
-      <w:r>
-        <w:t xml:space="preserve"> the specification details given in Section </w:t>
+        <w:t xml:space="preserve">In this section, we provide high level information about the Win System Restore Object data model that is necessary to fully understand the specification details given in Section </w:t>
       </w:r>
       <w:r>
         <w:rPr>
@@ -11313,15 +11138,7 @@
     </w:p>
     <w:p>
       <w:r>
-        <w:t xml:space="preserve">A cyber observable is different </w:t>
-      </w:r>
-      <w:proofErr w:type="gramStart"/>
-      <w:r>
-        <w:t>than</w:t>
-      </w:r>
-      <w:proofErr w:type="gramEnd"/>
-      <w:r>
-        <w:t xml:space="preserve"> a cyber indicator. A cyber observable is a statement of fact, capturing what was observed or could be observed in the cyber operational domain. Cyber indicators are cyber observable patterns, such as a registry key value associated with a known bad actor or a spoofed email address used on a particular date.</w:t>
+        <w:t>A cyber observable is different than a cyber indicator. A cyber observable is a statement of fact, capturing what was observed or could be observed in the cyber operational domain. Cyber indicators are cyber observable patterns, such as a registry key value associated with a known bad actor or a spoofed email address used on a particular date.</w:t>
       </w:r>
     </w:p>
     <w:p>
@@ -11333,13 +11150,13 @@
         <w:spacing w:before="360" w:after="60"/>
         <w:ind w:left="540" w:hanging="540"/>
       </w:pPr>
-      <w:bookmarkStart w:id="58" w:name="_Toc287332011"/>
-      <w:bookmarkStart w:id="59" w:name="_Toc409437263"/>
-      <w:bookmarkStart w:id="60" w:name="_Toc438633894"/>
+      <w:bookmarkStart w:id="58" w:name="_Toc438633894"/>
+      <w:bookmarkStart w:id="59" w:name="_Toc287332011"/>
+      <w:bookmarkStart w:id="60" w:name="_Toc409437263"/>
       <w:r>
         <w:t>Objects</w:t>
       </w:r>
-      <w:bookmarkEnd w:id="60"/>
+      <w:bookmarkEnd w:id="58"/>
     </w:p>
     <w:p>
       <w:r>
@@ -11569,25 +11386,51 @@
         <w:lastRenderedPageBreak/>
         <w:t xml:space="preserve">Figure </w:t>
       </w:r>
-      <w:fldSimple w:instr=" STYLEREF 1 \s ">
-        <w:r>
-          <w:rPr>
-            <w:noProof/>
-          </w:rPr>
-          <w:t>3</w:t>
-        </w:r>
-      </w:fldSimple>
+      <w:r>
+        <w:fldChar w:fldCharType="begin"/>
+      </w:r>
+      <w:r>
+        <w:instrText xml:space="preserve"> STYLEREF 1 \s </w:instrText>
+      </w:r>
+      <w:r>
+        <w:fldChar w:fldCharType="separate"/>
+      </w:r>
+      <w:r>
+        <w:rPr>
+          <w:noProof/>
+        </w:rPr>
+        <w:t>3</w:t>
+      </w:r>
+      <w:r>
+        <w:rPr>
+          <w:noProof/>
+        </w:rPr>
+        <w:fldChar w:fldCharType="end"/>
+      </w:r>
       <w:r>
         <w:noBreakHyphen/>
       </w:r>
-      <w:fldSimple w:instr=" SEQ Figure \* ARABIC \s 1 ">
-        <w:r>
-          <w:rPr>
-            <w:noProof/>
-          </w:rPr>
-          <w:t>1</w:t>
-        </w:r>
-      </w:fldSimple>
+      <w:r>
+        <w:fldChar w:fldCharType="begin"/>
+      </w:r>
+      <w:r>
+        <w:instrText xml:space="preserve"> SEQ Figure \* ARABIC \s 1 </w:instrText>
+      </w:r>
+      <w:r>
+        <w:fldChar w:fldCharType="separate"/>
+      </w:r>
+      <w:r>
+        <w:rPr>
+          <w:noProof/>
+        </w:rPr>
+        <w:t>1</w:t>
+      </w:r>
+      <w:r>
+        <w:rPr>
+          <w:noProof/>
+        </w:rPr>
+        <w:fldChar w:fldCharType="end"/>
+      </w:r>
       <w:bookmarkEnd w:id="64"/>
       <w:r>
         <w:t xml:space="preserve">. UML diagram of the </w:t>
@@ -11706,25 +11549,51 @@
       <w:r>
         <w:t xml:space="preserve">Table </w:t>
       </w:r>
-      <w:fldSimple w:instr=" STYLEREF 1 \s ">
-        <w:r>
-          <w:rPr>
-            <w:noProof/>
-          </w:rPr>
-          <w:t>3</w:t>
-        </w:r>
-      </w:fldSimple>
+      <w:r>
+        <w:fldChar w:fldCharType="begin"/>
+      </w:r>
+      <w:r>
+        <w:instrText xml:space="preserve"> STYLEREF 1 \s </w:instrText>
+      </w:r>
+      <w:r>
+        <w:fldChar w:fldCharType="separate"/>
+      </w:r>
+      <w:r>
+        <w:rPr>
+          <w:noProof/>
+        </w:rPr>
+        <w:t>3</w:t>
+      </w:r>
+      <w:r>
+        <w:rPr>
+          <w:noProof/>
+        </w:rPr>
+        <w:fldChar w:fldCharType="end"/>
+      </w:r>
       <w:r>
         <w:noBreakHyphen/>
       </w:r>
-      <w:fldSimple w:instr=" SEQ Table \* ARABIC \s 1 ">
-        <w:r>
-          <w:rPr>
-            <w:noProof/>
-          </w:rPr>
-          <w:t>1</w:t>
-        </w:r>
-      </w:fldSimple>
+      <w:r>
+        <w:fldChar w:fldCharType="begin"/>
+      </w:r>
+      <w:r>
+        <w:instrText xml:space="preserve"> SEQ Table \* ARABIC \s 1 </w:instrText>
+      </w:r>
+      <w:r>
+        <w:fldChar w:fldCharType="separate"/>
+      </w:r>
+      <w:r>
+        <w:rPr>
+          <w:noProof/>
+        </w:rPr>
+        <w:t>1</w:t>
+      </w:r>
+      <w:r>
+        <w:rPr>
+          <w:noProof/>
+        </w:rPr>
+        <w:fldChar w:fldCharType="end"/>
+      </w:r>
       <w:bookmarkEnd w:id="65"/>
       <w:r>
         <w:t xml:space="preserve">. </w:t>
@@ -12325,15 +12194,7 @@
               <w:t xml:space="preserve">specifies the </w:t>
             </w:r>
             <w:r>
-              <w:t>type of restore point. (</w:t>
-            </w:r>
-            <w:proofErr w:type="gramStart"/>
-            <w:r>
-              <w:t>ex</w:t>
-            </w:r>
-            <w:proofErr w:type="gramEnd"/>
-            <w:r>
-              <w:t>: "Checkpoint").</w:t>
+              <w:t>type of restore point. (ex: "Checkpoint").</w:t>
             </w:r>
           </w:p>
         </w:tc>
@@ -12446,15 +12307,7 @@
               <w:t xml:space="preserve">specifies the </w:t>
             </w:r>
             <w:r>
-              <w:t xml:space="preserve">SID associated with a </w:t>
-            </w:r>
-            <w:proofErr w:type="gramStart"/>
-            <w:r>
-              <w:t>restore point change log event</w:t>
-            </w:r>
-            <w:proofErr w:type="gramEnd"/>
-            <w:r>
-              <w:t>. This usually appears when the event flag includes "ACL Info".</w:t>
+              <w:t>SID associated with a restore point change log event. This usually appears when the event flag includes "ACL Info".</w:t>
             </w:r>
           </w:p>
         </w:tc>
@@ -12567,15 +12420,7 @@
               <w:t xml:space="preserve">specifies the </w:t>
             </w:r>
             <w:r>
-              <w:t xml:space="preserve">username associated with a </w:t>
-            </w:r>
-            <w:proofErr w:type="gramStart"/>
-            <w:r>
-              <w:t>restore point change log event</w:t>
-            </w:r>
-            <w:proofErr w:type="gramEnd"/>
-            <w:r>
-              <w:t>. It usually appears when the event flag includes "ACL Info".</w:t>
+              <w:t>username associated with a restore point change log event. It usually appears when the event flag includes "ACL Info".</w:t>
             </w:r>
           </w:p>
         </w:tc>
@@ -12688,15 +12533,7 @@
               <w:t xml:space="preserve">specifies the </w:t>
             </w:r>
             <w:r>
-              <w:t xml:space="preserve">backup file name associated with a particular </w:t>
-            </w:r>
-            <w:proofErr w:type="gramStart"/>
-            <w:r>
-              <w:t>restore point change log event</w:t>
-            </w:r>
-            <w:proofErr w:type="gramEnd"/>
-            <w:r>
-              <w:t>.</w:t>
+              <w:t>backup file name associated with a particular restore point change log event.</w:t>
             </w:r>
           </w:p>
         </w:tc>
@@ -13048,13 +12885,8 @@
             <w:r>
               <w:t xml:space="preserve">specifies the </w:t>
             </w:r>
-            <w:proofErr w:type="gramStart"/>
-            <w:r>
-              <w:t>change log sequence number</w:t>
-            </w:r>
-            <w:proofErr w:type="gramEnd"/>
-            <w:r>
-              <w:t xml:space="preserve"> associated with this restore point object.</w:t>
+            <w:r>
+              <w:t>change log sequence number associated with this restore point object.</w:t>
             </w:r>
           </w:p>
         </w:tc>
@@ -14247,25 +14079,51 @@
       <w:r>
         <w:t xml:space="preserve">Table </w:t>
       </w:r>
-      <w:fldSimple w:instr=" STYLEREF 1 \s ">
-        <w:r>
-          <w:rPr>
-            <w:noProof/>
-          </w:rPr>
-          <w:t>3</w:t>
-        </w:r>
-      </w:fldSimple>
+      <w:r>
+        <w:fldChar w:fldCharType="begin"/>
+      </w:r>
+      <w:r>
+        <w:instrText xml:space="preserve"> STYLEREF 1 \s </w:instrText>
+      </w:r>
+      <w:r>
+        <w:fldChar w:fldCharType="separate"/>
+      </w:r>
+      <w:r>
+        <w:rPr>
+          <w:noProof/>
+        </w:rPr>
+        <w:t>3</w:t>
+      </w:r>
+      <w:r>
+        <w:rPr>
+          <w:noProof/>
+        </w:rPr>
+        <w:fldChar w:fldCharType="end"/>
+      </w:r>
       <w:r>
         <w:noBreakHyphen/>
       </w:r>
-      <w:fldSimple w:instr=" SEQ Table \* ARABIC \s 1 ">
-        <w:r>
-          <w:rPr>
-            <w:noProof/>
-          </w:rPr>
-          <w:t>2</w:t>
-        </w:r>
-      </w:fldSimple>
+      <w:r>
+        <w:fldChar w:fldCharType="begin"/>
+      </w:r>
+      <w:r>
+        <w:instrText xml:space="preserve"> SEQ Table \* ARABIC \s 1 </w:instrText>
+      </w:r>
+      <w:r>
+        <w:fldChar w:fldCharType="separate"/>
+      </w:r>
+      <w:r>
+        <w:rPr>
+          <w:noProof/>
+        </w:rPr>
+        <w:t>2</w:t>
+      </w:r>
+      <w:r>
+        <w:rPr>
+          <w:noProof/>
+        </w:rPr>
+        <w:fldChar w:fldCharType="end"/>
+      </w:r>
       <w:bookmarkEnd w:id="67"/>
       <w:r>
         <w:t xml:space="preserve">. </w:t>
@@ -14567,13 +14425,8 @@
         <w:t xml:space="preserve"> </w:t>
       </w:r>
       <w:r>
-        <w:t xml:space="preserve">specifies the </w:t>
-      </w:r>
-      <w:proofErr w:type="gramStart"/>
-      <w:r>
-        <w:t>change log entry type</w:t>
-      </w:r>
-      <w:proofErr w:type="gramEnd"/>
+        <w:t>specifies the change log entry type</w:t>
+      </w:r>
       <w:r>
         <w:t xml:space="preserve">. Its core value SHOULD be a literal from the </w:t>
       </w:r>
@@ -14713,25 +14566,51 @@
       <w:r>
         <w:t xml:space="preserve">Table </w:t>
       </w:r>
-      <w:fldSimple w:instr=" STYLEREF 1 \s ">
-        <w:r>
-          <w:rPr>
-            <w:noProof/>
-          </w:rPr>
-          <w:t>3</w:t>
-        </w:r>
-      </w:fldSimple>
+      <w:r>
+        <w:fldChar w:fldCharType="begin"/>
+      </w:r>
+      <w:r>
+        <w:instrText xml:space="preserve"> STYLEREF 1 \s </w:instrText>
+      </w:r>
+      <w:r>
+        <w:fldChar w:fldCharType="separate"/>
+      </w:r>
+      <w:r>
+        <w:rPr>
+          <w:noProof/>
+        </w:rPr>
+        <w:t>3</w:t>
+      </w:r>
+      <w:r>
+        <w:rPr>
+          <w:noProof/>
+        </w:rPr>
+        <w:fldChar w:fldCharType="end"/>
+      </w:r>
       <w:r>
         <w:noBreakHyphen/>
       </w:r>
-      <w:fldSimple w:instr=" SEQ Table \* ARABIC \s 1 ">
-        <w:r>
-          <w:rPr>
-            <w:noProof/>
-          </w:rPr>
-          <w:t>3</w:t>
-        </w:r>
-      </w:fldSimple>
+      <w:r>
+        <w:fldChar w:fldCharType="begin"/>
+      </w:r>
+      <w:r>
+        <w:instrText xml:space="preserve"> SEQ Table \* ARABIC \s 1 </w:instrText>
+      </w:r>
+      <w:r>
+        <w:fldChar w:fldCharType="separate"/>
+      </w:r>
+      <w:r>
+        <w:rPr>
+          <w:noProof/>
+        </w:rPr>
+        <w:t>3</w:t>
+      </w:r>
+      <w:r>
+        <w:rPr>
+          <w:noProof/>
+        </w:rPr>
+        <w:fldChar w:fldCharType="end"/>
+      </w:r>
       <w:bookmarkEnd w:id="70"/>
       <w:r>
         <w:t xml:space="preserve">. </w:t>
@@ -15274,8 +15153,8 @@
         <w:lastRenderedPageBreak/>
         <w:t>Conformance</w:t>
       </w:r>
-      <w:bookmarkEnd w:id="58"/>
       <w:bookmarkEnd w:id="59"/>
+      <w:bookmarkEnd w:id="60"/>
       <w:bookmarkEnd w:id="71"/>
       <w:bookmarkEnd w:id="72"/>
     </w:p>
@@ -15336,11 +15215,9 @@
       <w:pPr>
         <w:spacing w:after="240"/>
       </w:pPr>
-      <w:proofErr w:type="gramStart"/>
       <w:r>
         <w:t>The following individuals have participated in the creation of this specification and are gratefully acknowledged:</w:t>
       </w:r>
-      <w:proofErr w:type="gramEnd"/>
     </w:p>
     <w:p>
       <w:pPr>
@@ -15388,15 +15265,7 @@
         <w:pStyle w:val="Contributor"/>
       </w:pPr>
       <w:r>
-        <w:t xml:space="preserve">Liron Schiff, </w:t>
-      </w:r>
-      <w:proofErr w:type="spellStart"/>
-      <w:r>
-        <w:t>Comilion</w:t>
-      </w:r>
-      <w:proofErr w:type="spellEnd"/>
-      <w:r>
-        <w:t xml:space="preserve"> (mobile) Ltd.</w:t>
+        <w:t>Liron Schiff, Comilion (mobile) Ltd.</w:t>
       </w:r>
     </w:p>
     <w:p>
@@ -15404,15 +15273,7 @@
         <w:pStyle w:val="Contributor"/>
       </w:pPr>
       <w:r>
-        <w:t xml:space="preserve">Jane </w:t>
-      </w:r>
-      <w:proofErr w:type="spellStart"/>
-      <w:r>
-        <w:t>Ginn</w:t>
-      </w:r>
-      <w:proofErr w:type="spellEnd"/>
-      <w:r>
-        <w:t>, Cyber Threat Intelligence Network, Inc. (CTIN)</w:t>
+        <w:t>Jane Ginn, Cyber Threat Intelligence Network, Inc. (CTIN)</w:t>
       </w:r>
     </w:p>
     <w:p>
@@ -15427,21 +15288,8 @@
       <w:pPr>
         <w:pStyle w:val="Contributor"/>
       </w:pPr>
-      <w:proofErr w:type="spellStart"/>
-      <w:r>
-        <w:t>Ryusuke</w:t>
-      </w:r>
-      <w:proofErr w:type="spellEnd"/>
-      <w:r>
-        <w:t xml:space="preserve"> </w:t>
-      </w:r>
-      <w:proofErr w:type="spellStart"/>
-      <w:r>
-        <w:t>Masuoka</w:t>
-      </w:r>
-      <w:proofErr w:type="spellEnd"/>
-      <w:r>
-        <w:t>, Fujitsu Limited</w:t>
+      <w:r>
+        <w:t>Ryusuke Masuoka, Fujitsu Limited</w:t>
       </w:r>
     </w:p>
     <w:p>
@@ -15457,15 +15305,7 @@
         <w:pStyle w:val="Contributor"/>
       </w:pPr>
       <w:r>
-        <w:t xml:space="preserve">Jason </w:t>
-      </w:r>
-      <w:proofErr w:type="spellStart"/>
-      <w:r>
-        <w:t>Keirstead</w:t>
-      </w:r>
-      <w:proofErr w:type="spellEnd"/>
-      <w:r>
-        <w:t>, IBM</w:t>
+        <w:t>Jason Keirstead, IBM</w:t>
       </w:r>
     </w:p>
     <w:p>
@@ -15473,15 +15313,7 @@
         <w:pStyle w:val="Contributor"/>
       </w:pPr>
       <w:r>
-        <w:t xml:space="preserve">Paul Martini, </w:t>
-      </w:r>
-      <w:proofErr w:type="spellStart"/>
-      <w:r>
-        <w:t>iboss</w:t>
-      </w:r>
-      <w:proofErr w:type="spellEnd"/>
-      <w:r>
-        <w:t>, Inc.</w:t>
+        <w:t>Paul Martini, iboss, Inc.</w:t>
       </w:r>
     </w:p>
     <w:p>
@@ -15489,36 +15321,15 @@
         <w:pStyle w:val="Contributor"/>
       </w:pPr>
       <w:r>
-        <w:t xml:space="preserve">Jerome </w:t>
-      </w:r>
-      <w:proofErr w:type="spellStart"/>
-      <w:r>
-        <w:t>Athias</w:t>
-      </w:r>
-      <w:proofErr w:type="spellEnd"/>
-      <w:r>
-        <w:t>, Individual</w:t>
+        <w:t>Jerome Athias, Individual</w:t>
       </w:r>
     </w:p>
     <w:p>
       <w:pPr>
         <w:pStyle w:val="Contributor"/>
       </w:pPr>
-      <w:proofErr w:type="spellStart"/>
-      <w:r>
-        <w:t>Sanjiv</w:t>
-      </w:r>
-      <w:proofErr w:type="spellEnd"/>
-      <w:r>
-        <w:t xml:space="preserve"> </w:t>
-      </w:r>
-      <w:proofErr w:type="spellStart"/>
-      <w:r>
-        <w:t>Kalkar</w:t>
-      </w:r>
-      <w:proofErr w:type="spellEnd"/>
-      <w:r>
-        <w:t>, Individual</w:t>
+      <w:r>
+        <w:t>Sanjiv Kalkar, Individual</w:t>
       </w:r>
     </w:p>
     <w:p>
@@ -15549,58 +15360,16 @@
       <w:pPr>
         <w:pStyle w:val="Contributor"/>
       </w:pPr>
-      <w:proofErr w:type="spellStart"/>
-      <w:r>
-        <w:t>Wouter</w:t>
-      </w:r>
-      <w:proofErr w:type="spellEnd"/>
-      <w:r>
-        <w:t xml:space="preserve"> </w:t>
-      </w:r>
-      <w:proofErr w:type="spellStart"/>
-      <w:r>
-        <w:t>Bolsterlee</w:t>
-      </w:r>
-      <w:proofErr w:type="spellEnd"/>
-      <w:r>
-        <w:t xml:space="preserve">, </w:t>
-      </w:r>
-      <w:proofErr w:type="spellStart"/>
-      <w:r>
-        <w:t>Intelworks</w:t>
-      </w:r>
-      <w:proofErr w:type="spellEnd"/>
-      <w:r>
-        <w:t xml:space="preserve"> BV</w:t>
+      <w:r>
+        <w:t>Wouter Bolsterlee, Intelworks BV</w:t>
       </w:r>
     </w:p>
     <w:p>
       <w:pPr>
         <w:pStyle w:val="Contributor"/>
       </w:pPr>
-      <w:proofErr w:type="spellStart"/>
-      <w:r>
-        <w:t>Joep</w:t>
-      </w:r>
-      <w:proofErr w:type="spellEnd"/>
-      <w:r>
-        <w:t xml:space="preserve"> </w:t>
-      </w:r>
-      <w:proofErr w:type="spellStart"/>
-      <w:r>
-        <w:t>Gommers</w:t>
-      </w:r>
-      <w:proofErr w:type="spellEnd"/>
-      <w:r>
-        <w:t xml:space="preserve">, </w:t>
-      </w:r>
-      <w:proofErr w:type="spellStart"/>
-      <w:r>
-        <w:t>Intelworks</w:t>
-      </w:r>
-      <w:proofErr w:type="spellEnd"/>
-      <w:r>
-        <w:t xml:space="preserve"> BV</w:t>
+      <w:r>
+        <w:t>Joep Gommers, Intelworks BV</w:t>
       </w:r>
     </w:p>
     <w:p>
@@ -15608,52 +15377,15 @@
         <w:pStyle w:val="Contributor"/>
       </w:pPr>
       <w:r>
-        <w:t xml:space="preserve">Sergey </w:t>
-      </w:r>
-      <w:proofErr w:type="spellStart"/>
-      <w:r>
-        <w:t>Polzunov</w:t>
-      </w:r>
-      <w:proofErr w:type="spellEnd"/>
-      <w:r>
-        <w:t xml:space="preserve">, </w:t>
-      </w:r>
-      <w:proofErr w:type="spellStart"/>
-      <w:r>
-        <w:t>Intelworks</w:t>
-      </w:r>
-      <w:proofErr w:type="spellEnd"/>
-      <w:r>
-        <w:t xml:space="preserve"> BV</w:t>
+        <w:t>Sergey Polzunov, Intelworks BV</w:t>
       </w:r>
     </w:p>
     <w:p>
       <w:pPr>
         <w:pStyle w:val="Contributor"/>
       </w:pPr>
-      <w:proofErr w:type="spellStart"/>
-      <w:r>
-        <w:t>Rutger</w:t>
-      </w:r>
-      <w:proofErr w:type="spellEnd"/>
-      <w:r>
-        <w:t xml:space="preserve"> </w:t>
-      </w:r>
-      <w:proofErr w:type="spellStart"/>
-      <w:r>
-        <w:t>Prins</w:t>
-      </w:r>
-      <w:proofErr w:type="spellEnd"/>
-      <w:r>
-        <w:t xml:space="preserve">, </w:t>
-      </w:r>
-      <w:proofErr w:type="spellStart"/>
-      <w:r>
-        <w:t>Intelworks</w:t>
-      </w:r>
-      <w:proofErr w:type="spellEnd"/>
-      <w:r>
-        <w:t xml:space="preserve"> BV</w:t>
+      <w:r>
+        <w:t>Rutger Prins, Intelworks BV</w:t>
       </w:r>
     </w:p>
     <w:p>
@@ -15661,23 +15393,7 @@
         <w:pStyle w:val="Contributor"/>
       </w:pPr>
       <w:r>
-        <w:t xml:space="preserve">Andrei </w:t>
-      </w:r>
-      <w:proofErr w:type="spellStart"/>
-      <w:r>
-        <w:t>Sîrghi</w:t>
-      </w:r>
-      <w:proofErr w:type="spellEnd"/>
-      <w:r>
-        <w:t xml:space="preserve">, </w:t>
-      </w:r>
-      <w:proofErr w:type="spellStart"/>
-      <w:r>
-        <w:t>Intelworks</w:t>
-      </w:r>
-      <w:proofErr w:type="spellEnd"/>
-      <w:r>
-        <w:t xml:space="preserve"> BV</w:t>
+        <w:t>Andrei Sîrghi, Intelworks BV</w:t>
       </w:r>
     </w:p>
     <w:p>
@@ -15741,15 +15457,7 @@
         <w:pStyle w:val="Contributor"/>
       </w:pPr>
       <w:r>
-        <w:t xml:space="preserve">Takahiro </w:t>
-      </w:r>
-      <w:proofErr w:type="spellStart"/>
-      <w:r>
-        <w:t>Kakumaru</w:t>
-      </w:r>
-      <w:proofErr w:type="spellEnd"/>
-      <w:r>
-        <w:t>, NEC Corporation</w:t>
+        <w:t>Takahiro Kakumaru, NEC Corporation</w:t>
       </w:r>
     </w:p>
     <w:p>
@@ -15781,36 +15489,15 @@
         <w:pStyle w:val="Contributor"/>
       </w:pPr>
       <w:r>
-        <w:t xml:space="preserve">Igor </w:t>
-      </w:r>
-      <w:proofErr w:type="spellStart"/>
-      <w:r>
-        <w:t>Baikalov</w:t>
-      </w:r>
-      <w:proofErr w:type="spellEnd"/>
-      <w:r>
-        <w:t xml:space="preserve">, </w:t>
-      </w:r>
-      <w:proofErr w:type="spellStart"/>
-      <w:r>
-        <w:t>Securonix</w:t>
-      </w:r>
-      <w:proofErr w:type="spellEnd"/>
+        <w:t>Igor Baikalov, Securonix</w:t>
+      </w:r>
     </w:p>
     <w:p>
       <w:pPr>
         <w:pStyle w:val="Contributor"/>
       </w:pPr>
       <w:r>
-        <w:t xml:space="preserve">Bernd </w:t>
-      </w:r>
-      <w:proofErr w:type="spellStart"/>
-      <w:r>
-        <w:t>Grobauer</w:t>
-      </w:r>
-      <w:proofErr w:type="spellEnd"/>
-      <w:r>
-        <w:t>, Siemens AG</w:t>
+        <w:t>Bernd Grobauer, Siemens AG</w:t>
       </w:r>
     </w:p>
     <w:p>
@@ -19021,7 +18708,7 @@
 </file>
 
 <file path=customXml/itemProps1.xml><?xml version="1.0" encoding="utf-8"?>
-<ds:datastoreItem xmlns:ds="http://schemas.openxmlformats.org/officeDocument/2006/customXml" ds:itemID="{AE23AEE7-5773-4A1A-8939-83C7FCAEF335}">
+<ds:datastoreItem xmlns:ds="http://schemas.openxmlformats.org/officeDocument/2006/customXml" ds:itemID="{BAD7E883-A5CC-44FF-8693-57B050B4980C}">
   <ds:schemaRefs>
     <ds:schemaRef ds:uri="http://schemas.openxmlformats.org/officeDocument/2006/bibliography"/>
   </ds:schemaRefs>

--- a/documents/DRAFT-cybox-v2.1.1-wd01-part88-win-system-restore-object.docx
+++ b/documents/DRAFT-cybox-v2.1.1-wd01-part88-win-system-restore-object.docx
@@ -1,6 +1,6 @@
 
 <file path=word/document.xml><?xml version="1.0" encoding="utf-8"?>
-<w:document xmlns:wpc="http://schemas.microsoft.com/office/word/2010/wordprocessingCanvas" xmlns:mc="http://schemas.openxmlformats.org/markup-compatibility/2006" xmlns:o="urn:schemas-microsoft-com:office:office" xmlns:r="http://schemas.openxmlformats.org/officeDocument/2006/relationships" xmlns:m="http://schemas.openxmlformats.org/officeDocument/2006/math" xmlns:v="urn:schemas-microsoft-com:vml" xmlns:wp14="http://schemas.microsoft.com/office/word/2010/wordprocessingDrawing" xmlns:wp="http://schemas.openxmlformats.org/drawingml/2006/wordprocessingDrawing" xmlns:w10="urn:schemas-microsoft-com:office:word" xmlns:w="http://schemas.openxmlformats.org/wordprocessingml/2006/main" xmlns:w14="http://schemas.microsoft.com/office/word/2010/wordml" xmlns:w15="http://schemas.microsoft.com/office/word/2012/wordml" xmlns:wpg="http://schemas.microsoft.com/office/word/2010/wordprocessingGroup" xmlns:wpi="http://schemas.microsoft.com/office/word/2010/wordprocessingInk" xmlns:wne="http://schemas.microsoft.com/office/word/2006/wordml" xmlns:wps="http://schemas.microsoft.com/office/word/2010/wordprocessingShape" mc:Ignorable="w14 w15 wp14">
+<w:document xmlns:wpc="http://schemas.microsoft.com/office/word/2010/wordprocessingCanvas" xmlns:mo="http://schemas.microsoft.com/office/mac/office/2008/main" xmlns:mc="http://schemas.openxmlformats.org/markup-compatibility/2006" xmlns:mv="urn:schemas-microsoft-com:mac:vml" xmlns:o="urn:schemas-microsoft-com:office:office" xmlns:r="http://schemas.openxmlformats.org/officeDocument/2006/relationships" xmlns:m="http://schemas.openxmlformats.org/officeDocument/2006/math" xmlns:v="urn:schemas-microsoft-com:vml" xmlns:wp14="http://schemas.microsoft.com/office/word/2010/wordprocessingDrawing" xmlns:wp="http://schemas.openxmlformats.org/drawingml/2006/wordprocessingDrawing" xmlns:w10="urn:schemas-microsoft-com:office:word" xmlns:w="http://schemas.openxmlformats.org/wordprocessingml/2006/main" xmlns:w14="http://schemas.microsoft.com/office/word/2010/wordml" xmlns:w15="http://schemas.microsoft.com/office/word/2012/wordml" xmlns:wpg="http://schemas.microsoft.com/office/word/2010/wordprocessingGroup" xmlns:wpi="http://schemas.microsoft.com/office/word/2010/wordprocessingInk" xmlns:wne="http://schemas.microsoft.com/office/word/2006/wordml" xmlns:wps="http://schemas.microsoft.com/office/word/2010/wordprocessingShape" mc:Ignorable="w14 w15 wp14">
   <w:background w:color="FFFFFF"/>
   <w:body>
     <w:p>
@@ -11,6 +11,8 @@
           <w:szCs w:val="28"/>
         </w:rPr>
       </w:pPr>
+      <w:bookmarkStart w:id="0" w:name="_GoBack"/>
+      <w:bookmarkEnd w:id="0"/>
       <w:r>
         <w:rPr>
           <w:sz w:val="28"/>
@@ -58,7 +60,7 @@
           <w:szCs w:val="24"/>
         </w:rPr>
       </w:pPr>
-      <w:bookmarkStart w:id="0" w:name="_Toc85472892"/>
+      <w:bookmarkStart w:id="1" w:name="_Toc85472892"/>
       <w:r>
         <w:rPr>
           <w:sz w:val="24"/>
@@ -280,11 +282,11 @@
       <w:pPr>
         <w:pStyle w:val="Titlepageinfo"/>
       </w:pPr>
-      <w:bookmarkStart w:id="1" w:name="AdditionalArtifacts"/>
+      <w:bookmarkStart w:id="2" w:name="AdditionalArtifacts"/>
       <w:r>
         <w:t>Additional artifacts:</w:t>
       </w:r>
-      <w:bookmarkEnd w:id="1"/>
+      <w:bookmarkEnd w:id="2"/>
     </w:p>
     <w:p>
       <w:pPr>
@@ -5704,11 +5706,11 @@
       <w:pPr>
         <w:pStyle w:val="Titlepageinfo"/>
       </w:pPr>
-      <w:bookmarkStart w:id="2" w:name="RelatedWork"/>
+      <w:bookmarkStart w:id="3" w:name="RelatedWork"/>
       <w:r>
         <w:t>Related work</w:t>
       </w:r>
-      <w:bookmarkEnd w:id="2"/>
+      <w:bookmarkEnd w:id="3"/>
       <w:r>
         <w:t>:</w:t>
       </w:r>
@@ -5842,7 +5844,6 @@
       <w:pPr>
         <w:pStyle w:val="Titlepageinfo"/>
       </w:pPr>
-      <w:commentRangeStart w:id="3"/>
       <w:r>
         <w:t>URI patterns:</w:t>
       </w:r>
@@ -5976,14 +5977,6 @@
       <w:r>
         <w:t>(Managed by OASIS TC Administration; please don’t modify.)</w:t>
       </w:r>
-      <w:commentRangeEnd w:id="3"/>
-      <w:r>
-        <w:rPr>
-          <w:rStyle w:val="CommentReference"/>
-          <w:color w:val="333333"/>
-        </w:rPr>
-        <w:commentReference w:id="3"/>
-      </w:r>
     </w:p>
     <w:p>
       <w:pPr>
@@ -6013,7 +6006,7 @@
       <w:r>
         <w:t xml:space="preserve">All capitalized terms in the following text have the meanings assigned to them in the OASIS Intellectual Property Rights Policy (the "OASIS IPR Policy"). The full </w:t>
       </w:r>
-      <w:hyperlink r:id="rId24" w:history="1">
+      <w:hyperlink r:id="rId22" w:history="1">
         <w:r>
           <w:rPr>
             <w:rStyle w:val="Hyperlink"/>
@@ -8129,7 +8122,7 @@
       </w:pPr>
       <w:bookmarkStart w:id="4" w:name="_Toc424631595"/>
       <w:bookmarkStart w:id="5" w:name="_Toc438633880"/>
-      <w:bookmarkEnd w:id="0"/>
+      <w:bookmarkEnd w:id="1"/>
       <w:r>
         <w:lastRenderedPageBreak/>
         <w:t>Introduction</w:t>
@@ -8245,115 +8238,145 @@
         <w:fldChar w:fldCharType="end"/>
       </w:r>
       <w:r>
-        <w:t xml:space="preserve"> we discuss additional specification documents, in Section </w:t>
-      </w:r>
-      <w:r>
         <w:rPr>
           <w:b/>
           <w:color w:val="0000EE"/>
         </w:rPr>
-        <w:fldChar w:fldCharType="begin"/>
+        <w:t>,</w:t>
+      </w:r>
+      <w:r>
+        <w:t xml:space="preserve"> we discuss additional specification documents</w:t>
+      </w:r>
+      <w:r>
+        <w:t>;</w:t>
+      </w:r>
+      <w:r>
+        <w:t xml:space="preserve"> in Section </w:t>
       </w:r>
       <w:r>
         <w:rPr>
           <w:b/>
           <w:color w:val="0000EE"/>
         </w:rPr>
-        <w:instrText xml:space="preserve"> REF _Ref394437867 \r \h </w:instrText>
+        <w:fldChar w:fldCharType="begin"/>
       </w:r>
       <w:r>
         <w:rPr>
           <w:b/>
           <w:color w:val="0000EE"/>
         </w:rPr>
-        <w:instrText xml:space="preserve"> \* MERGEFORMAT </w:instrText>
+        <w:instrText xml:space="preserve"> REF _Ref394437867 \r \h </w:instrText>
       </w:r>
       <w:r>
         <w:rPr>
           <w:b/>
           <w:color w:val="0000EE"/>
         </w:rPr>
+        <w:instrText xml:space="preserve"> \* MERGEFORMAT </w:instrText>
       </w:r>
       <w:r>
         <w:rPr>
           <w:b/>
           <w:color w:val="0000EE"/>
         </w:rPr>
-        <w:fldChar w:fldCharType="separate"/>
       </w:r>
       <w:r>
         <w:rPr>
           <w:b/>
           <w:color w:val="0000EE"/>
         </w:rPr>
-        <w:t>1.2</w:t>
+        <w:fldChar w:fldCharType="separate"/>
       </w:r>
       <w:r>
         <w:rPr>
           <w:b/>
           <w:color w:val="0000EE"/>
         </w:rPr>
-        <w:fldChar w:fldCharType="end"/>
-      </w:r>
-      <w:r>
-        <w:t xml:space="preserve"> we provide document conventions</w:t>
-      </w:r>
-      <w:r>
-        <w:t xml:space="preserve">, </w:t>
-      </w:r>
-      <w:r>
-        <w:t>and i</w:t>
-      </w:r>
-      <w:r>
-        <w:t xml:space="preserve">n Section </w:t>
+        <w:t>1.2</w:t>
       </w:r>
       <w:r>
         <w:rPr>
           <w:b/>
           <w:color w:val="0000EE"/>
         </w:rPr>
-        <w:fldChar w:fldCharType="begin"/>
+        <w:fldChar w:fldCharType="end"/>
       </w:r>
       <w:r>
         <w:rPr>
           <w:b/>
           <w:color w:val="0000EE"/>
         </w:rPr>
-        <w:instrText xml:space="preserve"> REF _Ref428537349 \r \h </w:instrText>
+        <w:t>,</w:t>
+      </w:r>
+      <w:r>
+        <w:t xml:space="preserve"> we provide document conventions</w:t>
+      </w:r>
+      <w:r>
+        <w:t>;</w:t>
+      </w:r>
+      <w:r>
+        <w:t xml:space="preserve"> </w:t>
+      </w:r>
+      <w:r>
+        <w:t>and i</w:t>
+      </w:r>
+      <w:r>
+        <w:t xml:space="preserve">n Section </w:t>
       </w:r>
       <w:r>
         <w:rPr>
           <w:b/>
           <w:color w:val="0000EE"/>
         </w:rPr>
-        <w:instrText xml:space="preserve"> \* MERGEFORMAT </w:instrText>
+        <w:fldChar w:fldCharType="begin"/>
       </w:r>
       <w:r>
         <w:rPr>
           <w:b/>
           <w:color w:val="0000EE"/>
         </w:rPr>
+        <w:instrText xml:space="preserve"> REF _Ref428537349 \r \h </w:instrText>
       </w:r>
       <w:r>
         <w:rPr>
           <w:b/>
           <w:color w:val="0000EE"/>
         </w:rPr>
-        <w:fldChar w:fldCharType="separate"/>
+        <w:instrText xml:space="preserve"> \* MERGEFORMAT </w:instrText>
       </w:r>
       <w:r>
         <w:rPr>
           <w:b/>
           <w:color w:val="0000EE"/>
         </w:rPr>
-        <w:t>1.3</w:t>
       </w:r>
       <w:r>
         <w:rPr>
           <w:b/>
           <w:color w:val="0000EE"/>
         </w:rPr>
+        <w:fldChar w:fldCharType="separate"/>
+      </w:r>
+      <w:r>
+        <w:rPr>
+          <w:b/>
+          <w:color w:val="0000EE"/>
+        </w:rPr>
+        <w:t>1.3</w:t>
+      </w:r>
+      <w:r>
+        <w:rPr>
+          <w:b/>
+          <w:color w:val="0000EE"/>
+        </w:rPr>
         <w:fldChar w:fldCharType="end"/>
+      </w:r>
+      <w:r>
+        <w:rPr>
+          <w:b/>
+          <w:color w:val="0000EE"/>
+        </w:rPr>
+        <w:t>,</w:t>
       </w:r>
       <w:r>
         <w:t xml:space="preserve"> we provide terminology. References are given </w:t>
@@ -8661,7 +8684,19 @@
         </w:r>
       </w:hyperlink>
       <w:r>
-        <w:t xml:space="preserve"> document provides a comprehensive overview of the full set of CybOX data models, which in addition to the Core, Common, and numerous Object data models, includes </w:t>
+        <w:t xml:space="preserve"> document provides a comprehensive overview of the full set of CybOX data models</w:t>
+      </w:r>
+      <w:r>
+        <w:t>. I</w:t>
+      </w:r>
+      <w:r>
+        <w:t>n addition to the Core, Common, and numerous Object data models,</w:t>
+      </w:r>
+      <w:r>
+        <w:t xml:space="preserve"> the full set of CybOX data models</w:t>
+      </w:r>
+      <w:r>
+        <w:t xml:space="preserve"> includes </w:t>
       </w:r>
       <w:r>
         <w:t xml:space="preserve">various extension data models and a vocabularies data model, which contains </w:t>
@@ -8722,7 +8757,13 @@
     </w:p>
     <w:p>
       <w:r>
-        <w:t>The following conventions are used in this document.</w:t>
+        <w:t>The following</w:t>
+      </w:r>
+      <w:r>
+        <w:t xml:space="preserve"> sections describe the</w:t>
+      </w:r>
+      <w:r>
+        <w:t xml:space="preserve"> conventions used in this document.</w:t>
       </w:r>
     </w:p>
     <w:p>
@@ -8845,7 +8886,6 @@
           <w:szCs w:val="20"/>
           <w:u w:val="single"/>
         </w:rPr>
-        <w:lastRenderedPageBreak/>
         <w:t>Examples</w:t>
       </w:r>
       <w:r>
@@ -8877,6 +8917,7 @@
           <w:sz w:val="20"/>
           <w:szCs w:val="20"/>
         </w:rPr>
+        <w:lastRenderedPageBreak/>
         <w:t>The</w:t>
       </w:r>
       <w:r>
@@ -9175,8 +9216,6 @@
       <w:r>
         <w:t xml:space="preserve">corresponds to the appropriate UML package. </w:t>
       </w:r>
-      <w:bookmarkStart w:id="24" w:name="_GoBack"/>
-      <w:bookmarkEnd w:id="24"/>
     </w:p>
     <w:p>
       <w:pPr>
@@ -9226,76 +9265,76 @@
       <w:pPr>
         <w:pStyle w:val="Heading3"/>
       </w:pPr>
-      <w:bookmarkStart w:id="25" w:name="_Toc426119872"/>
-      <w:bookmarkStart w:id="26" w:name="_Toc438633885"/>
+      <w:bookmarkStart w:id="24" w:name="_Toc426119872"/>
+      <w:bookmarkStart w:id="25" w:name="_Toc438633885"/>
       <w:r>
         <w:t>UML Diagrams</w:t>
       </w:r>
       <w:bookmarkEnd w:id="22"/>
       <w:bookmarkEnd w:id="23"/>
+      <w:bookmarkEnd w:id="24"/>
       <w:bookmarkEnd w:id="25"/>
+    </w:p>
+    <w:p>
+      <w:pPr>
+        <w:spacing w:before="80" w:after="240"/>
+      </w:pPr>
+      <w:bookmarkStart w:id="26" w:name="_Toc398719452"/>
+      <w:bookmarkStart w:id="27" w:name="_Toc389570606"/>
+      <w:bookmarkStart w:id="28" w:name="_Toc389581076"/>
+      <w:bookmarkStart w:id="29" w:name="_Ref394436861"/>
+      <w:r>
+        <w:t xml:space="preserve">This specification makes use of UML diagrams to visually depict relationships between CybOX Language constructs. Note that the diagrams have been extracted directly from the full UML model for CybOX; they have not been constructed purely for inclusion in the specification documents.  Typically, diagrams are included for the primary class of a data model, and for any other class where the visualization of its relationships between other classes would be useful.  This implies that there will be very few diagrams for classes whose only properties are either a data type or a class from the CybOX Common data model.  </w:t>
+      </w:r>
+      <w:r>
+        <w:t>Other diagrams that are included correspond to classes that specialize a superclass and abstract or generalized classes that are extended by one or more subclasses</w:t>
+      </w:r>
+      <w:r>
+        <w:t>.</w:t>
+      </w:r>
+    </w:p>
+    <w:p>
+      <w:pPr>
+        <w:spacing w:before="80" w:after="240"/>
+      </w:pPr>
+      <w:r>
+        <w:t>In UML diagrams, classes are often presented with their attributes elided, to avoid clutter.  The fully described class can usually be found in a related diagram.  A class presented with an empty section at the bottom of the icon indicates that there are no attributes other than those that are visualized using associations.</w:t>
+      </w:r>
+    </w:p>
+    <w:p>
+      <w:pPr>
+        <w:pStyle w:val="Heading4"/>
+      </w:pPr>
+      <w:bookmarkStart w:id="30" w:name="_Toc426119873"/>
+      <w:bookmarkStart w:id="31" w:name="_Toc438633886"/>
+      <w:r>
+        <w:t>Class Properties</w:t>
+      </w:r>
       <w:bookmarkEnd w:id="26"/>
+      <w:bookmarkEnd w:id="30"/>
+      <w:bookmarkEnd w:id="31"/>
     </w:p>
     <w:p>
       <w:pPr>
         <w:spacing w:before="80" w:after="240"/>
       </w:pPr>
-      <w:bookmarkStart w:id="27" w:name="_Toc398719452"/>
-      <w:bookmarkStart w:id="28" w:name="_Toc389570606"/>
-      <w:bookmarkStart w:id="29" w:name="_Toc389581076"/>
-      <w:bookmarkStart w:id="30" w:name="_Ref394436861"/>
-      <w:r>
-        <w:t xml:space="preserve">This specification makes use of UML diagrams to visually depict relationships between CybOX Language constructs. Note that the diagrams have been extracted directly from the full UML model for CybOX; they have not been constructed purely for inclusion in the specification documents.  Typically, diagrams are included for the primary class of a data model, and for any other class where the visualization of its relationships between other classes would be useful.  This implies that there will be very few diagrams for classes whose only properties are either a data type or a class from the CybOX Common data model.  </w:t>
-      </w:r>
-      <w:r>
-        <w:t>Other diagrams that are included correspond to classes that specialize a superclass and abstract or generalized classes that are extended by one or more subclasses</w:t>
-      </w:r>
-      <w:r>
-        <w:t>.</w:t>
-      </w:r>
-    </w:p>
-    <w:p>
-      <w:pPr>
-        <w:spacing w:before="80" w:after="240"/>
-      </w:pPr>
-      <w:r>
-        <w:t>In UML diagrams, classes are often presented with their attributes elided, to avoid clutter.  The fully described class can usually be found in a related diagram.  A class presented with an empty section at the bottom of the icon indicates that there are no attributes other than those that are visualized using associations.</w:t>
+      <w:r>
+        <w:t xml:space="preserve">Generally, a class property can be shown in a UML diagram as either an attribute or an association (i.e., the distinction between attributes and associations is somewhat subjective).  In order to make the size of UML diagrams in the specifications manageable, we have chosen to capture most properties as attributes and to capture only higher level properties as associations, especially in the main top-level component diagrams.  In particular, we will always capture properties of UML data types as attributes.  </w:t>
       </w:r>
     </w:p>
     <w:p>
       <w:pPr>
         <w:pStyle w:val="Heading4"/>
       </w:pPr>
-      <w:bookmarkStart w:id="31" w:name="_Toc426119873"/>
-      <w:bookmarkStart w:id="32" w:name="_Toc438633886"/>
-      <w:r>
-        <w:t>Class Properties</w:t>
-      </w:r>
-      <w:bookmarkEnd w:id="27"/>
-      <w:bookmarkEnd w:id="31"/>
+      <w:bookmarkStart w:id="32" w:name="_Toc398719453"/>
+      <w:bookmarkStart w:id="33" w:name="_Toc426119874"/>
+      <w:bookmarkStart w:id="34" w:name="_Toc438633887"/>
+      <w:r>
+        <w:t>Diagram Icons and Arrow Types</w:t>
+      </w:r>
       <w:bookmarkEnd w:id="32"/>
-    </w:p>
-    <w:p>
-      <w:pPr>
-        <w:spacing w:before="80" w:after="240"/>
-      </w:pPr>
-      <w:r>
-        <w:t xml:space="preserve">Generally, a class property can be shown in a UML diagram as either an attribute or an association (i.e., the distinction between attributes and associations is somewhat subjective).  In order to make the size of UML diagrams in the specifications manageable, we have chosen to capture most properties as attributes and to capture only higher level properties as associations, especially in the main top-level component diagrams.  In particular, we will always capture properties of UML data types as attributes.  </w:t>
-      </w:r>
-    </w:p>
-    <w:p>
-      <w:pPr>
-        <w:pStyle w:val="Heading4"/>
-      </w:pPr>
-      <w:bookmarkStart w:id="33" w:name="_Toc398719453"/>
-      <w:bookmarkStart w:id="34" w:name="_Toc426119874"/>
-      <w:bookmarkStart w:id="35" w:name="_Toc438633887"/>
-      <w:r>
-        <w:t>Diagram Icons and Arrow Types</w:t>
-      </w:r>
       <w:bookmarkEnd w:id="33"/>
       <w:bookmarkEnd w:id="34"/>
-      <w:bookmarkEnd w:id="35"/>
     </w:p>
     <w:p>
       <w:pPr>
@@ -9380,9 +9419,9 @@
         <w:spacing w:after="120"/>
         <w:jc w:val="center"/>
       </w:pPr>
-      <w:bookmarkStart w:id="36" w:name="_Ref397637630"/>
-      <w:bookmarkStart w:id="37" w:name="_Ref417296241"/>
-      <w:bookmarkStart w:id="38" w:name="_Toc426119875"/>
+      <w:bookmarkStart w:id="35" w:name="_Ref397637630"/>
+      <w:bookmarkStart w:id="36" w:name="_Ref417296241"/>
+      <w:bookmarkStart w:id="37" w:name="_Toc426119875"/>
       <w:r>
         <w:lastRenderedPageBreak/>
         <w:t xml:space="preserve">Table </w:t>
@@ -9432,7 +9471,7 @@
         </w:rPr>
         <w:fldChar w:fldCharType="end"/>
       </w:r>
-      <w:bookmarkEnd w:id="36"/>
+      <w:bookmarkEnd w:id="35"/>
       <w:r>
         <w:t xml:space="preserve">.  </w:t>
       </w:r>
@@ -9573,7 +9612,7 @@
                           <pic:cNvPicPr/>
                         </pic:nvPicPr>
                         <pic:blipFill>
-                          <a:blip r:embed="rId25">
+                          <a:blip r:embed="rId23">
                             <a:extLst>
                               <a:ext uri="{28A0092B-C50C-407E-A947-70E740481C1C}">
                                 <a14:useLocalDpi xmlns:a14="http://schemas.microsoft.com/office/drawing/2010/main" val="0"/>
@@ -9677,9 +9716,9 @@
                   <o:lock v:ext="edit" aspectratio="t"/>
                 </v:shapetype>
                 <v:shape id="_x0000_i1025" type="#_x0000_t75" style="width:24pt;height:21pt" o:ole="">
-                  <v:imagedata r:id="rId26" o:title=""/>
+                  <v:imagedata r:id="rId24" o:title=""/>
                 </v:shape>
-                <o:OLEObject Type="Embed" ProgID="PBrush" ShapeID="_x0000_i1025" DrawAspect="Content" ObjectID="_1512717101" r:id="rId27"/>
+                <o:OLEObject Type="Embed" ProgID="PBrush" ShapeID="_x0000_i1025" DrawAspect="Content" ObjectID="_1522821006" r:id="rId25"/>
               </w:object>
             </w:r>
           </w:p>
@@ -9753,7 +9792,7 @@
                           </pic:cNvPicPr>
                         </pic:nvPicPr>
                         <pic:blipFill rotWithShape="1">
-                          <a:blip r:embed="rId28"/>
+                          <a:blip r:embed="rId26"/>
                           <a:srcRect l="8356" t="44994" r="84429" b="32932"/>
                           <a:stretch/>
                         </pic:blipFill>
@@ -9832,10 +9871,10 @@
             </w:pPr>
             <w:r>
               <w:object w:dxaOrig="270" w:dyaOrig="195" w14:anchorId="2CE089CC">
-                <v:shape id="_x0000_i1026" type="#_x0000_t75" style="width:14.25pt;height:14.25pt" o:ole="">
-                  <v:imagedata r:id="rId29" o:title=""/>
+                <v:shape id="_x0000_i1026" type="#_x0000_t75" style="width:14pt;height:14pt" o:ole="">
+                  <v:imagedata r:id="rId27" o:title=""/>
                 </v:shape>
-                <o:OLEObject Type="Embed" ProgID="PBrush" ShapeID="_x0000_i1026" DrawAspect="Content" ObjectID="_1512717102" r:id="rId30"/>
+                <o:OLEObject Type="Embed" ProgID="PBrush" ShapeID="_x0000_i1026" DrawAspect="Content" ObjectID="_1522821007" r:id="rId28"/>
               </w:object>
             </w:r>
           </w:p>
@@ -9892,10 +9931,10 @@
             </w:pPr>
             <w:r>
               <w:object w:dxaOrig="210" w:dyaOrig="150" w14:anchorId="3D132F27">
-                <v:shape id="_x0000_i1027" type="#_x0000_t75" style="width:14.25pt;height:14.25pt" o:ole="">
-                  <v:imagedata r:id="rId31" o:title=""/>
+                <v:shape id="_x0000_i1027" type="#_x0000_t75" style="width:14pt;height:14pt" o:ole="">
+                  <v:imagedata r:id="rId29" o:title=""/>
                 </v:shape>
-                <o:OLEObject Type="Embed" ProgID="PBrush" ShapeID="_x0000_i1027" DrawAspect="Content" ObjectID="_1512717103" r:id="rId32"/>
+                <o:OLEObject Type="Embed" ProgID="PBrush" ShapeID="_x0000_i1027" DrawAspect="Content" ObjectID="_1522821008" r:id="rId30"/>
               </w:object>
             </w:r>
           </w:p>
@@ -10012,9 +10051,9 @@
                     </wp:anchor>
                   </w:drawing>
                 </mc:Choice>
-                <mc:Fallback>
+                <mc:Fallback xmlns:w16se="http://schemas.microsoft.com/office/word/2015/wordml/symex" xmlns:cx1="http://schemas.microsoft.com/office/drawing/2015/9/8/chartex" xmlns:cx="http://schemas.microsoft.com/office/drawing/2014/chartex">
                   <w:pict>
-                    <v:shapetype w14:anchorId="4C4DB3F3" id="_x0000_t32" coordsize="21600,21600" o:spt="32" o:oned="t" path="m,l21600,21600e" filled="f">
+                    <v:shapetype w14:anchorId="614CC554" id="_x0000_t32" coordsize="21600,21600" o:spt="32" o:oned="t" path="m,l21600,21600e" filled="f">
                       <v:path arrowok="t" fillok="f" o:connecttype="none"/>
                       <o:lock v:ext="edit" shapetype="t"/>
                     </v:shapetype>
@@ -10078,10 +10117,10 @@
                 <w:color w:val="000000" w:themeColor="text1"/>
               </w:rPr>
               <w:object w:dxaOrig="1140" w:dyaOrig="780" w14:anchorId="2404AF0E">
-                <v:shape id="_x0000_i1028" type="#_x0000_t75" style="width:57.75pt;height:35.25pt" o:ole="">
-                  <v:imagedata r:id="rId33" o:title=""/>
+                <v:shape id="_x0000_i1028" type="#_x0000_t75" style="width:58pt;height:35pt" o:ole="">
+                  <v:imagedata r:id="rId31" o:title=""/>
                 </v:shape>
-                <o:OLEObject Type="Embed" ProgID="PBrush" ShapeID="_x0000_i1028" DrawAspect="Content" ObjectID="_1512717104" r:id="rId34"/>
+                <o:OLEObject Type="Embed" ProgID="PBrush" ShapeID="_x0000_i1028" DrawAspect="Content" ObjectID="_1522821009" r:id="rId32"/>
               </w:object>
             </w:r>
           </w:p>
@@ -10117,18 +10156,18 @@
       <w:pPr>
         <w:pStyle w:val="Heading3"/>
       </w:pPr>
-      <w:bookmarkStart w:id="39" w:name="_Toc426119876"/>
-      <w:bookmarkStart w:id="40" w:name="_Toc438633888"/>
+      <w:bookmarkStart w:id="38" w:name="_Toc426119876"/>
+      <w:bookmarkStart w:id="39" w:name="_Toc438633888"/>
+      <w:bookmarkEnd w:id="36"/>
       <w:bookmarkEnd w:id="37"/>
-      <w:bookmarkEnd w:id="38"/>
       <w:r>
         <w:t>Property Table Notation</w:t>
       </w:r>
+      <w:bookmarkEnd w:id="27"/>
       <w:bookmarkEnd w:id="28"/>
       <w:bookmarkEnd w:id="29"/>
-      <w:bookmarkEnd w:id="30"/>
+      <w:bookmarkEnd w:id="38"/>
       <w:bookmarkEnd w:id="39"/>
-      <w:bookmarkEnd w:id="40"/>
     </w:p>
     <w:p>
       <w:pPr>
@@ -10293,15 +10332,15 @@
       <w:pPr>
         <w:pStyle w:val="Heading3"/>
       </w:pPr>
-      <w:bookmarkStart w:id="41" w:name="_Toc412205415"/>
-      <w:bookmarkStart w:id="42" w:name="_Toc426119877"/>
-      <w:bookmarkStart w:id="43" w:name="_Toc438633889"/>
+      <w:bookmarkStart w:id="40" w:name="_Toc412205415"/>
+      <w:bookmarkStart w:id="41" w:name="_Toc426119877"/>
+      <w:bookmarkStart w:id="42" w:name="_Toc438633889"/>
       <w:r>
         <w:t>Property and Class Descriptions</w:t>
       </w:r>
+      <w:bookmarkEnd w:id="40"/>
       <w:bookmarkEnd w:id="41"/>
       <w:bookmarkEnd w:id="42"/>
-      <w:bookmarkEnd w:id="43"/>
     </w:p>
     <w:p>
       <w:pPr>
@@ -10440,6 +10479,7 @@
               <w:rPr>
                 <w:u w:val="single"/>
               </w:rPr>
+              <w:lastRenderedPageBreak/>
               <w:t>capture</w:t>
             </w:r>
             <w:r>
@@ -10457,11 +10497,7 @@
           </w:tcPr>
           <w:p>
             <w:r>
-              <w:t xml:space="preserve">Used to record and preserve information without implying anything about the </w:t>
-            </w:r>
-            <w:r>
-              <w:lastRenderedPageBreak/>
-              <w:t xml:space="preserve">structure of a class or property.  Often used for properties that encompass general content.  This is the least precise of the three verbs.  </w:t>
+              <w:t xml:space="preserve">Used to record and preserve information without implying anything about the structure of a class or property.  Often used for properties that encompass general content.  This is the least precise of the three verbs.  </w:t>
             </w:r>
           </w:p>
         </w:tc>
@@ -10789,15 +10825,15 @@
       <w:pPr>
         <w:pStyle w:val="Heading2"/>
       </w:pPr>
-      <w:bookmarkStart w:id="44" w:name="_Ref428537349"/>
-      <w:bookmarkStart w:id="45" w:name="_Toc427275785"/>
-      <w:bookmarkStart w:id="46" w:name="_Toc438633890"/>
+      <w:bookmarkStart w:id="43" w:name="_Ref428537349"/>
+      <w:bookmarkStart w:id="44" w:name="_Toc427275785"/>
+      <w:bookmarkStart w:id="45" w:name="_Toc438633890"/>
       <w:r>
         <w:t>Terminology</w:t>
       </w:r>
+      <w:bookmarkEnd w:id="43"/>
       <w:bookmarkEnd w:id="44"/>
       <w:bookmarkEnd w:id="45"/>
-      <w:bookmarkEnd w:id="46"/>
     </w:p>
     <w:p>
       <w:r>
@@ -10975,43 +11011,43 @@
       <w:pPr>
         <w:pStyle w:val="Heading2"/>
       </w:pPr>
-      <w:bookmarkStart w:id="47" w:name="_Ref7502892"/>
-      <w:bookmarkStart w:id="48" w:name="_Toc12011611"/>
-      <w:bookmarkStart w:id="49" w:name="_Toc85472894"/>
-      <w:bookmarkStart w:id="50" w:name="_Toc287332008"/>
-      <w:bookmarkStart w:id="51" w:name="_Toc427275786"/>
-      <w:bookmarkStart w:id="52" w:name="_Toc438633891"/>
+      <w:bookmarkStart w:id="46" w:name="_Ref7502892"/>
+      <w:bookmarkStart w:id="47" w:name="_Toc12011611"/>
+      <w:bookmarkStart w:id="48" w:name="_Toc85472894"/>
+      <w:bookmarkStart w:id="49" w:name="_Toc287332008"/>
+      <w:bookmarkStart w:id="50" w:name="_Toc427275786"/>
+      <w:bookmarkStart w:id="51" w:name="_Toc438633891"/>
       <w:r>
         <w:t>Normative</w:t>
       </w:r>
+      <w:bookmarkEnd w:id="46"/>
       <w:bookmarkEnd w:id="47"/>
+      <w:r>
+        <w:t xml:space="preserve"> References</w:t>
+      </w:r>
       <w:bookmarkEnd w:id="48"/>
-      <w:r>
-        <w:t xml:space="preserve"> References</w:t>
-      </w:r>
       <w:bookmarkEnd w:id="49"/>
       <w:bookmarkEnd w:id="50"/>
       <w:bookmarkEnd w:id="51"/>
+    </w:p>
+    <w:p>
+      <w:pPr>
+        <w:pStyle w:val="Ref"/>
+      </w:pPr>
+      <w:r>
+        <w:rPr>
+          <w:rStyle w:val="Refterm"/>
+        </w:rPr>
+        <w:t>[</w:t>
+      </w:r>
+      <w:bookmarkStart w:id="52" w:name="rfc2119"/>
+      <w:r>
+        <w:rPr>
+          <w:rStyle w:val="Refterm"/>
+        </w:rPr>
+        <w:t>RFC2119</w:t>
+      </w:r>
       <w:bookmarkEnd w:id="52"/>
-    </w:p>
-    <w:p>
-      <w:pPr>
-        <w:pStyle w:val="Ref"/>
-      </w:pPr>
-      <w:r>
-        <w:rPr>
-          <w:rStyle w:val="Refterm"/>
-        </w:rPr>
-        <w:t>[</w:t>
-      </w:r>
-      <w:bookmarkStart w:id="53" w:name="rfc2119"/>
-      <w:r>
-        <w:rPr>
-          <w:rStyle w:val="Refterm"/>
-        </w:rPr>
-        <w:t>RFC2119</w:t>
-      </w:r>
-      <w:bookmarkEnd w:id="53"/>
       <w:r>
         <w:rPr>
           <w:rStyle w:val="Refterm"/>
@@ -11028,7 +11064,7 @@
       <w:r>
         <w:t xml:space="preserve">, BCP 14, RFC 2119, March 1997. </w:t>
       </w:r>
-      <w:hyperlink r:id="rId35" w:history="1">
+      <w:hyperlink r:id="rId33" w:history="1">
         <w:r>
           <w:rPr>
             <w:rStyle w:val="Hyperlink"/>
@@ -11044,14 +11080,14 @@
       <w:pPr>
         <w:pStyle w:val="Heading1"/>
       </w:pPr>
-      <w:bookmarkStart w:id="54" w:name="_Ref428537380"/>
-      <w:bookmarkStart w:id="55" w:name="_Toc438633892"/>
+      <w:bookmarkStart w:id="53" w:name="_Ref428537380"/>
+      <w:bookmarkStart w:id="54" w:name="_Toc438633892"/>
       <w:r>
         <w:lastRenderedPageBreak/>
         <w:t>Background Information</w:t>
       </w:r>
+      <w:bookmarkEnd w:id="53"/>
       <w:bookmarkEnd w:id="54"/>
-      <w:bookmarkEnd w:id="55"/>
     </w:p>
     <w:p>
       <w:r>
@@ -11120,13 +11156,13 @@
         <w:spacing w:before="360" w:after="60"/>
         <w:ind w:left="540" w:hanging="540"/>
       </w:pPr>
-      <w:bookmarkStart w:id="56" w:name="_Toc426119879"/>
-      <w:bookmarkStart w:id="57" w:name="_Toc438633893"/>
+      <w:bookmarkStart w:id="55" w:name="_Toc426119879"/>
+      <w:bookmarkStart w:id="56" w:name="_Toc438633893"/>
       <w:r>
         <w:t>Cyber Observables</w:t>
       </w:r>
+      <w:bookmarkEnd w:id="55"/>
       <w:bookmarkEnd w:id="56"/>
-      <w:bookmarkEnd w:id="57"/>
     </w:p>
     <w:p>
       <w:pPr>
@@ -11150,13 +11186,13 @@
         <w:spacing w:before="360" w:after="60"/>
         <w:ind w:left="540" w:hanging="540"/>
       </w:pPr>
-      <w:bookmarkStart w:id="58" w:name="_Toc438633894"/>
-      <w:bookmarkStart w:id="59" w:name="_Toc287332011"/>
-      <w:bookmarkStart w:id="60" w:name="_Toc409437263"/>
+      <w:bookmarkStart w:id="57" w:name="_Toc438633894"/>
+      <w:bookmarkStart w:id="58" w:name="_Toc287332011"/>
+      <w:bookmarkStart w:id="59" w:name="_Toc409437263"/>
       <w:r>
         <w:t>Objects</w:t>
       </w:r>
-      <w:bookmarkEnd w:id="58"/>
+      <w:bookmarkEnd w:id="57"/>
     </w:p>
     <w:p>
       <w:r>
@@ -11166,7 +11202,7 @@
     <w:p>
       <w:pPr>
         <w:sectPr>
-          <w:footerReference w:type="default" r:id="rId36"/>
+          <w:footerReference w:type="default" r:id="rId34"/>
           <w:pgSz w:w="12240" w:h="15840"/>
           <w:pgMar w:top="1440" w:right="1440" w:bottom="1440" w:left="1440" w:header="720" w:footer="720" w:gutter="0"/>
           <w:cols w:space="720"/>
@@ -11177,24 +11213,24 @@
       <w:pPr>
         <w:pStyle w:val="Heading1"/>
       </w:pPr>
-      <w:bookmarkStart w:id="61" w:name="_Ref436991316"/>
-      <w:bookmarkStart w:id="62" w:name="_Toc438633895"/>
+      <w:bookmarkStart w:id="60" w:name="_Ref436991316"/>
+      <w:bookmarkStart w:id="61" w:name="_Toc438633895"/>
       <w:r>
         <w:lastRenderedPageBreak/>
         <w:t>Data Model</w:t>
       </w:r>
+      <w:bookmarkEnd w:id="60"/>
       <w:bookmarkEnd w:id="61"/>
+    </w:p>
+    <w:p>
+      <w:pPr>
+        <w:pStyle w:val="Heading2"/>
+      </w:pPr>
+      <w:bookmarkStart w:id="62" w:name="_Toc438633896"/>
+      <w:r>
+        <w:t>WindowsSystemRestoreObjectType Class</w:t>
+      </w:r>
       <w:bookmarkEnd w:id="62"/>
-    </w:p>
-    <w:p>
-      <w:pPr>
-        <w:pStyle w:val="Heading2"/>
-      </w:pPr>
-      <w:bookmarkStart w:id="63" w:name="_Toc438633896"/>
-      <w:r>
-        <w:t>WindowsSystemRestoreObjectType Class</w:t>
-      </w:r>
-      <w:bookmarkEnd w:id="63"/>
     </w:p>
     <w:p>
       <w:pPr>
@@ -11349,7 +11385,7 @@
                     <pic:cNvPicPr/>
                   </pic:nvPicPr>
                   <pic:blipFill>
-                    <a:blip r:embed="rId37">
+                    <a:blip r:embed="rId35">
                       <a:extLst>
                         <a:ext uri="{28A0092B-C50C-407E-A947-70E740481C1C}">
                           <a14:useLocalDpi xmlns:a14="http://schemas.microsoft.com/office/drawing/2010/main" val="0"/>
@@ -11381,7 +11417,7 @@
         <w:spacing w:after="240"/>
         <w:jc w:val="center"/>
       </w:pPr>
-      <w:bookmarkStart w:id="64" w:name="_Ref395023936"/>
+      <w:bookmarkStart w:id="63" w:name="_Ref395023936"/>
       <w:r>
         <w:lastRenderedPageBreak/>
         <w:t xml:space="preserve">Figure </w:t>
@@ -11431,7 +11467,7 @@
         </w:rPr>
         <w:fldChar w:fldCharType="end"/>
       </w:r>
-      <w:bookmarkEnd w:id="64"/>
+      <w:bookmarkEnd w:id="63"/>
       <w:r>
         <w:t xml:space="preserve">. UML diagram of the </w:t>
       </w:r>
@@ -11545,7 +11581,7 @@
         <w:pStyle w:val="tablecaption"/>
         <w:jc w:val="center"/>
       </w:pPr>
-      <w:bookmarkStart w:id="65" w:name="_Ref436996955"/>
+      <w:bookmarkStart w:id="64" w:name="_Ref436996955"/>
       <w:r>
         <w:t xml:space="preserve">Table </w:t>
       </w:r>
@@ -11594,7 +11630,7 @@
         </w:rPr>
         <w:fldChar w:fldCharType="end"/>
       </w:r>
-      <w:bookmarkEnd w:id="65"/>
+      <w:bookmarkEnd w:id="64"/>
       <w:r>
         <w:t xml:space="preserve">. </w:t>
       </w:r>
@@ -13930,12 +13966,12 @@
       <w:pPr>
         <w:pStyle w:val="Heading2"/>
       </w:pPr>
-      <w:bookmarkStart w:id="66" w:name="_Toc438633897"/>
+      <w:bookmarkStart w:id="65" w:name="_Toc438633897"/>
       <w:r>
         <w:lastRenderedPageBreak/>
         <w:t>HiveListType Class</w:t>
       </w:r>
-      <w:bookmarkEnd w:id="66"/>
+      <w:bookmarkEnd w:id="65"/>
     </w:p>
     <w:p>
       <w:pPr>
@@ -13966,7 +14002,7 @@
       <w:r>
         <w:t xml:space="preserve">ee </w:t>
       </w:r>
-      <w:hyperlink r:id="rId38" w:history="1">
+      <w:hyperlink r:id="rId36" w:history="1">
         <w:r>
           <w:rPr>
             <w:rStyle w:val="Hyperlink"/>
@@ -14075,7 +14111,7 @@
         <w:pStyle w:val="tablecaption"/>
         <w:jc w:val="center"/>
       </w:pPr>
-      <w:bookmarkStart w:id="67" w:name="_Ref436997192"/>
+      <w:bookmarkStart w:id="66" w:name="_Ref436997192"/>
       <w:r>
         <w:t xml:space="preserve">Table </w:t>
       </w:r>
@@ -14124,7 +14160,7 @@
         </w:rPr>
         <w:fldChar w:fldCharType="end"/>
       </w:r>
-      <w:bookmarkEnd w:id="67"/>
+      <w:bookmarkEnd w:id="66"/>
       <w:r>
         <w:t xml:space="preserve">. </w:t>
       </w:r>
@@ -14396,74 +14432,80 @@
       <w:pPr>
         <w:pStyle w:val="Heading2"/>
       </w:pPr>
-      <w:bookmarkStart w:id="68" w:name="_Toc438633898"/>
+      <w:bookmarkStart w:id="67" w:name="_Toc438633898"/>
       <w:r>
         <w:t xml:space="preserve">ChangeLogEntryTypeType </w:t>
       </w:r>
       <w:r>
         <w:t>Data Type</w:t>
       </w:r>
+      <w:bookmarkEnd w:id="67"/>
+    </w:p>
+    <w:p>
+      <w:r>
+        <w:t xml:space="preserve">The </w:t>
+      </w:r>
+      <w:r>
+        <w:rPr>
+          <w:rFonts w:ascii="Courier New" w:hAnsi="Courier New" w:cs="Courier New"/>
+        </w:rPr>
+        <w:t>ChangeLogEntryTypeType</w:t>
+      </w:r>
+      <w:r>
+        <w:t xml:space="preserve"> </w:t>
+      </w:r>
+      <w:r>
+        <w:t>data type</w:t>
+      </w:r>
+      <w:r>
+        <w:t xml:space="preserve"> </w:t>
+      </w:r>
+      <w:r>
+        <w:t>specifies the change log entry type</w:t>
+      </w:r>
+      <w:r>
+        <w:t xml:space="preserve">. Its core value SHOULD be a literal from the </w:t>
+      </w:r>
+      <w:r>
+        <w:rPr>
+          <w:rFonts w:ascii="Courier New" w:hAnsi="Courier New" w:cs="Courier New"/>
+        </w:rPr>
+        <w:t>ChangeLogEntryTypeEnum</w:t>
+      </w:r>
+      <w:r>
+        <w:t xml:space="preserve"> enumeration. It extends the </w:t>
+      </w:r>
+      <w:r>
+        <w:rPr>
+          <w:rFonts w:ascii="Courier New" w:hAnsi="Courier New" w:cs="Courier New"/>
+        </w:rPr>
+        <w:t>BaseObjectPropertyType</w:t>
+      </w:r>
+      <w:r>
+        <w:t xml:space="preserve"> </w:t>
+      </w:r>
+      <w:r>
+        <w:t>data type</w:t>
+      </w:r>
+      <w:r>
+        <w:t>, in order to permit complex (i.e.</w:t>
+      </w:r>
+      <w:r>
+        <w:t>,</w:t>
+      </w:r>
+      <w:r>
+        <w:t xml:space="preserve"> regular-expression based) specifications.</w:t>
+      </w:r>
+    </w:p>
+    <w:p>
+      <w:pPr>
+        <w:pStyle w:val="Heading2"/>
+      </w:pPr>
+      <w:bookmarkStart w:id="68" w:name="_Toc438633899"/>
+      <w:r>
+        <w:t>ChangeLogEntryTypeEnum Enumeration</w:t>
+      </w:r>
       <w:bookmarkEnd w:id="68"/>
-    </w:p>
-    <w:p>
-      <w:r>
-        <w:t xml:space="preserve">The </w:t>
-      </w:r>
-      <w:r>
-        <w:rPr>
-          <w:rFonts w:ascii="Courier New" w:hAnsi="Courier New" w:cs="Courier New"/>
-        </w:rPr>
-        <w:t>ChangeLogEntryTypeType</w:t>
-      </w:r>
-      <w:r>
-        <w:t xml:space="preserve"> </w:t>
-      </w:r>
-      <w:r>
-        <w:t>data type</w:t>
-      </w:r>
-      <w:r>
-        <w:t xml:space="preserve"> </w:t>
-      </w:r>
-      <w:r>
-        <w:t>specifies the change log entry type</w:t>
-      </w:r>
-      <w:r>
-        <w:t xml:space="preserve">. Its core value SHOULD be a literal from the </w:t>
-      </w:r>
-      <w:r>
-        <w:rPr>
-          <w:rFonts w:ascii="Courier New" w:hAnsi="Courier New" w:cs="Courier New"/>
-        </w:rPr>
-        <w:t>ChangeLogEntryTypeEnum</w:t>
-      </w:r>
-      <w:r>
-        <w:t xml:space="preserve"> enumeration. It extends the </w:t>
-      </w:r>
-      <w:r>
-        <w:rPr>
-          <w:rFonts w:ascii="Courier New" w:hAnsi="Courier New" w:cs="Courier New"/>
-        </w:rPr>
-        <w:t>BaseObjectPropertyType</w:t>
-      </w:r>
-      <w:r>
-        <w:t xml:space="preserve"> </w:t>
-      </w:r>
-      <w:r>
-        <w:t>data type</w:t>
-      </w:r>
-      <w:r>
-        <w:t>, in order to permit complex (i.e. regular-expression based) specifications.</w:t>
-      </w:r>
-    </w:p>
-    <w:p>
-      <w:pPr>
-        <w:pStyle w:val="Heading2"/>
-      </w:pPr>
-      <w:bookmarkStart w:id="69" w:name="_Toc438633899"/>
-      <w:r>
-        <w:t>ChangeLogEntryTypeEnum Enumeration</w:t>
-      </w:r>
-      <w:bookmarkEnd w:id="69"/>
     </w:p>
     <w:p>
       <w:pPr>
@@ -14562,7 +14604,7 @@
         <w:pStyle w:val="tablecaption"/>
         <w:jc w:val="center"/>
       </w:pPr>
-      <w:bookmarkStart w:id="70" w:name="_Ref436997273"/>
+      <w:bookmarkStart w:id="69" w:name="_Ref436997273"/>
       <w:r>
         <w:t xml:space="preserve">Table </w:t>
       </w:r>
@@ -14611,7 +14653,7 @@
         </w:rPr>
         <w:fldChar w:fldCharType="end"/>
       </w:r>
-      <w:bookmarkEnd w:id="70"/>
+      <w:bookmarkEnd w:id="69"/>
       <w:r>
         <w:t xml:space="preserve">. </w:t>
       </w:r>
@@ -15136,7 +15178,7 @@
     <w:p>
       <w:pPr>
         <w:sectPr>
-          <w:footerReference w:type="default" r:id="rId39"/>
+          <w:footerReference w:type="default" r:id="rId37"/>
           <w:pgSz w:w="15840" w:h="12240"/>
           <w:pgMar w:top="1440" w:right="1440" w:bottom="1440" w:left="1440" w:header="720" w:footer="720" w:gutter="0"/>
           <w:cols w:space="720"/>
@@ -15147,16 +15189,16 @@
       <w:pPr>
         <w:pStyle w:val="Heading1"/>
       </w:pPr>
-      <w:bookmarkStart w:id="71" w:name="_Ref428537416"/>
-      <w:bookmarkStart w:id="72" w:name="_Toc438633900"/>
+      <w:bookmarkStart w:id="70" w:name="_Ref428537416"/>
+      <w:bookmarkStart w:id="71" w:name="_Toc438633900"/>
       <w:r>
         <w:lastRenderedPageBreak/>
         <w:t>Conformance</w:t>
       </w:r>
+      <w:bookmarkEnd w:id="58"/>
       <w:bookmarkEnd w:id="59"/>
-      <w:bookmarkEnd w:id="60"/>
+      <w:bookmarkEnd w:id="70"/>
       <w:bookmarkEnd w:id="71"/>
-      <w:bookmarkEnd w:id="72"/>
     </w:p>
     <w:p>
       <w:r>
@@ -15198,18 +15240,18 @@
         <w:pStyle w:val="AppendixHeading1"/>
         <w:spacing w:after="120" w:afterAutospacing="0"/>
       </w:pPr>
-      <w:bookmarkStart w:id="73" w:name="_Toc85472897"/>
-      <w:bookmarkStart w:id="74" w:name="_Toc287332012"/>
-      <w:bookmarkStart w:id="75" w:name="_Toc409437264"/>
-      <w:bookmarkStart w:id="76" w:name="_Toc438633901"/>
+      <w:bookmarkStart w:id="72" w:name="_Toc85472897"/>
+      <w:bookmarkStart w:id="73" w:name="_Toc287332012"/>
+      <w:bookmarkStart w:id="74" w:name="_Toc409437264"/>
+      <w:bookmarkStart w:id="75" w:name="_Toc438633901"/>
       <w:r>
         <w:lastRenderedPageBreak/>
         <w:t>Acknowledgments</w:t>
       </w:r>
+      <w:bookmarkEnd w:id="72"/>
       <w:bookmarkEnd w:id="73"/>
       <w:bookmarkEnd w:id="74"/>
       <w:bookmarkEnd w:id="75"/>
-      <w:bookmarkEnd w:id="76"/>
     </w:p>
     <w:p>
       <w:pPr>
@@ -15558,18 +15600,18 @@
       <w:pPr>
         <w:pStyle w:val="AppendixHeading1"/>
       </w:pPr>
-      <w:bookmarkStart w:id="77" w:name="_Toc85472898"/>
-      <w:bookmarkStart w:id="78" w:name="_Toc287332014"/>
-      <w:bookmarkStart w:id="79" w:name="_Toc409437269"/>
-      <w:bookmarkStart w:id="80" w:name="_Toc438633902"/>
+      <w:bookmarkStart w:id="76" w:name="_Toc85472898"/>
+      <w:bookmarkStart w:id="77" w:name="_Toc287332014"/>
+      <w:bookmarkStart w:id="78" w:name="_Toc409437269"/>
+      <w:bookmarkStart w:id="79" w:name="_Toc438633902"/>
       <w:r>
         <w:lastRenderedPageBreak/>
         <w:t>Revision History</w:t>
       </w:r>
+      <w:bookmarkEnd w:id="76"/>
       <w:bookmarkEnd w:id="77"/>
       <w:bookmarkEnd w:id="78"/>
       <w:bookmarkEnd w:id="79"/>
-      <w:bookmarkEnd w:id="80"/>
     </w:p>
     <w:tbl>
       <w:tblPr>
@@ -15586,9 +15628,9 @@
       </w:tblPr>
       <w:tblGrid>
         <w:gridCol w:w="1050"/>
-        <w:gridCol w:w="2118"/>
-        <w:gridCol w:w="1620"/>
-        <w:gridCol w:w="4788"/>
+        <w:gridCol w:w="2077"/>
+        <w:gridCol w:w="1590"/>
+        <w:gridCol w:w="4633"/>
       </w:tblGrid>
       <w:tr>
         <w:tc>
@@ -15724,35 +15766,8 @@
 </w:document>
 </file>
 
-<file path=word/comments.xml><?xml version="1.0" encoding="utf-8"?>
-<w:comments xmlns:wpc="http://schemas.microsoft.com/office/word/2010/wordprocessingCanvas" xmlns:mc="http://schemas.openxmlformats.org/markup-compatibility/2006" xmlns:o="urn:schemas-microsoft-com:office:office" xmlns:r="http://schemas.openxmlformats.org/officeDocument/2006/relationships" xmlns:m="http://schemas.openxmlformats.org/officeDocument/2006/math" xmlns:v="urn:schemas-microsoft-com:vml" xmlns:wp14="http://schemas.microsoft.com/office/word/2010/wordprocessingDrawing" xmlns:wp="http://schemas.openxmlformats.org/drawingml/2006/wordprocessingDrawing" xmlns:w10="urn:schemas-microsoft-com:office:word" xmlns:w="http://schemas.openxmlformats.org/wordprocessingml/2006/main" xmlns:w14="http://schemas.microsoft.com/office/word/2010/wordml" xmlns:w15="http://schemas.microsoft.com/office/word/2012/wordml" xmlns:wpg="http://schemas.microsoft.com/office/word/2010/wordprocessingGroup" xmlns:wpi="http://schemas.microsoft.com/office/word/2010/wordprocessingInk" xmlns:wne="http://schemas.microsoft.com/office/word/2006/wordml" xmlns:wps="http://schemas.microsoft.com/office/word/2010/wordprocessingShape" mc:Ignorable="w14 w15 wp14">
-  <w:comment w:id="3" w:author="Rothenberg, David B." w:date="2015-12-04T06:48:00Z" w:initials="RDB">
-    <w:p>
-      <w:pPr>
-        <w:pStyle w:val="CommentText"/>
-      </w:pPr>
-      <w:r>
-        <w:rPr>
-          <w:rStyle w:val="CommentReference"/>
-        </w:rPr>
-        <w:annotationRef/>
-      </w:r>
-      <w:r>
-        <w:t>To be updated.</w:t>
-      </w:r>
-    </w:p>
-  </w:comment>
-</w:comments>
-</file>
-
-<file path=word/commentsExtended.xml><?xml version="1.0" encoding="utf-8"?>
-<w15:commentsEx xmlns:wpc="http://schemas.microsoft.com/office/word/2010/wordprocessingCanvas" xmlns:mc="http://schemas.openxmlformats.org/markup-compatibility/2006" xmlns:o="urn:schemas-microsoft-com:office:office" xmlns:r="http://schemas.openxmlformats.org/officeDocument/2006/relationships" xmlns:m="http://schemas.openxmlformats.org/officeDocument/2006/math" xmlns:v="urn:schemas-microsoft-com:vml" xmlns:wp14="http://schemas.microsoft.com/office/word/2010/wordprocessingDrawing" xmlns:wp="http://schemas.openxmlformats.org/drawingml/2006/wordprocessingDrawing" xmlns:w10="urn:schemas-microsoft-com:office:word" xmlns:w="http://schemas.openxmlformats.org/wordprocessingml/2006/main" xmlns:w14="http://schemas.microsoft.com/office/word/2010/wordml" xmlns:w15="http://schemas.microsoft.com/office/word/2012/wordml" xmlns:wpg="http://schemas.microsoft.com/office/word/2010/wordprocessingGroup" xmlns:wpi="http://schemas.microsoft.com/office/word/2010/wordprocessingInk" xmlns:wne="http://schemas.microsoft.com/office/word/2006/wordml" xmlns:wps="http://schemas.microsoft.com/office/word/2010/wordprocessingShape" mc:Ignorable="w14 w15 wp14">
-  <w15:commentEx w15:paraId="7020083F" w15:done="0"/>
-</w15:commentsEx>
-</file>
-
 <file path=word/endnotes.xml><?xml version="1.0" encoding="utf-8"?>
-<w:endnotes xmlns:wpc="http://schemas.microsoft.com/office/word/2010/wordprocessingCanvas" xmlns:mc="http://schemas.openxmlformats.org/markup-compatibility/2006" xmlns:o="urn:schemas-microsoft-com:office:office" xmlns:r="http://schemas.openxmlformats.org/officeDocument/2006/relationships" xmlns:m="http://schemas.openxmlformats.org/officeDocument/2006/math" xmlns:v="urn:schemas-microsoft-com:vml" xmlns:wp14="http://schemas.microsoft.com/office/word/2010/wordprocessingDrawing" xmlns:wp="http://schemas.openxmlformats.org/drawingml/2006/wordprocessingDrawing" xmlns:w10="urn:schemas-microsoft-com:office:word" xmlns:w="http://schemas.openxmlformats.org/wordprocessingml/2006/main" xmlns:w14="http://schemas.microsoft.com/office/word/2010/wordml" xmlns:w15="http://schemas.microsoft.com/office/word/2012/wordml" xmlns:wpg="http://schemas.microsoft.com/office/word/2010/wordprocessingGroup" xmlns:wpi="http://schemas.microsoft.com/office/word/2010/wordprocessingInk" xmlns:wne="http://schemas.microsoft.com/office/word/2006/wordml" xmlns:wps="http://schemas.microsoft.com/office/word/2010/wordprocessingShape" mc:Ignorable="w14 w15 wp14">
+<w:endnotes xmlns:wpc="http://schemas.microsoft.com/office/word/2010/wordprocessingCanvas" xmlns:mo="http://schemas.microsoft.com/office/mac/office/2008/main" xmlns:mc="http://schemas.openxmlformats.org/markup-compatibility/2006" xmlns:mv="urn:schemas-microsoft-com:mac:vml" xmlns:o="urn:schemas-microsoft-com:office:office" xmlns:r="http://schemas.openxmlformats.org/officeDocument/2006/relationships" xmlns:m="http://schemas.openxmlformats.org/officeDocument/2006/math" xmlns:v="urn:schemas-microsoft-com:vml" xmlns:wp14="http://schemas.microsoft.com/office/word/2010/wordprocessingDrawing" xmlns:wp="http://schemas.openxmlformats.org/drawingml/2006/wordprocessingDrawing" xmlns:w10="urn:schemas-microsoft-com:office:word" xmlns:w="http://schemas.openxmlformats.org/wordprocessingml/2006/main" xmlns:w14="http://schemas.microsoft.com/office/word/2010/wordml" xmlns:w15="http://schemas.microsoft.com/office/word/2012/wordml" xmlns:wpg="http://schemas.microsoft.com/office/word/2010/wordprocessingGroup" xmlns:wpi="http://schemas.microsoft.com/office/word/2010/wordprocessingInk" xmlns:wne="http://schemas.microsoft.com/office/word/2006/wordml" xmlns:wps="http://schemas.microsoft.com/office/word/2010/wordprocessingShape" mc:Ignorable="w14 w15 wp14">
   <w:endnote w:type="separator" w:id="-1">
     <w:p>
       <w:r>
@@ -15771,7 +15786,7 @@
 </file>
 
 <file path=word/footer1.xml><?xml version="1.0" encoding="utf-8"?>
-<w:ftr xmlns:wpc="http://schemas.microsoft.com/office/word/2010/wordprocessingCanvas" xmlns:mc="http://schemas.openxmlformats.org/markup-compatibility/2006" xmlns:o="urn:schemas-microsoft-com:office:office" xmlns:r="http://schemas.openxmlformats.org/officeDocument/2006/relationships" xmlns:m="http://schemas.openxmlformats.org/officeDocument/2006/math" xmlns:v="urn:schemas-microsoft-com:vml" xmlns:wp14="http://schemas.microsoft.com/office/word/2010/wordprocessingDrawing" xmlns:wp="http://schemas.openxmlformats.org/drawingml/2006/wordprocessingDrawing" xmlns:w10="urn:schemas-microsoft-com:office:word" xmlns:w="http://schemas.openxmlformats.org/wordprocessingml/2006/main" xmlns:w14="http://schemas.microsoft.com/office/word/2010/wordml" xmlns:w15="http://schemas.microsoft.com/office/word/2012/wordml" xmlns:wpg="http://schemas.microsoft.com/office/word/2010/wordprocessingGroup" xmlns:wpi="http://schemas.microsoft.com/office/word/2010/wordprocessingInk" xmlns:wne="http://schemas.microsoft.com/office/word/2006/wordml" xmlns:wps="http://schemas.microsoft.com/office/word/2010/wordprocessingShape" mc:Ignorable="w14 w15 wp14">
+<w:ftr xmlns:wpc="http://schemas.microsoft.com/office/word/2010/wordprocessingCanvas" xmlns:mo="http://schemas.microsoft.com/office/mac/office/2008/main" xmlns:mc="http://schemas.openxmlformats.org/markup-compatibility/2006" xmlns:mv="urn:schemas-microsoft-com:mac:vml" xmlns:o="urn:schemas-microsoft-com:office:office" xmlns:r="http://schemas.openxmlformats.org/officeDocument/2006/relationships" xmlns:m="http://schemas.openxmlformats.org/officeDocument/2006/math" xmlns:v="urn:schemas-microsoft-com:vml" xmlns:wp14="http://schemas.microsoft.com/office/word/2010/wordprocessingDrawing" xmlns:wp="http://schemas.openxmlformats.org/drawingml/2006/wordprocessingDrawing" xmlns:w10="urn:schemas-microsoft-com:office:word" xmlns:w="http://schemas.openxmlformats.org/wordprocessingml/2006/main" xmlns:w14="http://schemas.microsoft.com/office/word/2010/wordml" xmlns:w15="http://schemas.microsoft.com/office/word/2012/wordml" xmlns:wpg="http://schemas.microsoft.com/office/word/2010/wordprocessingGroup" xmlns:wpi="http://schemas.microsoft.com/office/word/2010/wordprocessingInk" xmlns:wne="http://schemas.microsoft.com/office/word/2006/wordml" xmlns:wps="http://schemas.microsoft.com/office/word/2010/wordprocessingShape" mc:Ignorable="w14 w15 wp14">
   <w:p>
     <w:pPr>
       <w:pStyle w:val="Footer"/>
@@ -15945,7 +15960,7 @@
         <w:sz w:val="16"/>
         <w:szCs w:val="16"/>
       </w:rPr>
-      <w:t>10</w:t>
+      <w:t>1</w:t>
     </w:r>
     <w:r>
       <w:rPr>
@@ -16009,7 +16024,7 @@
 </file>
 
 <file path=word/footer2.xml><?xml version="1.0" encoding="utf-8"?>
-<w:ftr xmlns:wpc="http://schemas.microsoft.com/office/word/2010/wordprocessingCanvas" xmlns:mc="http://schemas.openxmlformats.org/markup-compatibility/2006" xmlns:o="urn:schemas-microsoft-com:office:office" xmlns:r="http://schemas.openxmlformats.org/officeDocument/2006/relationships" xmlns:m="http://schemas.openxmlformats.org/officeDocument/2006/math" xmlns:v="urn:schemas-microsoft-com:vml" xmlns:wp14="http://schemas.microsoft.com/office/word/2010/wordprocessingDrawing" xmlns:wp="http://schemas.openxmlformats.org/drawingml/2006/wordprocessingDrawing" xmlns:w10="urn:schemas-microsoft-com:office:word" xmlns:w="http://schemas.openxmlformats.org/wordprocessingml/2006/main" xmlns:w14="http://schemas.microsoft.com/office/word/2010/wordml" xmlns:w15="http://schemas.microsoft.com/office/word/2012/wordml" xmlns:wpg="http://schemas.microsoft.com/office/word/2010/wordprocessingGroup" xmlns:wpi="http://schemas.microsoft.com/office/word/2010/wordprocessingInk" xmlns:wne="http://schemas.microsoft.com/office/word/2006/wordml" xmlns:wps="http://schemas.microsoft.com/office/word/2010/wordprocessingShape" mc:Ignorable="w14 w15 wp14">
+<w:ftr xmlns:wpc="http://schemas.microsoft.com/office/word/2010/wordprocessingCanvas" xmlns:mo="http://schemas.microsoft.com/office/mac/office/2008/main" xmlns:mc="http://schemas.openxmlformats.org/markup-compatibility/2006" xmlns:mv="urn:schemas-microsoft-com:mac:vml" xmlns:o="urn:schemas-microsoft-com:office:office" xmlns:r="http://schemas.openxmlformats.org/officeDocument/2006/relationships" xmlns:m="http://schemas.openxmlformats.org/officeDocument/2006/math" xmlns:v="urn:schemas-microsoft-com:vml" xmlns:wp14="http://schemas.microsoft.com/office/word/2010/wordprocessingDrawing" xmlns:wp="http://schemas.openxmlformats.org/drawingml/2006/wordprocessingDrawing" xmlns:w10="urn:schemas-microsoft-com:office:word" xmlns:w="http://schemas.openxmlformats.org/wordprocessingml/2006/main" xmlns:w14="http://schemas.microsoft.com/office/word/2010/wordml" xmlns:w15="http://schemas.microsoft.com/office/word/2012/wordml" xmlns:wpg="http://schemas.microsoft.com/office/word/2010/wordprocessingGroup" xmlns:wpi="http://schemas.microsoft.com/office/word/2010/wordprocessingInk" xmlns:wne="http://schemas.microsoft.com/office/word/2006/wordml" xmlns:wps="http://schemas.microsoft.com/office/word/2010/wordprocessingShape" mc:Ignorable="w14 w15 wp14">
   <w:p>
     <w:pPr>
       <w:pStyle w:val="Footer"/>
@@ -16247,7 +16262,7 @@
 </file>
 
 <file path=word/footnotes.xml><?xml version="1.0" encoding="utf-8"?>
-<w:footnotes xmlns:wpc="http://schemas.microsoft.com/office/word/2010/wordprocessingCanvas" xmlns:mc="http://schemas.openxmlformats.org/markup-compatibility/2006" xmlns:o="urn:schemas-microsoft-com:office:office" xmlns:r="http://schemas.openxmlformats.org/officeDocument/2006/relationships" xmlns:m="http://schemas.openxmlformats.org/officeDocument/2006/math" xmlns:v="urn:schemas-microsoft-com:vml" xmlns:wp14="http://schemas.microsoft.com/office/word/2010/wordprocessingDrawing" xmlns:wp="http://schemas.openxmlformats.org/drawingml/2006/wordprocessingDrawing" xmlns:w10="urn:schemas-microsoft-com:office:word" xmlns:w="http://schemas.openxmlformats.org/wordprocessingml/2006/main" xmlns:w14="http://schemas.microsoft.com/office/word/2010/wordml" xmlns:w15="http://schemas.microsoft.com/office/word/2012/wordml" xmlns:wpg="http://schemas.microsoft.com/office/word/2010/wordprocessingGroup" xmlns:wpi="http://schemas.microsoft.com/office/word/2010/wordprocessingInk" xmlns:wne="http://schemas.microsoft.com/office/word/2006/wordml" xmlns:wps="http://schemas.microsoft.com/office/word/2010/wordprocessingShape" mc:Ignorable="w14 w15 wp14">
+<w:footnotes xmlns:wpc="http://schemas.microsoft.com/office/word/2010/wordprocessingCanvas" xmlns:mo="http://schemas.microsoft.com/office/mac/office/2008/main" xmlns:mc="http://schemas.openxmlformats.org/markup-compatibility/2006" xmlns:mv="urn:schemas-microsoft-com:mac:vml" xmlns:o="urn:schemas-microsoft-com:office:office" xmlns:r="http://schemas.openxmlformats.org/officeDocument/2006/relationships" xmlns:m="http://schemas.openxmlformats.org/officeDocument/2006/math" xmlns:v="urn:schemas-microsoft-com:vml" xmlns:wp14="http://schemas.microsoft.com/office/word/2010/wordprocessingDrawing" xmlns:wp="http://schemas.openxmlformats.org/drawingml/2006/wordprocessingDrawing" xmlns:w10="urn:schemas-microsoft-com:office:word" xmlns:w="http://schemas.openxmlformats.org/wordprocessingml/2006/main" xmlns:w14="http://schemas.microsoft.com/office/word/2010/wordml" xmlns:w15="http://schemas.microsoft.com/office/word/2012/wordml" xmlns:wpg="http://schemas.microsoft.com/office/word/2010/wordprocessingGroup" xmlns:wpi="http://schemas.microsoft.com/office/word/2010/wordprocessingInk" xmlns:wne="http://schemas.microsoft.com/office/word/2006/wordml" xmlns:wps="http://schemas.microsoft.com/office/word/2010/wordprocessingShape" mc:Ignorable="w14 w15 wp14">
   <w:footnote w:type="separator" w:id="-1">
     <w:p>
       <w:pPr>
@@ -16500,8 +16515,8 @@
 </file>
 
 <file path=word/numbering.xml><?xml version="1.0" encoding="utf-8"?>
-<w:numbering xmlns:wpc="http://schemas.microsoft.com/office/word/2010/wordprocessingCanvas" xmlns:mc="http://schemas.openxmlformats.org/markup-compatibility/2006" xmlns:o="urn:schemas-microsoft-com:office:office" xmlns:r="http://schemas.openxmlformats.org/officeDocument/2006/relationships" xmlns:m="http://schemas.openxmlformats.org/officeDocument/2006/math" xmlns:v="urn:schemas-microsoft-com:vml" xmlns:wp14="http://schemas.microsoft.com/office/word/2010/wordprocessingDrawing" xmlns:wp="http://schemas.openxmlformats.org/drawingml/2006/wordprocessingDrawing" xmlns:w10="urn:schemas-microsoft-com:office:word" xmlns:w="http://schemas.openxmlformats.org/wordprocessingml/2006/main" xmlns:w14="http://schemas.microsoft.com/office/word/2010/wordml" xmlns:w15="http://schemas.microsoft.com/office/word/2012/wordml" xmlns:wpg="http://schemas.microsoft.com/office/word/2010/wordprocessingGroup" xmlns:wpi="http://schemas.microsoft.com/office/word/2010/wordprocessingInk" xmlns:wne="http://schemas.microsoft.com/office/word/2006/wordml" xmlns:wps="http://schemas.microsoft.com/office/word/2010/wordprocessingShape" mc:Ignorable="w14 w15 wp14">
-  <w:abstractNum w:abstractNumId="0" w15:restartNumberingAfterBreak="0">
+<w:numbering xmlns:wpc="http://schemas.microsoft.com/office/word/2010/wordprocessingCanvas" xmlns:mo="http://schemas.microsoft.com/office/mac/office/2008/main" xmlns:mc="http://schemas.openxmlformats.org/markup-compatibility/2006" xmlns:mv="urn:schemas-microsoft-com:mac:vml" xmlns:o="urn:schemas-microsoft-com:office:office" xmlns:r="http://schemas.openxmlformats.org/officeDocument/2006/relationships" xmlns:m="http://schemas.openxmlformats.org/officeDocument/2006/math" xmlns:v="urn:schemas-microsoft-com:vml" xmlns:wp14="http://schemas.microsoft.com/office/word/2010/wordprocessingDrawing" xmlns:wp="http://schemas.openxmlformats.org/drawingml/2006/wordprocessingDrawing" xmlns:w10="urn:schemas-microsoft-com:office:word" xmlns:w="http://schemas.openxmlformats.org/wordprocessingml/2006/main" xmlns:w14="http://schemas.microsoft.com/office/word/2010/wordml" xmlns:w15="http://schemas.microsoft.com/office/word/2012/wordml" xmlns:wpg="http://schemas.microsoft.com/office/word/2010/wordprocessingGroup" xmlns:wpi="http://schemas.microsoft.com/office/word/2010/wordprocessingInk" xmlns:wne="http://schemas.microsoft.com/office/word/2006/wordml" xmlns:wps="http://schemas.microsoft.com/office/word/2010/wordprocessingShape" mc:Ignorable="w14 w15 wp14">
+  <w:abstractNum w:abstractNumId="0">
     <w:nsid w:val="024E1635"/>
     <w:multiLevelType w:val="multilevel"/>
     <w:tmpl w:val="04090025"/>
@@ -16596,7 +16611,7 @@
       </w:pPr>
     </w:lvl>
   </w:abstractNum>
-  <w:abstractNum w:abstractNumId="1" w15:restartNumberingAfterBreak="0">
+  <w:abstractNum w:abstractNumId="1">
     <w:nsid w:val="13F02302"/>
     <w:multiLevelType w:val="hybridMultilevel"/>
     <w:tmpl w:val="78AE2B54"/>
@@ -16709,7 +16724,7 @@
       </w:rPr>
     </w:lvl>
   </w:abstractNum>
-  <w:abstractNum w:abstractNumId="2" w15:restartNumberingAfterBreak="0">
+  <w:abstractNum w:abstractNumId="2">
     <w:nsid w:val="5BCA223C"/>
     <w:multiLevelType w:val="hybridMultilevel"/>
     <w:tmpl w:val="13B6770E"/>
@@ -16822,7 +16837,7 @@
       </w:rPr>
     </w:lvl>
   </w:abstractNum>
-  <w:abstractNum w:abstractNumId="3" w15:restartNumberingAfterBreak="0">
+  <w:abstractNum w:abstractNumId="3">
     <w:nsid w:val="66EF2758"/>
     <w:multiLevelType w:val="hybridMultilevel"/>
     <w:tmpl w:val="34004C9E"/>
@@ -17100,14 +17115,6 @@
 </w:numbering>
 </file>
 
-<file path=word/people.xml><?xml version="1.0" encoding="utf-8"?>
-<w15:people xmlns:wpc="http://schemas.microsoft.com/office/word/2010/wordprocessingCanvas" xmlns:mc="http://schemas.openxmlformats.org/markup-compatibility/2006" xmlns:o="urn:schemas-microsoft-com:office:office" xmlns:r="http://schemas.openxmlformats.org/officeDocument/2006/relationships" xmlns:m="http://schemas.openxmlformats.org/officeDocument/2006/math" xmlns:v="urn:schemas-microsoft-com:vml" xmlns:wp14="http://schemas.microsoft.com/office/word/2010/wordprocessingDrawing" xmlns:wp="http://schemas.openxmlformats.org/drawingml/2006/wordprocessingDrawing" xmlns:w10="urn:schemas-microsoft-com:office:word" xmlns:w="http://schemas.openxmlformats.org/wordprocessingml/2006/main" xmlns:w14="http://schemas.microsoft.com/office/word/2010/wordml" xmlns:w15="http://schemas.microsoft.com/office/word/2012/wordml" xmlns:wpg="http://schemas.microsoft.com/office/word/2010/wordprocessingGroup" xmlns:wpi="http://schemas.microsoft.com/office/word/2010/wordprocessingInk" xmlns:wne="http://schemas.microsoft.com/office/word/2006/wordml" xmlns:wps="http://schemas.microsoft.com/office/word/2010/wordprocessingShape" mc:Ignorable="w14 w15 wp14">
-  <w15:person w15:author="Rothenberg, David B.">
-    <w15:presenceInfo w15:providerId="AD" w15:userId="S-1-5-21-1940666338-227100268-1349548132-166577"/>
-  </w15:person>
-</w15:people>
-</file>
-
 <file path=word/styles.xml><?xml version="1.0" encoding="utf-8"?>
 <w:styles xmlns:mc="http://schemas.openxmlformats.org/markup-compatibility/2006" xmlns:r="http://schemas.openxmlformats.org/officeDocument/2006/relationships" xmlns:w="http://schemas.openxmlformats.org/wordprocessingml/2006/main" xmlns:w14="http://schemas.microsoft.com/office/word/2010/wordml" xmlns:w15="http://schemas.microsoft.com/office/word/2012/wordml" mc:Ignorable="w14 w15">
   <w:docDefaults>
@@ -17120,7 +17127,7 @@
     </w:rPrDefault>
     <w:pPrDefault/>
   </w:docDefaults>
-  <w:latentStyles w:defLockedState="0" w:defUIPriority="99" w:defSemiHidden="0" w:defUnhideWhenUsed="0" w:defQFormat="0" w:count="371">
+  <w:latentStyles w:defLockedState="0" w:defUIPriority="99" w:defSemiHidden="0" w:defUnhideWhenUsed="0" w:defQFormat="0" w:count="380">
     <w:lsdException w:name="Normal" w:uiPriority="0" w:qFormat="1"/>
     <w:lsdException w:name="heading 1" w:uiPriority="9" w:qFormat="1"/>
     <w:lsdException w:name="heading 2" w:semiHidden="1" w:uiPriority="9" w:unhideWhenUsed="1" w:qFormat="1"/>
@@ -18228,6 +18235,7 @@
       <w:spacing w:before="80" w:after="80"/>
     </w:pPr>
     <w:tblPr>
+      <w:tblInd w:w="0" w:type="dxa"/>
       <w:tblBorders>
         <w:top w:val="single" w:sz="4" w:space="0" w:color="auto"/>
         <w:left w:val="single" w:sz="4" w:space="0" w:color="auto"/>
@@ -18236,6 +18244,12 @@
         <w:insideH w:val="single" w:sz="4" w:space="0" w:color="auto"/>
         <w:insideV w:val="single" w:sz="4" w:space="0" w:color="auto"/>
       </w:tblBorders>
+      <w:tblCellMar>
+        <w:top w:w="0" w:type="dxa"/>
+        <w:left w:w="108" w:type="dxa"/>
+        <w:bottom w:w="0" w:type="dxa"/>
+        <w:right w:w="108" w:type="dxa"/>
+      </w:tblCellMar>
     </w:tblPr>
   </w:style>
   <w:style w:type="paragraph" w:customStyle="1" w:styleId="AppendixHeading3">
@@ -18426,6 +18440,13 @@
     <w:tblPr>
       <w:tblStyleRowBandSize w:val="1"/>
       <w:tblStyleColBandSize w:val="1"/>
+      <w:tblInd w:w="0" w:type="dxa"/>
+      <w:tblCellMar>
+        <w:top w:w="0" w:type="dxa"/>
+        <w:left w:w="108" w:type="dxa"/>
+        <w:bottom w:w="0" w:type="dxa"/>
+        <w:right w:w="108" w:type="dxa"/>
+      </w:tblCellMar>
     </w:tblPr>
   </w:style>
   <w:style w:type="paragraph" w:styleId="ListParagraph">
@@ -18708,7 +18729,7 @@
 </file>
 
 <file path=customXml/itemProps1.xml><?xml version="1.0" encoding="utf-8"?>
-<ds:datastoreItem xmlns:ds="http://schemas.openxmlformats.org/officeDocument/2006/customXml" ds:itemID="{BAD7E883-A5CC-44FF-8693-57B050B4980C}">
+<ds:datastoreItem xmlns:ds="http://schemas.openxmlformats.org/officeDocument/2006/customXml" ds:itemID="{117D3BDE-105C-6346-AA94-384CE4ABC72B}">
   <ds:schemaRefs>
     <ds:schemaRef ds:uri="http://schemas.openxmlformats.org/officeDocument/2006/bibliography"/>
   </ds:schemaRefs>
